--- a/service-student/src/main/resources/templates/materialContract.docx
+++ b/service-student/src/main/resources/templates/materialContract.docx
@@ -1,27 +1,25 @@
 
 <file path=word/document.xml><?xml version="1.0" encoding="utf-8"?>
-<w:document xmlns:wpc="http://schemas.microsoft.com/office/word/2010/wordprocessingCanvas" xmlns:mc="http://schemas.openxmlformats.org/markup-compatibility/2006" xmlns:o="urn:schemas-microsoft-com:office:office" xmlns:r="http://schemas.openxmlformats.org/officeDocument/2006/relationships" xmlns:m="http://schemas.openxmlformats.org/officeDocument/2006/math" xmlns:v="urn:schemas-microsoft-com:vml" xmlns:wp14="http://schemas.microsoft.com/office/word/2010/wordprocessingDrawing" xmlns:wp="http://schemas.openxmlformats.org/drawingml/2006/wordprocessingDrawing" xmlns:w="http://schemas.openxmlformats.org/wordprocessingml/2006/main" xmlns:w14="http://schemas.microsoft.com/office/word/2010/wordml" xmlns:w10="urn:schemas-microsoft-com:office:word" xmlns:w15="http://schemas.microsoft.com/office/word/2012/wordml" xmlns:wpg="http://schemas.microsoft.com/office/word/2010/wordprocessingGroup" xmlns:wpi="http://schemas.microsoft.com/office/word/2010/wordprocessingInk" xmlns:wne="http://schemas.microsoft.com/office/word/2006/wordml" xmlns:wps="http://schemas.microsoft.com/office/word/2010/wordprocessingShape" xmlns:wpsCustomData="http://www.wps.cn/officeDocument/2013/wpsCustomData" mc:Ignorable="w14 w15 wp14">
+<w:document xmlns:wpc="http://schemas.microsoft.com/office/word/2010/wordprocessingCanvas" xmlns:mc="http://schemas.openxmlformats.org/markup-compatibility/2006" xmlns:o="urn:schemas-microsoft-com:office:office" xmlns:r="http://schemas.openxmlformats.org/officeDocument/2006/relationships" xmlns:m="http://schemas.openxmlformats.org/officeDocument/2006/math" xmlns:v="urn:schemas-microsoft-com:vml" xmlns:wp14="http://schemas.microsoft.com/office/word/2010/wordprocessingDrawing" xmlns:wp="http://schemas.openxmlformats.org/drawingml/2006/wordprocessingDrawing" xmlns:w10="urn:schemas-microsoft-com:office:word" xmlns:w="http://schemas.openxmlformats.org/wordprocessingml/2006/main" xmlns:w14="http://schemas.microsoft.com/office/word/2010/wordml" xmlns:w15="http://schemas.microsoft.com/office/word/2012/wordml" xmlns:wpg="http://schemas.microsoft.com/office/word/2010/wordprocessingGroup" xmlns:wpi="http://schemas.microsoft.com/office/word/2010/wordprocessingInk" xmlns:wne="http://schemas.microsoft.com/office/word/2006/wordml" xmlns:wps="http://schemas.microsoft.com/office/word/2010/wordprocessingShape" mc:Ignorable="w14 w15 wp14">
   <w:body>
     <w:tbl>
       <w:tblPr>
-        <w:tblStyle w:val="2"/>
         <w:tblW w:w="11259" w:type="dxa"/>
         <w:jc w:val="center"/>
         <w:tblBorders>
-          <w:top w:val="single" w:color="000000" w:sz="4" w:space="0"/>
-          <w:left w:val="single" w:color="000000" w:sz="4" w:space="0"/>
-          <w:bottom w:val="single" w:color="000000" w:sz="4" w:space="0"/>
-          <w:right w:val="single" w:color="000000" w:sz="4" w:space="0"/>
-          <w:insideH w:val="single" w:color="000000" w:sz="4" w:space="0"/>
-          <w:insideV w:val="single" w:color="000000" w:sz="4" w:space="0"/>
+          <w:top w:val="single" w:sz="4" w:space="0" w:color="auto"/>
+          <w:left w:val="single" w:sz="4" w:space="0" w:color="auto"/>
+          <w:bottom w:val="single" w:sz="4" w:space="0" w:color="auto"/>
+          <w:right w:val="single" w:sz="4" w:space="0" w:color="auto"/>
+          <w:insideH w:val="single" w:sz="4" w:space="0" w:color="auto"/>
+          <w:insideV w:val="single" w:sz="4" w:space="0" w:color="auto"/>
         </w:tblBorders>
         <w:tblLayout w:type="fixed"/>
         <w:tblCellMar>
-          <w:top w:w="0" w:type="dxa"/>
           <w:left w:w="0" w:type="dxa"/>
-          <w:bottom w:w="0" w:type="dxa"/>
           <w:right w:w="0" w:type="dxa"/>
         </w:tblCellMar>
+        <w:tblLook w:val="04A0" w:firstRow="1" w:lastRow="0" w:firstColumn="1" w:lastColumn="0" w:noHBand="0" w:noVBand="1"/>
       </w:tblPr>
       <w:tblGrid>
         <w:gridCol w:w="1897"/>
@@ -38,40 +36,20 @@
         <w:gridCol w:w="108"/>
       </w:tblGrid>
       <w:tr>
-        <w:tblPrEx>
-          <w:tblBorders>
-            <w:top w:val="single" w:color="000000" w:sz="4" w:space="0"/>
-            <w:left w:val="single" w:color="000000" w:sz="4" w:space="0"/>
-            <w:bottom w:val="single" w:color="000000" w:sz="4" w:space="0"/>
-            <w:right w:val="single" w:color="000000" w:sz="4" w:space="0"/>
-            <w:insideH w:val="single" w:color="000000" w:sz="4" w:space="0"/>
-            <w:insideV w:val="single" w:color="000000" w:sz="4" w:space="0"/>
-          </w:tblBorders>
-          <w:tblCellMar>
-            <w:top w:w="0" w:type="dxa"/>
-            <w:left w:w="0" w:type="dxa"/>
-            <w:bottom w:w="0" w:type="dxa"/>
-            <w:right w:w="0" w:type="dxa"/>
-          </w:tblCellMar>
-        </w:tblPrEx>
         <w:trPr>
           <w:gridAfter w:val="1"/>
           <w:wAfter w:w="108" w:type="dxa"/>
-          <w:trHeight w:val="2690" w:hRule="atLeast"/>
+          <w:trHeight w:val="2690"/>
           <w:jc w:val="center"/>
         </w:trPr>
         <w:tc>
           <w:tcPr>
             <w:tcW w:w="11151" w:type="dxa"/>
             <w:gridSpan w:val="11"/>
-            <w:tcBorders>
-              <w:bottom w:val="single" w:color="000000" w:sz="8" w:space="0"/>
-              <w:right w:val="nil"/>
-            </w:tcBorders>
-          </w:tcPr>
-          <w:p>
-            <w:pPr>
-              <w:pStyle w:val="4"/>
+          </w:tcPr>
+          <w:p>
+            <w:pPr>
+              <w:pStyle w:val="TableParagraph"/>
               <w:spacing w:before="158"/>
               <w:ind w:left="3609" w:right="3499"/>
               <w:jc w:val="center"/>
@@ -88,6 +66,7 @@
               </w:rPr>
               <w:t>{{</w:t>
             </w:r>
+            <w:proofErr w:type="spellStart"/>
             <w:r>
               <w:rPr>
                 <w:rFonts w:hint="eastAsia"/>
@@ -98,6 +77,7 @@
               </w:rPr>
               <w:t>sellCustomer</w:t>
             </w:r>
+            <w:proofErr w:type="spellEnd"/>
             <w:r>
               <w:rPr>
                 <w:b/>
@@ -109,7 +89,7 @@
           </w:p>
           <w:p>
             <w:pPr>
-              <w:pStyle w:val="4"/>
+              <w:pStyle w:val="TableParagraph"/>
               <w:spacing w:before="15"/>
               <w:ind w:left="0"/>
               <w:rPr>
@@ -119,7 +99,7 @@
           </w:p>
           <w:p>
             <w:pPr>
-              <w:pStyle w:val="4"/>
+              <w:pStyle w:val="TableParagraph"/>
               <w:tabs>
                 <w:tab w:val="left" w:pos="6790"/>
               </w:tabs>
@@ -145,7 +125,29 @@
                 <w:sz w:val="14"/>
                 <w:lang w:val="en-US"/>
               </w:rPr>
-              <w:t>{{brandName}}</w:t>
+              <w:t>{{</w:t>
+            </w:r>
+            <w:proofErr w:type="spellStart"/>
+            <w:r>
+              <w:rPr>
+                <w:rFonts w:hint="eastAsia"/>
+                <w:b/>
+                <w:w w:val="105"/>
+                <w:sz w:val="14"/>
+                <w:lang w:val="en-US"/>
+              </w:rPr>
+              <w:t>brandName</w:t>
+            </w:r>
+            <w:proofErr w:type="spellEnd"/>
+            <w:r>
+              <w:rPr>
+                <w:rFonts w:hint="eastAsia"/>
+                <w:b/>
+                <w:w w:val="105"/>
+                <w:sz w:val="14"/>
+                <w:lang w:val="en-US"/>
+              </w:rPr>
+              <w:t>}}</w:t>
             </w:r>
             <w:r>
               <w:rPr>
@@ -171,12 +173,34 @@
                 <w:sz w:val="14"/>
                 <w:lang w:val="en-US"/>
               </w:rPr>
-              <w:t>{{poCode}}</w:t>
-            </w:r>
-          </w:p>
-          <w:p>
-            <w:pPr>
-              <w:pStyle w:val="4"/>
+              <w:t>{{</w:t>
+            </w:r>
+            <w:proofErr w:type="spellStart"/>
+            <w:r>
+              <w:rPr>
+                <w:rFonts w:hint="eastAsia"/>
+                <w:b/>
+                <w:w w:val="105"/>
+                <w:sz w:val="14"/>
+                <w:lang w:val="en-US"/>
+              </w:rPr>
+              <w:t>poCode</w:t>
+            </w:r>
+            <w:proofErr w:type="spellEnd"/>
+            <w:r>
+              <w:rPr>
+                <w:rFonts w:hint="eastAsia"/>
+                <w:b/>
+                <w:w w:val="105"/>
+                <w:sz w:val="14"/>
+                <w:lang w:val="en-US"/>
+              </w:rPr>
+              <w:t>}}</w:t>
+            </w:r>
+          </w:p>
+          <w:p>
+            <w:pPr>
+              <w:pStyle w:val="TableParagraph"/>
               <w:spacing w:before="123" w:line="372" w:lineRule="auto"/>
               <w:ind w:left="599" w:right="7354"/>
               <w:rPr>
@@ -201,12 +225,34 @@
                 <w:sz w:val="14"/>
                 <w:lang w:val="en-US"/>
               </w:rPr>
-              <w:t>{{sellCustomer}}</w:t>
-            </w:r>
-          </w:p>
-          <w:p>
-            <w:pPr>
-              <w:pStyle w:val="4"/>
+              <w:t>{{</w:t>
+            </w:r>
+            <w:proofErr w:type="spellStart"/>
+            <w:r>
+              <w:rPr>
+                <w:rFonts w:hint="eastAsia"/>
+                <w:b/>
+                <w:w w:val="105"/>
+                <w:sz w:val="14"/>
+                <w:lang w:val="en-US"/>
+              </w:rPr>
+              <w:t>sellCustomer</w:t>
+            </w:r>
+            <w:proofErr w:type="spellEnd"/>
+            <w:r>
+              <w:rPr>
+                <w:rFonts w:hint="eastAsia"/>
+                <w:b/>
+                <w:w w:val="105"/>
+                <w:sz w:val="14"/>
+                <w:lang w:val="en-US"/>
+              </w:rPr>
+              <w:t>}}</w:t>
+            </w:r>
+          </w:p>
+          <w:p>
+            <w:pPr>
+              <w:pStyle w:val="TableParagraph"/>
               <w:spacing w:before="123" w:line="372" w:lineRule="auto"/>
               <w:ind w:left="599" w:right="7354"/>
               <w:rPr>
@@ -230,12 +276,34 @@
                 <w:sz w:val="14"/>
                 <w:lang w:val="en-US"/>
               </w:rPr>
-              <w:t>{{vendorName}}</w:t>
-            </w:r>
-          </w:p>
-          <w:p>
-            <w:pPr>
-              <w:pStyle w:val="4"/>
+              <w:t>{{</w:t>
+            </w:r>
+            <w:proofErr w:type="spellStart"/>
+            <w:r>
+              <w:rPr>
+                <w:rFonts w:hint="eastAsia"/>
+                <w:b/>
+                <w:w w:val="105"/>
+                <w:sz w:val="14"/>
+                <w:lang w:val="en-US"/>
+              </w:rPr>
+              <w:t>vendorName</w:t>
+            </w:r>
+            <w:proofErr w:type="spellEnd"/>
+            <w:r>
+              <w:rPr>
+                <w:rFonts w:hint="eastAsia"/>
+                <w:b/>
+                <w:w w:val="105"/>
+                <w:sz w:val="14"/>
+                <w:lang w:val="en-US"/>
+              </w:rPr>
+              <w:t>}}</w:t>
+            </w:r>
+          </w:p>
+          <w:p>
+            <w:pPr>
+              <w:pStyle w:val="TableParagraph"/>
               <w:spacing w:line="258" w:lineRule="exact"/>
               <w:ind w:left="599"/>
               <w:rPr>
@@ -254,7 +322,7 @@
           </w:p>
           <w:p>
             <w:pPr>
-              <w:pStyle w:val="4"/>
+              <w:pStyle w:val="TableParagraph"/>
               <w:spacing w:before="141" w:line="252" w:lineRule="exact"/>
               <w:rPr>
                 <w:b/>
@@ -273,40 +341,19 @@
         </w:tc>
       </w:tr>
       <w:tr>
-        <w:tblPrEx>
-          <w:tblBorders>
-            <w:top w:val="single" w:color="000000" w:sz="4" w:space="0"/>
-            <w:left w:val="single" w:color="000000" w:sz="4" w:space="0"/>
-            <w:bottom w:val="single" w:color="000000" w:sz="4" w:space="0"/>
-            <w:right w:val="single" w:color="000000" w:sz="4" w:space="0"/>
-            <w:insideH w:val="single" w:color="000000" w:sz="4" w:space="0"/>
-            <w:insideV w:val="single" w:color="000000" w:sz="4" w:space="0"/>
-          </w:tblBorders>
-          <w:tblCellMar>
-            <w:top w:w="0" w:type="dxa"/>
-            <w:left w:w="0" w:type="dxa"/>
-            <w:bottom w:w="0" w:type="dxa"/>
-            <w:right w:w="0" w:type="dxa"/>
-          </w:tblCellMar>
-        </w:tblPrEx>
         <w:trPr>
           <w:gridAfter w:val="1"/>
           <w:wAfter w:w="108" w:type="dxa"/>
-          <w:trHeight w:val="423" w:hRule="atLeast"/>
+          <w:trHeight w:val="423"/>
           <w:jc w:val="center"/>
         </w:trPr>
         <w:tc>
           <w:tcPr>
             <w:tcW w:w="1897" w:type="dxa"/>
-            <w:tcBorders>
-              <w:top w:val="single" w:color="000000" w:sz="8" w:space="0"/>
-              <w:left w:val="single" w:color="000000" w:sz="12" w:space="0"/>
-              <w:bottom w:val="single" w:color="999999" w:sz="8" w:space="0"/>
-            </w:tcBorders>
-          </w:tcPr>
-          <w:p>
-            <w:pPr>
-              <w:pStyle w:val="4"/>
+          </w:tcPr>
+          <w:p>
+            <w:pPr>
+              <w:pStyle w:val="TableParagraph"/>
               <w:spacing w:before="59"/>
               <w:ind w:left="189" w:right="34"/>
               <w:jc w:val="center"/>
@@ -328,14 +375,10 @@
         <w:tc>
           <w:tcPr>
             <w:tcW w:w="1365" w:type="dxa"/>
-            <w:tcBorders>
-              <w:top w:val="single" w:color="000000" w:sz="8" w:space="0"/>
-              <w:bottom w:val="single" w:color="999999" w:sz="8" w:space="0"/>
-            </w:tcBorders>
-          </w:tcPr>
-          <w:p>
-            <w:pPr>
-              <w:pStyle w:val="4"/>
+          </w:tcPr>
+          <w:p>
+            <w:pPr>
+              <w:pStyle w:val="TableParagraph"/>
               <w:tabs>
                 <w:tab w:val="left" w:pos="1339"/>
               </w:tabs>
@@ -379,14 +422,10 @@
         <w:tc>
           <w:tcPr>
             <w:tcW w:w="878" w:type="dxa"/>
-            <w:tcBorders>
-              <w:top w:val="single" w:color="000000" w:sz="8" w:space="0"/>
-              <w:bottom w:val="single" w:color="999999" w:sz="8" w:space="0"/>
-            </w:tcBorders>
-          </w:tcPr>
-          <w:p>
-            <w:pPr>
-              <w:pStyle w:val="4"/>
+          </w:tcPr>
+          <w:p>
+            <w:pPr>
+              <w:pStyle w:val="TableParagraph"/>
               <w:spacing w:before="59"/>
               <w:ind w:left="214" w:right="-29"/>
               <w:rPr>
@@ -394,6 +433,7 @@
                 <w:sz w:val="11"/>
               </w:rPr>
             </w:pPr>
+            <w:proofErr w:type="gramStart"/>
             <w:r>
               <w:rPr>
                 <w:b/>
@@ -401,7 +441,17 @@
                 <w:position w:val="2"/>
                 <w:sz w:val="11"/>
               </w:rPr>
-              <w:t xml:space="preserve">规 格 型 号 </w:t>
+              <w:t>规</w:t>
+            </w:r>
+            <w:proofErr w:type="gramEnd"/>
+            <w:r>
+              <w:rPr>
+                <w:b/>
+                <w:w w:val="105"/>
+                <w:position w:val="2"/>
+                <w:sz w:val="11"/>
+              </w:rPr>
+              <w:t xml:space="preserve"> 格 型 号 </w:t>
             </w:r>
             <w:r>
               <w:rPr>
@@ -418,14 +468,10 @@
         <w:tc>
           <w:tcPr>
             <w:tcW w:w="878" w:type="dxa"/>
-            <w:tcBorders>
-              <w:top w:val="single" w:color="000000" w:sz="8" w:space="0"/>
-              <w:bottom w:val="single" w:color="999999" w:sz="8" w:space="0"/>
-            </w:tcBorders>
-          </w:tcPr>
-          <w:p>
-            <w:pPr>
-              <w:pStyle w:val="4"/>
+          </w:tcPr>
+          <w:p>
+            <w:pPr>
+              <w:pStyle w:val="TableParagraph"/>
               <w:tabs>
                 <w:tab w:val="left" w:pos="851"/>
               </w:tabs>
@@ -469,14 +515,10 @@
         <w:tc>
           <w:tcPr>
             <w:tcW w:w="586" w:type="dxa"/>
-            <w:tcBorders>
-              <w:top w:val="single" w:color="000000" w:sz="8" w:space="0"/>
-              <w:bottom w:val="single" w:color="999999" w:sz="8" w:space="0"/>
-            </w:tcBorders>
-          </w:tcPr>
-          <w:p>
-            <w:pPr>
-              <w:pStyle w:val="4"/>
+          </w:tcPr>
+          <w:p>
+            <w:pPr>
+              <w:pStyle w:val="TableParagraph"/>
               <w:spacing w:before="59"/>
               <w:ind w:left="184" w:right="-29"/>
               <w:rPr>
@@ -509,14 +551,10 @@
         <w:tc>
           <w:tcPr>
             <w:tcW w:w="878" w:type="dxa"/>
-            <w:tcBorders>
-              <w:top w:val="single" w:color="000000" w:sz="8" w:space="0"/>
-              <w:bottom w:val="single" w:color="999999" w:sz="8" w:space="0"/>
-            </w:tcBorders>
-          </w:tcPr>
-          <w:p>
-            <w:pPr>
-              <w:pStyle w:val="4"/>
+          </w:tcPr>
+          <w:p>
+            <w:pPr>
+              <w:pStyle w:val="TableParagraph"/>
               <w:spacing w:before="59"/>
               <w:ind w:left="126" w:right="-29"/>
               <w:rPr>
@@ -531,7 +569,27 @@
                 <w:position w:val="2"/>
                 <w:sz w:val="11"/>
               </w:rPr>
-              <w:t>含税单价/</w:t>
+              <w:t>含</w:t>
+            </w:r>
+            <w:proofErr w:type="gramStart"/>
+            <w:r>
+              <w:rPr>
+                <w:b/>
+                <w:w w:val="105"/>
+                <w:position w:val="2"/>
+                <w:sz w:val="11"/>
+              </w:rPr>
+              <w:t>税单价</w:t>
+            </w:r>
+            <w:proofErr w:type="gramEnd"/>
+            <w:r>
+              <w:rPr>
+                <w:b/>
+                <w:w w:val="105"/>
+                <w:position w:val="2"/>
+                <w:sz w:val="11"/>
+              </w:rPr>
+              <w:t>/</w:t>
             </w:r>
             <w:r>
               <w:rPr>
@@ -558,14 +616,10 @@
         <w:tc>
           <w:tcPr>
             <w:tcW w:w="586" w:type="dxa"/>
-            <w:tcBorders>
-              <w:top w:val="single" w:color="000000" w:sz="8" w:space="0"/>
-              <w:bottom w:val="single" w:color="999999" w:sz="8" w:space="0"/>
-            </w:tcBorders>
-          </w:tcPr>
-          <w:p>
-            <w:pPr>
-              <w:pStyle w:val="4"/>
+          </w:tcPr>
+          <w:p>
+            <w:pPr>
+              <w:pStyle w:val="TableParagraph"/>
               <w:spacing w:before="59"/>
               <w:ind w:left="182" w:right="-29"/>
               <w:rPr>
@@ -598,14 +652,10 @@
         <w:tc>
           <w:tcPr>
             <w:tcW w:w="683" w:type="dxa"/>
-            <w:tcBorders>
-              <w:top w:val="single" w:color="000000" w:sz="8" w:space="0"/>
-              <w:bottom w:val="single" w:color="999999" w:sz="8" w:space="0"/>
-            </w:tcBorders>
-          </w:tcPr>
-          <w:p>
-            <w:pPr>
-              <w:pStyle w:val="4"/>
+          </w:tcPr>
+          <w:p>
+            <w:pPr>
+              <w:pStyle w:val="TableParagraph"/>
               <w:spacing w:before="59"/>
               <w:ind w:left="144" w:right="-29"/>
               <w:rPr>
@@ -647,14 +697,10 @@
         <w:tc>
           <w:tcPr>
             <w:tcW w:w="1268" w:type="dxa"/>
-            <w:tcBorders>
-              <w:top w:val="single" w:color="000000" w:sz="8" w:space="0"/>
-              <w:bottom w:val="single" w:color="999999" w:sz="8" w:space="0"/>
-            </w:tcBorders>
-          </w:tcPr>
-          <w:p>
-            <w:pPr>
-              <w:pStyle w:val="4"/>
+          </w:tcPr>
+          <w:p>
+            <w:pPr>
+              <w:pStyle w:val="TableParagraph"/>
               <w:tabs>
                 <w:tab w:val="left" w:pos="1237"/>
               </w:tabs>
@@ -697,14 +743,10 @@
         <w:tc>
           <w:tcPr>
             <w:tcW w:w="1132" w:type="dxa"/>
-            <w:tcBorders>
-              <w:top w:val="single" w:color="000000" w:sz="8" w:space="0"/>
-              <w:bottom w:val="single" w:color="999999" w:sz="8" w:space="0"/>
-            </w:tcBorders>
-          </w:tcPr>
-          <w:p>
-            <w:pPr>
-              <w:pStyle w:val="4"/>
+          </w:tcPr>
+          <w:p>
+            <w:pPr>
+              <w:pStyle w:val="TableParagraph"/>
               <w:spacing w:before="59"/>
               <w:ind w:left="219" w:right="-29"/>
               <w:rPr>
@@ -736,15 +778,10 @@
         <w:tc>
           <w:tcPr>
             <w:tcW w:w="1000" w:type="dxa"/>
-            <w:tcBorders>
-              <w:top w:val="single" w:color="000000" w:sz="8" w:space="0"/>
-              <w:bottom w:val="single" w:color="999999" w:sz="8" w:space="0"/>
-              <w:right w:val="nil"/>
-            </w:tcBorders>
-          </w:tcPr>
-          <w:p>
-            <w:pPr>
-              <w:pStyle w:val="4"/>
+          </w:tcPr>
+          <w:p>
+            <w:pPr>
+              <w:pStyle w:val="TableParagraph"/>
               <w:spacing w:before="59"/>
               <w:ind w:left="173" w:right="88"/>
               <w:jc w:val="center"/>
@@ -765,43 +802,21 @@
         </w:tc>
       </w:tr>
       <w:tr>
-        <w:tblPrEx>
-          <w:tblBorders>
-            <w:top w:val="single" w:color="000000" w:sz="4" w:space="0"/>
-            <w:left w:val="single" w:color="000000" w:sz="4" w:space="0"/>
-            <w:bottom w:val="single" w:color="000000" w:sz="4" w:space="0"/>
-            <w:right w:val="single" w:color="000000" w:sz="4" w:space="0"/>
-            <w:insideH w:val="single" w:color="000000" w:sz="4" w:space="0"/>
-            <w:insideV w:val="single" w:color="000000" w:sz="4" w:space="0"/>
-          </w:tblBorders>
-          <w:tblCellMar>
-            <w:top w:w="0" w:type="dxa"/>
-            <w:left w:w="0" w:type="dxa"/>
-            <w:bottom w:w="0" w:type="dxa"/>
-            <w:right w:w="0" w:type="dxa"/>
-          </w:tblCellMar>
-        </w:tblPrEx>
         <w:trPr>
           <w:gridAfter w:val="1"/>
           <w:wAfter w:w="108" w:type="dxa"/>
-          <w:trHeight w:val="455" w:hRule="atLeast"/>
+          <w:trHeight w:val="455"/>
           <w:jc w:val="center"/>
         </w:trPr>
         <w:tc>
           <w:tcPr>
             <w:tcW w:w="1897" w:type="dxa"/>
-            <w:tcBorders>
-              <w:top w:val="single" w:color="000000" w:sz="8" w:space="0"/>
-              <w:left w:val="single" w:color="000000" w:sz="12" w:space="0"/>
-              <w:bottom w:val="single" w:color="999999" w:sz="8" w:space="0"/>
-            </w:tcBorders>
-            <w:vAlign w:val="top"/>
-          </w:tcPr>
-          <w:p>
-            <w:pPr>
-              <w:pStyle w:val="4"/>
+          </w:tcPr>
+          <w:p>
+            <w:pPr>
+              <w:pStyle w:val="TableParagraph"/>
               <w:spacing w:before="43"/>
-              <w:ind w:left="189" w:leftChars="0" w:right="34" w:rightChars="0"/>
+              <w:ind w:left="189" w:right="34"/>
               <w:jc w:val="center"/>
               <w:rPr>
                 <w:b/>
@@ -813,26 +828,67 @@
               <w:rPr>
                 <w:rFonts w:hint="eastAsia"/>
                 <w:sz w:val="11"/>
-                <w:lang w:val="en-US" w:eastAsia="zh-CN"/>
-              </w:rPr>
-              <w:t>{{$fe: tableData t.inventoryCode</w:t>
-            </w:r>
+                <w:lang w:val="en-US"/>
+              </w:rPr>
+              <w:t>{{$</w:t>
+            </w:r>
+            <w:proofErr w:type="spellStart"/>
+            <w:r>
+              <w:rPr>
+                <w:rFonts w:hint="eastAsia"/>
+                <w:sz w:val="11"/>
+                <w:lang w:val="en-US"/>
+              </w:rPr>
+              <w:t>fe</w:t>
+            </w:r>
+            <w:proofErr w:type="spellEnd"/>
+            <w:r>
+              <w:rPr>
+                <w:rFonts w:hint="eastAsia"/>
+                <w:sz w:val="11"/>
+                <w:lang w:val="en-US"/>
+              </w:rPr>
+              <w:t xml:space="preserve">: </w:t>
+            </w:r>
+            <w:proofErr w:type="spellStart"/>
+            <w:r>
+              <w:rPr>
+                <w:rFonts w:hint="eastAsia"/>
+                <w:sz w:val="11"/>
+                <w:lang w:val="en-US"/>
+              </w:rPr>
+              <w:t>tableData</w:t>
+            </w:r>
+            <w:proofErr w:type="spellEnd"/>
+            <w:r>
+              <w:rPr>
+                <w:rFonts w:hint="eastAsia"/>
+                <w:sz w:val="11"/>
+                <w:lang w:val="en-US"/>
+              </w:rPr>
+              <w:t xml:space="preserve"> </w:t>
+            </w:r>
+            <w:proofErr w:type="spellStart"/>
+            <w:r>
+              <w:rPr>
+                <w:rFonts w:hint="eastAsia"/>
+                <w:sz w:val="11"/>
+                <w:lang w:val="en-US"/>
+              </w:rPr>
+              <w:t>t.inventoryCode</w:t>
+            </w:r>
+            <w:proofErr w:type="spellEnd"/>
           </w:p>
         </w:tc>
         <w:tc>
           <w:tcPr>
             <w:tcW w:w="1365" w:type="dxa"/>
-            <w:tcBorders>
-              <w:top w:val="single" w:color="000000" w:sz="8" w:space="0"/>
-              <w:bottom w:val="single" w:color="999999" w:sz="8" w:space="0"/>
-            </w:tcBorders>
-            <w:vAlign w:val="top"/>
-          </w:tcPr>
-          <w:p>
-            <w:pPr>
-              <w:pStyle w:val="4"/>
+          </w:tcPr>
+          <w:p>
+            <w:pPr>
+              <w:pStyle w:val="TableParagraph"/>
               <w:spacing w:before="10" w:line="184" w:lineRule="exact"/>
-              <w:ind w:left="289" w:leftChars="0"/>
+              <w:ind w:left="289"/>
               <w:rPr>
                 <w:b/>
                 <w:w w:val="105"/>
@@ -840,30 +896,27 @@
                 <w:sz w:val="11"/>
               </w:rPr>
             </w:pPr>
-            <w:r>
-              <w:rPr>
-                <w:rFonts w:hint="eastAsia"/>
-                <w:sz w:val="11"/>
-                <w:lang w:val="en-US" w:eastAsia="zh-CN"/>
+            <w:proofErr w:type="spellStart"/>
+            <w:r>
+              <w:rPr>
+                <w:rFonts w:hint="eastAsia"/>
+                <w:sz w:val="11"/>
+                <w:lang w:val="en-US"/>
               </w:rPr>
               <w:t>t.inventoryName</w:t>
             </w:r>
+            <w:proofErr w:type="spellEnd"/>
           </w:p>
         </w:tc>
         <w:tc>
           <w:tcPr>
             <w:tcW w:w="878" w:type="dxa"/>
-            <w:tcBorders>
-              <w:top w:val="single" w:color="000000" w:sz="8" w:space="0"/>
-              <w:bottom w:val="single" w:color="999999" w:sz="8" w:space="0"/>
-            </w:tcBorders>
-            <w:vAlign w:val="top"/>
-          </w:tcPr>
-          <w:p>
-            <w:pPr>
-              <w:pStyle w:val="4"/>
+          </w:tcPr>
+          <w:p>
+            <w:pPr>
+              <w:pStyle w:val="TableParagraph"/>
               <w:spacing w:before="10" w:line="184" w:lineRule="exact"/>
-              <w:ind w:left="181" w:leftChars="0"/>
+              <w:ind w:left="181"/>
               <w:rPr>
                 <w:b/>
                 <w:w w:val="105"/>
@@ -871,29 +924,26 @@
                 <w:sz w:val="11"/>
               </w:rPr>
             </w:pPr>
-            <w:r>
-              <w:rPr>
-                <w:rFonts w:hint="eastAsia"/>
-                <w:sz w:val="11"/>
-                <w:lang w:val="en-US" w:eastAsia="zh-CN"/>
+            <w:proofErr w:type="spellStart"/>
+            <w:r>
+              <w:rPr>
+                <w:rFonts w:hint="eastAsia"/>
+                <w:sz w:val="11"/>
+                <w:lang w:val="en-US"/>
               </w:rPr>
               <w:t>t.specName</w:t>
             </w:r>
+            <w:proofErr w:type="spellEnd"/>
           </w:p>
         </w:tc>
         <w:tc>
           <w:tcPr>
             <w:tcW w:w="878" w:type="dxa"/>
-            <w:tcBorders>
-              <w:top w:val="single" w:color="000000" w:sz="8" w:space="0"/>
-              <w:bottom w:val="single" w:color="999999" w:sz="8" w:space="0"/>
-            </w:tcBorders>
-            <w:vAlign w:val="top"/>
-          </w:tcPr>
-          <w:p>
-            <w:pPr>
-              <w:pStyle w:val="4"/>
-              <w:ind w:left="0" w:leftChars="0"/>
+          </w:tcPr>
+          <w:p>
+            <w:pPr>
+              <w:pStyle w:val="TableParagraph"/>
+              <w:ind w:left="0"/>
               <w:rPr>
                 <w:b/>
                 <w:w w:val="105"/>
@@ -901,30 +951,27 @@
                 <w:sz w:val="11"/>
               </w:rPr>
             </w:pPr>
-            <w:r>
-              <w:rPr>
-                <w:rFonts w:hint="eastAsia" w:ascii="Times New Roman"/>
-                <w:sz w:val="14"/>
-                <w:lang w:val="en-US" w:eastAsia="zh-CN"/>
+            <w:proofErr w:type="spellStart"/>
+            <w:r>
+              <w:rPr>
+                <w:rFonts w:ascii="Times New Roman" w:hint="eastAsia"/>
+                <w:sz w:val="14"/>
+                <w:lang w:val="en-US"/>
               </w:rPr>
               <w:t>t.specificationsRemark</w:t>
             </w:r>
+            <w:proofErr w:type="spellEnd"/>
           </w:p>
         </w:tc>
         <w:tc>
           <w:tcPr>
             <w:tcW w:w="586" w:type="dxa"/>
-            <w:tcBorders>
-              <w:top w:val="single" w:color="000000" w:sz="8" w:space="0"/>
-              <w:bottom w:val="single" w:color="999999" w:sz="8" w:space="0"/>
-            </w:tcBorders>
-            <w:vAlign w:val="top"/>
-          </w:tcPr>
-          <w:p>
-            <w:pPr>
-              <w:pStyle w:val="4"/>
+          </w:tcPr>
+          <w:p>
+            <w:pPr>
+              <w:pStyle w:val="TableParagraph"/>
               <w:spacing w:before="43"/>
-              <w:ind w:left="138" w:leftChars="0"/>
+              <w:ind w:left="138"/>
               <w:rPr>
                 <w:b/>
                 <w:spacing w:val="1"/>
@@ -933,30 +980,27 @@
                 <w:sz w:val="11"/>
               </w:rPr>
             </w:pPr>
-            <w:r>
-              <w:rPr>
-                <w:rFonts w:hint="eastAsia"/>
-                <w:sz w:val="11"/>
-                <w:lang w:val="en-US" w:eastAsia="zh-CN"/>
+            <w:proofErr w:type="spellStart"/>
+            <w:r>
+              <w:rPr>
+                <w:rFonts w:hint="eastAsia"/>
+                <w:sz w:val="11"/>
+                <w:lang w:val="en-US"/>
               </w:rPr>
               <w:t>t.quantity</w:t>
             </w:r>
+            <w:proofErr w:type="spellEnd"/>
           </w:p>
         </w:tc>
         <w:tc>
           <w:tcPr>
             <w:tcW w:w="878" w:type="dxa"/>
-            <w:tcBorders>
-              <w:top w:val="single" w:color="000000" w:sz="8" w:space="0"/>
-              <w:bottom w:val="single" w:color="999999" w:sz="8" w:space="0"/>
-            </w:tcBorders>
-            <w:vAlign w:val="top"/>
-          </w:tcPr>
-          <w:p>
-            <w:pPr>
-              <w:pStyle w:val="4"/>
+          </w:tcPr>
+          <w:p>
+            <w:pPr>
+              <w:pStyle w:val="TableParagraph"/>
               <w:spacing w:before="43"/>
-              <w:ind w:left="135" w:leftChars="0" w:right="111" w:rightChars="0"/>
+              <w:ind w:left="135" w:right="111"/>
               <w:jc w:val="center"/>
               <w:rPr>
                 <w:b/>
@@ -965,30 +1009,27 @@
                 <w:sz w:val="11"/>
               </w:rPr>
             </w:pPr>
-            <w:r>
-              <w:rPr>
-                <w:rFonts w:hint="eastAsia"/>
-                <w:sz w:val="11"/>
-                <w:lang w:val="en-US" w:eastAsia="zh-CN"/>
+            <w:proofErr w:type="spellStart"/>
+            <w:r>
+              <w:rPr>
+                <w:rFonts w:hint="eastAsia"/>
+                <w:sz w:val="11"/>
+                <w:lang w:val="en-US"/>
               </w:rPr>
               <w:t>t.taxUnitPrice</w:t>
             </w:r>
+            <w:proofErr w:type="spellEnd"/>
           </w:p>
         </w:tc>
         <w:tc>
           <w:tcPr>
             <w:tcW w:w="586" w:type="dxa"/>
-            <w:tcBorders>
-              <w:top w:val="single" w:color="000000" w:sz="8" w:space="0"/>
-              <w:bottom w:val="single" w:color="999999" w:sz="8" w:space="0"/>
-            </w:tcBorders>
-            <w:vAlign w:val="top"/>
-          </w:tcPr>
-          <w:p>
-            <w:pPr>
-              <w:pStyle w:val="4"/>
+          </w:tcPr>
+          <w:p>
+            <w:pPr>
+              <w:pStyle w:val="TableParagraph"/>
               <w:spacing w:before="76"/>
-              <w:ind w:left="180" w:leftChars="0" w:right="0" w:rightChars="0"/>
+              <w:ind w:left="180"/>
               <w:rPr>
                 <w:b/>
                 <w:spacing w:val="1"/>
@@ -997,30 +1038,27 @@
                 <w:sz w:val="11"/>
               </w:rPr>
             </w:pPr>
-            <w:r>
-              <w:rPr>
-                <w:rFonts w:hint="eastAsia"/>
-                <w:sz w:val="11"/>
-                <w:lang w:val="en-US" w:eastAsia="zh-CN"/>
+            <w:proofErr w:type="spellStart"/>
+            <w:r>
+              <w:rPr>
+                <w:rFonts w:hint="eastAsia"/>
+                <w:sz w:val="11"/>
+                <w:lang w:val="en-US"/>
               </w:rPr>
               <w:t>t.taxRate</w:t>
             </w:r>
+            <w:proofErr w:type="spellEnd"/>
           </w:p>
         </w:tc>
         <w:tc>
           <w:tcPr>
             <w:tcW w:w="683" w:type="dxa"/>
-            <w:tcBorders>
-              <w:top w:val="single" w:color="000000" w:sz="8" w:space="0"/>
-              <w:bottom w:val="single" w:color="999999" w:sz="8" w:space="0"/>
-            </w:tcBorders>
-            <w:vAlign w:val="top"/>
-          </w:tcPr>
-          <w:p>
-            <w:pPr>
-              <w:pStyle w:val="4"/>
+          </w:tcPr>
+          <w:p>
+            <w:pPr>
+              <w:pStyle w:val="TableParagraph"/>
               <w:spacing w:before="76"/>
-              <w:ind w:left="180" w:leftChars="0" w:right="0" w:rightChars="0"/>
+              <w:ind w:left="180"/>
               <w:rPr>
                 <w:b/>
                 <w:w w:val="105"/>
@@ -1028,30 +1066,27 @@
                 <w:sz w:val="11"/>
               </w:rPr>
             </w:pPr>
-            <w:r>
-              <w:rPr>
-                <w:rFonts w:hint="eastAsia"/>
-                <w:sz w:val="11"/>
-                <w:lang w:val="en-US" w:eastAsia="zh-CN"/>
+            <w:proofErr w:type="spellStart"/>
+            <w:r>
+              <w:rPr>
+                <w:rFonts w:hint="eastAsia"/>
+                <w:sz w:val="11"/>
+                <w:lang w:val="en-US"/>
               </w:rPr>
               <w:t>t.taxMoney</w:t>
             </w:r>
+            <w:proofErr w:type="spellEnd"/>
           </w:p>
         </w:tc>
         <w:tc>
           <w:tcPr>
             <w:tcW w:w="1268" w:type="dxa"/>
-            <w:tcBorders>
-              <w:top w:val="single" w:color="000000" w:sz="8" w:space="0"/>
-              <w:bottom w:val="single" w:color="999999" w:sz="8" w:space="0"/>
-            </w:tcBorders>
-            <w:vAlign w:val="top"/>
-          </w:tcPr>
-          <w:p>
-            <w:pPr>
-              <w:pStyle w:val="4"/>
+          </w:tcPr>
+          <w:p>
+            <w:pPr>
+              <w:pStyle w:val="TableParagraph"/>
               <w:spacing w:before="76"/>
-              <w:ind w:left="180" w:leftChars="0" w:right="0" w:rightChars="0"/>
+              <w:ind w:left="180"/>
               <w:rPr>
                 <w:b/>
                 <w:w w:val="105"/>
@@ -1059,30 +1094,27 @@
                 <w:sz w:val="11"/>
               </w:rPr>
             </w:pPr>
-            <w:r>
-              <w:rPr>
-                <w:rFonts w:hint="eastAsia"/>
-                <w:sz w:val="11"/>
-                <w:lang w:val="en-US" w:eastAsia="zh-CN"/>
+            <w:proofErr w:type="spellStart"/>
+            <w:r>
+              <w:rPr>
+                <w:rFonts w:hint="eastAsia"/>
+                <w:sz w:val="11"/>
+                <w:lang w:val="en-US"/>
               </w:rPr>
               <w:t>t.includedTaxMoney</w:t>
             </w:r>
+            <w:proofErr w:type="spellEnd"/>
           </w:p>
         </w:tc>
         <w:tc>
           <w:tcPr>
             <w:tcW w:w="1132" w:type="dxa"/>
-            <w:tcBorders>
-              <w:top w:val="single" w:color="000000" w:sz="8" w:space="0"/>
-              <w:bottom w:val="single" w:color="999999" w:sz="8" w:space="0"/>
-            </w:tcBorders>
-            <w:vAlign w:val="top"/>
-          </w:tcPr>
-          <w:p>
-            <w:pPr>
-              <w:pStyle w:val="4"/>
+          </w:tcPr>
+          <w:p>
+            <w:pPr>
+              <w:pStyle w:val="TableParagraph"/>
               <w:spacing w:before="76"/>
-              <w:ind w:left="180" w:leftChars="0" w:right="0" w:rightChars="0"/>
+              <w:ind w:left="180"/>
               <w:rPr>
                 <w:b/>
                 <w:spacing w:val="2"/>
@@ -1091,80 +1123,61 @@
                 <w:sz w:val="11"/>
               </w:rPr>
             </w:pPr>
-            <w:r>
-              <w:rPr>
-                <w:rFonts w:hint="eastAsia"/>
-                <w:sz w:val="11"/>
-                <w:lang w:val="en-US" w:eastAsia="zh-CN"/>
+            <w:proofErr w:type="spellStart"/>
+            <w:r>
+              <w:rPr>
+                <w:rFonts w:hint="eastAsia"/>
+                <w:sz w:val="11"/>
+                <w:lang w:val="en-US"/>
               </w:rPr>
               <w:t>t.conStartDate</w:t>
             </w:r>
+            <w:proofErr w:type="spellEnd"/>
           </w:p>
         </w:tc>
         <w:tc>
           <w:tcPr>
             <w:tcW w:w="1000" w:type="dxa"/>
-            <w:tcBorders>
-              <w:top w:val="single" w:color="000000" w:sz="8" w:space="0"/>
-              <w:bottom w:val="single" w:color="999999" w:sz="8" w:space="0"/>
-              <w:right w:val="nil"/>
-            </w:tcBorders>
-            <w:vAlign w:val="top"/>
-          </w:tcPr>
-          <w:p>
-            <w:pPr>
-              <w:pStyle w:val="4"/>
+          </w:tcPr>
+          <w:p>
+            <w:pPr>
+              <w:pStyle w:val="TableParagraph"/>
               <w:spacing w:before="76"/>
-              <w:ind w:left="180" w:leftChars="0" w:right="0" w:rightChars="0"/>
-              <w:rPr>
-                <w:b/>
-                <w:w w:val="105"/>
-                <w:sz w:val="11"/>
-              </w:rPr>
-            </w:pPr>
-            <w:r>
-              <w:rPr>
-                <w:rFonts w:hint="eastAsia"/>
-                <w:sz w:val="11"/>
-                <w:lang w:val="en-US" w:eastAsia="zh-CN"/>
+              <w:ind w:left="180"/>
+              <w:rPr>
+                <w:b/>
+                <w:w w:val="105"/>
+                <w:sz w:val="11"/>
+              </w:rPr>
+            </w:pPr>
+            <w:proofErr w:type="spellStart"/>
+            <w:r>
+              <w:rPr>
+                <w:rFonts w:hint="eastAsia"/>
+                <w:sz w:val="11"/>
+                <w:lang w:val="en-US"/>
               </w:rPr>
               <w:t>t.conEndDate</w:t>
             </w:r>
+            <w:proofErr w:type="spellEnd"/>
           </w:p>
         </w:tc>
       </w:tr>
       <w:tr>
-        <w:tblPrEx>
-          <w:tblBorders>
-            <w:top w:val="single" w:color="000000" w:sz="4" w:space="0"/>
-            <w:left w:val="single" w:color="000000" w:sz="4" w:space="0"/>
-            <w:bottom w:val="single" w:color="000000" w:sz="4" w:space="0"/>
-            <w:right w:val="single" w:color="000000" w:sz="4" w:space="0"/>
-            <w:insideH w:val="single" w:color="000000" w:sz="4" w:space="0"/>
-            <w:insideV w:val="single" w:color="000000" w:sz="4" w:space="0"/>
-          </w:tblBorders>
-        </w:tblPrEx>
         <w:trPr>
           <w:gridAfter w:val="1"/>
           <w:wAfter w:w="108" w:type="dxa"/>
-          <w:trHeight w:val="311" w:hRule="atLeast"/>
+          <w:trHeight w:val="311"/>
           <w:jc w:val="center"/>
         </w:trPr>
         <w:tc>
           <w:tcPr>
             <w:tcW w:w="1897" w:type="dxa"/>
-            <w:tcBorders>
-              <w:top w:val="single" w:color="999999" w:sz="4" w:space="0"/>
-              <w:left w:val="single" w:color="999999" w:sz="12" w:space="0"/>
-              <w:bottom w:val="single" w:color="999999" w:sz="8" w:space="0"/>
-              <w:right w:val="single" w:color="999999" w:sz="4" w:space="0"/>
-            </w:tcBorders>
-            <w:vAlign w:val="top"/>
-          </w:tcPr>
-          <w:p>
-            <w:pPr>
-              <w:pStyle w:val="4"/>
-              <w:ind w:left="0" w:leftChars="0"/>
+          </w:tcPr>
+          <w:p>
+            <w:pPr>
+              <w:pStyle w:val="TableParagraph"/>
+              <w:ind w:left="0"/>
               <w:rPr>
                 <w:rFonts w:ascii="Times New Roman"/>
                 <w:sz w:val="14"/>
@@ -1173,9 +1186,9 @@
             </w:pPr>
             <w:r>
               <w:rPr>
-                <w:rFonts w:hint="eastAsia" w:ascii="Times New Roman"/>
-                <w:sz w:val="14"/>
-                <w:lang w:val="en-US" w:eastAsia="zh-CN"/>
+                <w:rFonts w:ascii="Times New Roman" w:hint="eastAsia"/>
+                <w:sz w:val="14"/>
+                <w:lang w:val="en-US"/>
               </w:rPr>
               <w:t>数量合计</w:t>
             </w:r>
@@ -1184,19 +1197,12 @@
         <w:tc>
           <w:tcPr>
             <w:tcW w:w="1365" w:type="dxa"/>
-            <w:tcBorders>
-              <w:top w:val="single" w:color="999999" w:sz="4" w:space="0"/>
-              <w:left w:val="single" w:color="999999" w:sz="4" w:space="0"/>
-              <w:bottom w:val="single" w:color="999999" w:sz="8" w:space="0"/>
-              <w:right w:val="single" w:color="999999" w:sz="4" w:space="0"/>
-            </w:tcBorders>
-            <w:vAlign w:val="top"/>
-          </w:tcPr>
-          <w:p>
-            <w:pPr>
-              <w:pStyle w:val="4"/>
+          </w:tcPr>
+          <w:p>
+            <w:pPr>
+              <w:pStyle w:val="TableParagraph"/>
               <w:spacing w:before="91"/>
-              <w:ind w:left="511" w:leftChars="0" w:right="482" w:rightChars="0"/>
+              <w:ind w:left="511" w:right="482"/>
               <w:jc w:val="center"/>
               <w:rPr>
                 <w:rFonts w:ascii="Arial"/>
@@ -1208,26 +1214,37 @@
               <w:rPr>
                 <w:rFonts w:hint="eastAsia"/>
                 <w:sz w:val="11"/>
-                <w:lang w:val="en-US" w:eastAsia="zh-CN"/>
-              </w:rPr>
-              <w:t>{{totalQuantity}}</w:t>
+                <w:lang w:val="en-US"/>
+              </w:rPr>
+              <w:t>{{</w:t>
+            </w:r>
+            <w:proofErr w:type="spellStart"/>
+            <w:r>
+              <w:rPr>
+                <w:rFonts w:hint="eastAsia"/>
+                <w:sz w:val="11"/>
+                <w:lang w:val="en-US"/>
+              </w:rPr>
+              <w:t>totalQuantity</w:t>
+            </w:r>
+            <w:proofErr w:type="spellEnd"/>
+            <w:r>
+              <w:rPr>
+                <w:rFonts w:hint="eastAsia"/>
+                <w:sz w:val="11"/>
+                <w:lang w:val="en-US"/>
+              </w:rPr>
+              <w:t>}}</w:t>
             </w:r>
           </w:p>
         </w:tc>
         <w:tc>
           <w:tcPr>
             <w:tcW w:w="878" w:type="dxa"/>
-            <w:tcBorders>
-              <w:top w:val="single" w:color="999999" w:sz="4" w:space="0"/>
-              <w:left w:val="single" w:color="999999" w:sz="4" w:space="0"/>
-              <w:bottom w:val="single" w:color="999999" w:sz="8" w:space="0"/>
-              <w:right w:val="single" w:color="999999" w:sz="4" w:space="0"/>
-            </w:tcBorders>
-            <w:vAlign w:val="top"/>
-          </w:tcPr>
-          <w:p>
-            <w:pPr>
-              <w:pStyle w:val="4"/>
+          </w:tcPr>
+          <w:p>
+            <w:pPr>
+              <w:pStyle w:val="TableParagraph"/>
               <w:spacing w:line="161" w:lineRule="exact"/>
               <w:ind w:left="139" w:right="111"/>
               <w:jc w:val="center"/>
@@ -1245,9 +1262,9 @@
           </w:p>
           <w:p>
             <w:pPr>
-              <w:pStyle w:val="4"/>
+              <w:pStyle w:val="TableParagraph"/>
               <w:spacing w:line="131" w:lineRule="exact"/>
-              <w:ind w:left="139" w:leftChars="0" w:right="111" w:rightChars="0"/>
+              <w:ind w:left="139" w:right="111"/>
               <w:jc w:val="center"/>
               <w:rPr>
                 <w:rFonts w:ascii="Arial" w:eastAsia="Arial"/>
@@ -1282,18 +1299,11 @@
         <w:tc>
           <w:tcPr>
             <w:tcW w:w="878" w:type="dxa"/>
-            <w:tcBorders>
-              <w:top w:val="single" w:color="999999" w:sz="4" w:space="0"/>
-              <w:left w:val="single" w:color="999999" w:sz="4" w:space="0"/>
-              <w:bottom w:val="single" w:color="999999" w:sz="8" w:space="0"/>
-              <w:right w:val="single" w:color="999999" w:sz="4" w:space="0"/>
-            </w:tcBorders>
-            <w:vAlign w:val="top"/>
-          </w:tcPr>
-          <w:p>
-            <w:pPr>
-              <w:pStyle w:val="4"/>
-              <w:ind w:left="0" w:leftChars="0"/>
+          </w:tcPr>
+          <w:p>
+            <w:pPr>
+              <w:pStyle w:val="TableParagraph"/>
+              <w:ind w:left="0"/>
               <w:rPr>
                 <w:rFonts w:ascii="Times New Roman"/>
                 <w:sz w:val="14"/>
@@ -1304,19 +1314,12 @@
         <w:tc>
           <w:tcPr>
             <w:tcW w:w="586" w:type="dxa"/>
-            <w:tcBorders>
-              <w:top w:val="single" w:color="999999" w:sz="4" w:space="0"/>
-              <w:left w:val="single" w:color="999999" w:sz="4" w:space="0"/>
-              <w:bottom w:val="single" w:color="999999" w:sz="8" w:space="0"/>
-              <w:right w:val="single" w:color="999999" w:sz="4" w:space="0"/>
-            </w:tcBorders>
-            <w:vAlign w:val="top"/>
-          </w:tcPr>
-          <w:p>
-            <w:pPr>
-              <w:pStyle w:val="4"/>
+          </w:tcPr>
+          <w:p>
+            <w:pPr>
+              <w:pStyle w:val="TableParagraph"/>
               <w:spacing w:before="91"/>
-              <w:ind w:left="138" w:leftChars="0"/>
+              <w:ind w:left="138"/>
               <w:rPr>
                 <w:rFonts w:ascii="Arial"/>
                 <w:sz w:val="11"/>
@@ -1327,27 +1330,38 @@
               <w:rPr>
                 <w:rFonts w:hint="eastAsia"/>
                 <w:sz w:val="11"/>
-                <w:lang w:val="en-US" w:eastAsia="zh-CN"/>
-              </w:rPr>
-              <w:t>{{totalMoney}}</w:t>
+                <w:lang w:val="en-US"/>
+              </w:rPr>
+              <w:t>{{</w:t>
+            </w:r>
+            <w:proofErr w:type="spellStart"/>
+            <w:r>
+              <w:rPr>
+                <w:rFonts w:hint="eastAsia"/>
+                <w:sz w:val="11"/>
+                <w:lang w:val="en-US"/>
+              </w:rPr>
+              <w:t>totalMoney</w:t>
+            </w:r>
+            <w:proofErr w:type="spellEnd"/>
+            <w:r>
+              <w:rPr>
+                <w:rFonts w:hint="eastAsia"/>
+                <w:sz w:val="11"/>
+                <w:lang w:val="en-US"/>
+              </w:rPr>
+              <w:t>}}</w:t>
             </w:r>
           </w:p>
         </w:tc>
         <w:tc>
           <w:tcPr>
             <w:tcW w:w="878" w:type="dxa"/>
-            <w:tcBorders>
-              <w:top w:val="single" w:color="999999" w:sz="4" w:space="0"/>
-              <w:left w:val="single" w:color="999999" w:sz="4" w:space="0"/>
-              <w:bottom w:val="single" w:color="999999" w:sz="8" w:space="0"/>
-              <w:right w:val="single" w:color="999999" w:sz="4" w:space="0"/>
-            </w:tcBorders>
-            <w:vAlign w:val="top"/>
-          </w:tcPr>
-          <w:p>
-            <w:pPr>
-              <w:pStyle w:val="4"/>
-              <w:ind w:left="0" w:leftChars="0"/>
+          </w:tcPr>
+          <w:p>
+            <w:pPr>
+              <w:pStyle w:val="TableParagraph"/>
+              <w:ind w:left="0"/>
               <w:rPr>
                 <w:rFonts w:ascii="Times New Roman"/>
                 <w:sz w:val="14"/>
@@ -1358,18 +1372,11 @@
         <w:tc>
           <w:tcPr>
             <w:tcW w:w="586" w:type="dxa"/>
-            <w:tcBorders>
-              <w:top w:val="single" w:color="999999" w:sz="4" w:space="0"/>
-              <w:left w:val="single" w:color="999999" w:sz="4" w:space="0"/>
-              <w:bottom w:val="single" w:color="999999" w:sz="8" w:space="0"/>
-              <w:right w:val="single" w:color="999999" w:sz="4" w:space="0"/>
-            </w:tcBorders>
-            <w:vAlign w:val="top"/>
-          </w:tcPr>
-          <w:p>
-            <w:pPr>
-              <w:pStyle w:val="4"/>
-              <w:ind w:left="0" w:leftChars="0"/>
+          </w:tcPr>
+          <w:p>
+            <w:pPr>
+              <w:pStyle w:val="TableParagraph"/>
+              <w:ind w:left="0"/>
               <w:rPr>
                 <w:rFonts w:ascii="Times New Roman"/>
                 <w:sz w:val="14"/>
@@ -1380,18 +1387,11 @@
         <w:tc>
           <w:tcPr>
             <w:tcW w:w="683" w:type="dxa"/>
-            <w:tcBorders>
-              <w:top w:val="single" w:color="999999" w:sz="4" w:space="0"/>
-              <w:left w:val="single" w:color="999999" w:sz="4" w:space="0"/>
-              <w:bottom w:val="single" w:color="999999" w:sz="8" w:space="0"/>
-              <w:right w:val="single" w:color="999999" w:sz="4" w:space="0"/>
-            </w:tcBorders>
-            <w:vAlign w:val="top"/>
-          </w:tcPr>
-          <w:p>
-            <w:pPr>
-              <w:pStyle w:val="4"/>
-              <w:ind w:left="0" w:leftChars="0"/>
+          </w:tcPr>
+          <w:p>
+            <w:pPr>
+              <w:pStyle w:val="TableParagraph"/>
+              <w:ind w:left="0"/>
               <w:rPr>
                 <w:rFonts w:ascii="Times New Roman"/>
                 <w:sz w:val="14"/>
@@ -1402,17 +1402,10 @@
         <w:tc>
           <w:tcPr>
             <w:tcW w:w="1268" w:type="dxa"/>
-            <w:tcBorders>
-              <w:top w:val="single" w:color="999999" w:sz="4" w:space="0"/>
-              <w:left w:val="single" w:color="999999" w:sz="4" w:space="0"/>
-              <w:bottom w:val="single" w:color="999999" w:sz="8" w:space="0"/>
-              <w:right w:val="single" w:color="999999" w:sz="4" w:space="0"/>
-            </w:tcBorders>
-            <w:vAlign w:val="top"/>
-          </w:tcPr>
-          <w:p>
-            <w:pPr>
-              <w:pStyle w:val="4"/>
+          </w:tcPr>
+          <w:p>
+            <w:pPr>
+              <w:pStyle w:val="TableParagraph"/>
               <w:spacing w:line="161" w:lineRule="exact"/>
               <w:ind w:left="137" w:right="117"/>
               <w:jc w:val="center"/>
@@ -1445,9 +1438,9 @@
           </w:p>
           <w:p>
             <w:pPr>
-              <w:pStyle w:val="4"/>
+              <w:pStyle w:val="TableParagraph"/>
               <w:spacing w:line="131" w:lineRule="exact"/>
-              <w:ind w:left="137" w:leftChars="0" w:right="117" w:rightChars="0"/>
+              <w:ind w:left="137" w:right="117"/>
               <w:jc w:val="center"/>
               <w:rPr>
                 <w:rFonts w:ascii="Arial" w:eastAsia="Arial"/>
@@ -1474,49 +1467,53 @@
         <w:tc>
           <w:tcPr>
             <w:tcW w:w="1132" w:type="dxa"/>
-            <w:tcBorders>
-              <w:top w:val="single" w:color="999999" w:sz="4" w:space="0"/>
-              <w:left w:val="single" w:color="999999" w:sz="4" w:space="0"/>
-              <w:bottom w:val="single" w:color="999999" w:sz="8" w:space="0"/>
-              <w:right w:val="single" w:color="999999" w:sz="4" w:space="0"/>
-            </w:tcBorders>
-            <w:vAlign w:val="top"/>
-          </w:tcPr>
-          <w:p>
-            <w:pPr>
-              <w:pStyle w:val="4"/>
+          </w:tcPr>
+          <w:p>
+            <w:pPr>
+              <w:pStyle w:val="TableParagraph"/>
               <w:spacing w:before="59"/>
-              <w:ind w:left="219" w:leftChars="0"/>
-              <w:rPr>
-                <w:sz w:val="11"/>
-                <w:lang w:val="en-US"/>
-              </w:rPr>
-            </w:pPr>
-            <w:r>
-              <w:rPr>
-                <w:rFonts w:hint="eastAsia"/>
-                <w:sz w:val="11"/>
-                <w:lang w:val="en-US" w:eastAsia="zh-CN"/>
-              </w:rPr>
-              <w:t>{{chineseTypeMoney}}</w:t>
+              <w:ind w:left="219"/>
+              <w:rPr>
+                <w:sz w:val="11"/>
+                <w:lang w:val="en-US"/>
+              </w:rPr>
+            </w:pPr>
+            <w:r>
+              <w:rPr>
+                <w:rFonts w:hint="eastAsia"/>
+                <w:sz w:val="11"/>
+                <w:lang w:val="en-US"/>
+              </w:rPr>
+              <w:t>{{</w:t>
+            </w:r>
+            <w:proofErr w:type="spellStart"/>
+            <w:r>
+              <w:rPr>
+                <w:rFonts w:hint="eastAsia"/>
+                <w:sz w:val="11"/>
+                <w:lang w:val="en-US"/>
+              </w:rPr>
+              <w:t>chineseTypeMoney</w:t>
+            </w:r>
+            <w:proofErr w:type="spellEnd"/>
+            <w:r>
+              <w:rPr>
+                <w:rFonts w:hint="eastAsia"/>
+                <w:sz w:val="11"/>
+                <w:lang w:val="en-US"/>
+              </w:rPr>
+              <w:t>}}</w:t>
             </w:r>
           </w:p>
         </w:tc>
         <w:tc>
           <w:tcPr>
             <w:tcW w:w="1000" w:type="dxa"/>
-            <w:tcBorders>
-              <w:top w:val="single" w:color="999999" w:sz="4" w:space="0"/>
-              <w:left w:val="single" w:color="999999" w:sz="4" w:space="0"/>
-              <w:bottom w:val="single" w:color="999999" w:sz="8" w:space="0"/>
-              <w:right w:val="nil"/>
-            </w:tcBorders>
-            <w:vAlign w:val="top"/>
-          </w:tcPr>
-          <w:p>
-            <w:pPr>
-              <w:pStyle w:val="4"/>
-              <w:ind w:left="0" w:leftChars="0"/>
+          </w:tcPr>
+          <w:p>
+            <w:pPr>
+              <w:pStyle w:val="TableParagraph"/>
+              <w:ind w:left="0"/>
               <w:rPr>
                 <w:rFonts w:ascii="Times New Roman"/>
                 <w:sz w:val="14"/>
@@ -1526,34 +1523,20 @@
         </w:tc>
       </w:tr>
       <w:tr>
-        <w:tblPrEx>
-          <w:tblBorders>
-            <w:top w:val="single" w:color="000000" w:sz="4" w:space="0"/>
-            <w:left w:val="single" w:color="000000" w:sz="4" w:space="0"/>
-            <w:bottom w:val="single" w:color="000000" w:sz="4" w:space="0"/>
-            <w:right w:val="single" w:color="000000" w:sz="4" w:space="0"/>
-            <w:insideH w:val="single" w:color="000000" w:sz="4" w:space="0"/>
-            <w:insideV w:val="single" w:color="000000" w:sz="4" w:space="0"/>
-          </w:tblBorders>
-        </w:tblPrEx>
         <w:trPr>
           <w:gridAfter w:val="1"/>
           <w:wAfter w:w="108" w:type="dxa"/>
-          <w:trHeight w:val="194" w:hRule="atLeast"/>
+          <w:trHeight w:val="194"/>
           <w:jc w:val="center"/>
         </w:trPr>
         <w:tc>
           <w:tcPr>
             <w:tcW w:w="11151" w:type="dxa"/>
             <w:gridSpan w:val="11"/>
-            <w:tcBorders>
-              <w:top w:val="single" w:color="999999" w:sz="8" w:space="0"/>
-              <w:right w:val="nil"/>
-            </w:tcBorders>
-          </w:tcPr>
-          <w:p>
-            <w:pPr>
-              <w:pStyle w:val="4"/>
+          </w:tcPr>
+          <w:p>
+            <w:pPr>
+              <w:pStyle w:val="TableParagraph"/>
               <w:spacing w:line="175" w:lineRule="exact"/>
               <w:rPr>
                 <w:b/>
@@ -1572,39 +1555,20 @@
         </w:tc>
       </w:tr>
       <w:tr>
-        <w:tblPrEx>
-          <w:tblBorders>
-            <w:top w:val="single" w:color="000000" w:sz="4" w:space="0"/>
-            <w:left w:val="single" w:color="000000" w:sz="4" w:space="0"/>
-            <w:bottom w:val="single" w:color="000000" w:sz="4" w:space="0"/>
-            <w:right w:val="single" w:color="000000" w:sz="4" w:space="0"/>
-            <w:insideH w:val="single" w:color="000000" w:sz="4" w:space="0"/>
-            <w:insideV w:val="single" w:color="000000" w:sz="4" w:space="0"/>
-          </w:tblBorders>
-          <w:tblCellMar>
-            <w:top w:w="0" w:type="dxa"/>
-            <w:left w:w="0" w:type="dxa"/>
-            <w:bottom w:w="0" w:type="dxa"/>
-            <w:right w:w="0" w:type="dxa"/>
-          </w:tblCellMar>
-        </w:tblPrEx>
         <w:trPr>
           <w:gridAfter w:val="1"/>
           <w:wAfter w:w="108" w:type="dxa"/>
-          <w:trHeight w:val="1364" w:hRule="atLeast"/>
+          <w:trHeight w:val="1364"/>
           <w:jc w:val="center"/>
         </w:trPr>
         <w:tc>
           <w:tcPr>
             <w:tcW w:w="11151" w:type="dxa"/>
             <w:gridSpan w:val="11"/>
-            <w:tcBorders>
-              <w:right w:val="nil"/>
-            </w:tcBorders>
-          </w:tcPr>
-          <w:p>
-            <w:pPr>
-              <w:pStyle w:val="4"/>
+          </w:tcPr>
+          <w:p>
+            <w:pPr>
+              <w:pStyle w:val="TableParagraph"/>
               <w:spacing w:line="198" w:lineRule="exact"/>
               <w:rPr>
                 <w:sz w:val="14"/>
@@ -1620,7 +1584,7 @@
           </w:p>
           <w:p>
             <w:pPr>
-              <w:pStyle w:val="4"/>
+              <w:pStyle w:val="TableParagraph"/>
               <w:spacing w:line="195" w:lineRule="exact"/>
               <w:rPr>
                 <w:sz w:val="14"/>
@@ -1631,28 +1595,12 @@
                 <w:w w:val="105"/>
                 <w:sz w:val="14"/>
               </w:rPr>
-              <w:t>（1）、如到货日期（即乙方将产品交货至甲方指定仓库的日期）晚于《订购单》约定【3天（含）~5天（含）】，乙方需向甲方支付延迟交货部分货款总值</w:t>
-            </w:r>
-          </w:p>
-          <w:p>
-            <w:pPr>
-              <w:pStyle w:val="4"/>
-              <w:spacing w:line="195" w:lineRule="exact"/>
-              <w:rPr>
-                <w:sz w:val="14"/>
-              </w:rPr>
-            </w:pPr>
-            <w:r>
-              <w:rPr>
-                <w:w w:val="105"/>
-                <w:sz w:val="14"/>
-              </w:rPr>
-              <w:t>【10%】的违约金；除上述违约金外，乙方有义务继续履行合同。</w:t>
-            </w:r>
-          </w:p>
-          <w:p>
-            <w:pPr>
-              <w:pStyle w:val="4"/>
+              <w:t>（1）、如到货日期（即乙方将产品交货至甲方指定仓库的日期）晚于《订购单》约定【3天（含）~5天（含）】，乙方需向甲方支付延迟交货部分货款总值【10%】的违约金；除上述违约金外，乙方有义务继续履行合同。</w:t>
+            </w:r>
+          </w:p>
+          <w:p>
+            <w:pPr>
+              <w:pStyle w:val="TableParagraph"/>
               <w:spacing w:before="13" w:line="182" w:lineRule="auto"/>
               <w:ind w:right="52"/>
               <w:rPr>
@@ -1670,7 +1618,15 @@
                 <w:spacing w:val="-1"/>
                 <w:sz w:val="14"/>
               </w:rPr>
-              <w:t xml:space="preserve">】的违约金，若因乙方延期导致甲方积压             </w:t>
+              <w:t>】的违约金，若因乙方延期导致甲方积压</w:t>
+            </w:r>
+            <w:r>
+              <w:rPr>
+                <w:rFonts w:hint="eastAsia"/>
+                <w:spacing w:val="-1"/>
+                <w:sz w:val="14"/>
+              </w:rPr>
+              <w:t>库</w:t>
             </w:r>
             <w:r>
               <w:rPr>
@@ -1682,7 +1638,7 @@
           </w:p>
           <w:p>
             <w:pPr>
-              <w:pStyle w:val="4"/>
+              <w:pStyle w:val="TableParagraph"/>
               <w:spacing w:line="180" w:lineRule="exact"/>
               <w:ind w:right="-29"/>
               <w:rPr>
@@ -1707,7 +1663,14 @@
               <w:rPr>
                 <w:sz w:val="14"/>
               </w:rPr>
-              <w:t>；若乙方延迟且未告知或甲方不同意的，将执行上述第</w:t>
+              <w:t>；若乙方延迟且未告知或甲方不同意的，将执行</w:t>
+            </w:r>
+            <w:proofErr w:type="gramStart"/>
+            <w:r>
+              <w:rPr>
+                <w:sz w:val="14"/>
+              </w:rPr>
+              <w:t>上述第</w:t>
             </w:r>
             <w:r>
               <w:rPr>
@@ -1716,15 +1679,14 @@
               </w:rPr>
               <w:t>1</w:t>
             </w:r>
-          </w:p>
-          <w:p>
-            <w:pPr>
-              <w:pStyle w:val="4"/>
-              <w:spacing w:line="172" w:lineRule="exact"/>
-              <w:rPr>
-                <w:sz w:val="14"/>
-              </w:rPr>
-            </w:pPr>
+            <w:proofErr w:type="gramEnd"/>
+            <w:r>
+              <w:rPr>
+                <w:w w:val="105"/>
+                <w:sz w:val="14"/>
+              </w:rPr>
+              <w:t>)</w:t>
+            </w:r>
             <w:r>
               <w:rPr>
                 <w:w w:val="105"/>
@@ -1736,33 +1698,20 @@
         </w:tc>
       </w:tr>
       <w:tr>
-        <w:tblPrEx>
-          <w:tblBorders>
-            <w:top w:val="single" w:color="000000" w:sz="4" w:space="0"/>
-            <w:left w:val="single" w:color="000000" w:sz="4" w:space="0"/>
-            <w:bottom w:val="single" w:color="000000" w:sz="4" w:space="0"/>
-            <w:right w:val="single" w:color="000000" w:sz="4" w:space="0"/>
-            <w:insideH w:val="single" w:color="000000" w:sz="4" w:space="0"/>
-            <w:insideV w:val="single" w:color="000000" w:sz="4" w:space="0"/>
-          </w:tblBorders>
-        </w:tblPrEx>
         <w:trPr>
           <w:gridAfter w:val="1"/>
           <w:wAfter w:w="108" w:type="dxa"/>
-          <w:trHeight w:val="2339" w:hRule="atLeast"/>
+          <w:trHeight w:val="2339"/>
           <w:jc w:val="center"/>
         </w:trPr>
         <w:tc>
           <w:tcPr>
             <w:tcW w:w="11151" w:type="dxa"/>
             <w:gridSpan w:val="11"/>
-            <w:tcBorders>
-              <w:right w:val="nil"/>
-            </w:tcBorders>
-          </w:tcPr>
-          <w:p>
-            <w:pPr>
-              <w:pStyle w:val="4"/>
+          </w:tcPr>
+          <w:p>
+            <w:pPr>
+              <w:pStyle w:val="TableParagraph"/>
               <w:spacing w:line="198" w:lineRule="exact"/>
               <w:rPr>
                 <w:b/>
@@ -1780,7 +1729,7 @@
           </w:p>
           <w:p>
             <w:pPr>
-              <w:pStyle w:val="4"/>
+              <w:pStyle w:val="TableParagraph"/>
               <w:spacing w:line="195" w:lineRule="exact"/>
               <w:rPr>
                 <w:sz w:val="14"/>
@@ -1796,7 +1745,7 @@
           </w:p>
           <w:p>
             <w:pPr>
-              <w:pStyle w:val="4"/>
+              <w:pStyle w:val="TableParagraph"/>
               <w:numPr>
                 <w:ilvl w:val="0"/>
                 <w:numId w:val="1"/>
@@ -1824,14 +1773,32 @@
                 <w:w w:val="105"/>
                 <w:sz w:val="14"/>
               </w:rPr>
-              <w:t>、同意折价接受该批货物，并 按照该批次货物含税单价的折扣价</w:t>
-            </w:r>
+              <w:t>、同意折价接受该批货物，并 按照该批次货物含</w:t>
+            </w:r>
+            <w:proofErr w:type="gramStart"/>
             <w:r>
               <w:rPr>
                 <w:spacing w:val="-2"/>
-                <w:sz w:val="14"/>
-              </w:rPr>
-              <w:t>结算货款（双方另行签订书面补充协议确定折扣比例）；2、甲方有权拒收并要求乙方退还        已收取的全部费用，且乙方须按照该批次不合格产品货款总额的两倍向</w:t>
+                <w:w w:val="105"/>
+                <w:sz w:val="14"/>
+              </w:rPr>
+              <w:t>税单价</w:t>
+            </w:r>
+            <w:proofErr w:type="gramEnd"/>
+            <w:r>
+              <w:rPr>
+                <w:spacing w:val="-2"/>
+                <w:w w:val="105"/>
+                <w:sz w:val="14"/>
+              </w:rPr>
+              <w:t>的折扣价</w:t>
+            </w:r>
+            <w:r>
+              <w:rPr>
+                <w:spacing w:val="-2"/>
+                <w:sz w:val="14"/>
+              </w:rPr>
+              <w:t>结算货款（双方另行签订书面补充协议确定折扣比例）；2、甲方有权拒收并要求乙方退还已收取的全部费用，且乙方须按照该批次不合格产品货款总额的两倍向</w:t>
             </w:r>
             <w:r>
               <w:rPr>
@@ -1846,12 +1813,12 @@
                 <w:w w:val="105"/>
                 <w:sz w:val="14"/>
               </w:rPr>
-              <w:t>、甲方有权拒收并要求乙方重新补 货，由此产生的一切费用和造成的全部损失由乙方承担。</w:t>
-            </w:r>
-          </w:p>
-          <w:p>
-            <w:pPr>
-              <w:pStyle w:val="4"/>
+              <w:t>、甲方有权拒收并要求乙方重新补货，由此产生的一切费用和造成的全部损失由乙方承担。</w:t>
+            </w:r>
+          </w:p>
+          <w:p>
+            <w:pPr>
+              <w:pStyle w:val="TableParagraph"/>
               <w:numPr>
                 <w:ilvl w:val="0"/>
                 <w:numId w:val="1"/>
@@ -1871,7 +1838,7 @@
                 <w:spacing w:val="-1"/>
                 <w:sz w:val="14"/>
               </w:rPr>
-              <w:t>如验收合格产品数量不符合订单要求的，甲方有权选择：按实际验收合格数量结算货款；或者要求乙方补足欠量或者退        回多收部分产品，由此产生的一切费</w:t>
+              <w:t>如验收合格产品数量不符合订单要求的，甲方有权选择：按实际验收合格数量结算货款；或者要求乙方补足欠量或者退回多收部分产品，由此产生的一切费</w:t>
             </w:r>
             <w:r>
               <w:rPr>
@@ -1883,7 +1850,7 @@
           </w:p>
           <w:p>
             <w:pPr>
-              <w:pStyle w:val="4"/>
+              <w:pStyle w:val="TableParagraph"/>
               <w:spacing w:line="182" w:lineRule="auto"/>
               <w:ind w:right="-44"/>
               <w:rPr>
@@ -1908,7 +1875,7 @@
                 <w:spacing w:val="-1"/>
                 <w:sz w:val="14"/>
               </w:rPr>
-              <w:t>包括但不限于产品在流通期间出现        不符合国家强制性要求、产品成</w:t>
+              <w:t>包括但不限于产品在流通期间出现不符合国家强制性要求、产品成</w:t>
             </w:r>
             <w:r>
               <w:rPr>
@@ -1931,17 +1898,26 @@
                 <w:w w:val="105"/>
                 <w:sz w:val="14"/>
               </w:rPr>
-              <w:t>任、出面澄清并承担产品检测费用，同时，甲方有权终止本订购 单，要求乙方退还已收取的全部费用，且乙方须向甲方支付本订购单总金额的两倍作为违约金并</w:t>
-            </w:r>
-          </w:p>
-          <w:p>
-            <w:pPr>
-              <w:pStyle w:val="4"/>
-              <w:spacing w:line="155" w:lineRule="exact"/>
-              <w:rPr>
-                <w:sz w:val="14"/>
-              </w:rPr>
-            </w:pPr>
+              <w:t>任、出面澄清并承担产品检测费用，同时，甲方有权终止本订购 单，要求乙方退还已收取的全部费用，且乙方须向甲方支付本</w:t>
+            </w:r>
+            <w:proofErr w:type="gramStart"/>
+            <w:r>
+              <w:rPr>
+                <w:spacing w:val="-2"/>
+                <w:w w:val="105"/>
+                <w:sz w:val="14"/>
+              </w:rPr>
+              <w:t>订购单总金额</w:t>
+            </w:r>
+            <w:proofErr w:type="gramEnd"/>
+            <w:r>
+              <w:rPr>
+                <w:spacing w:val="-2"/>
+                <w:w w:val="105"/>
+                <w:sz w:val="14"/>
+              </w:rPr>
+              <w:t>的两倍作为违约金并</w:t>
+            </w:r>
             <w:r>
               <w:rPr>
                 <w:w w:val="105"/>
@@ -1953,39 +1929,20 @@
         </w:tc>
       </w:tr>
       <w:tr>
-        <w:tblPrEx>
-          <w:tblBorders>
-            <w:top w:val="single" w:color="000000" w:sz="4" w:space="0"/>
-            <w:left w:val="single" w:color="000000" w:sz="4" w:space="0"/>
-            <w:bottom w:val="single" w:color="000000" w:sz="4" w:space="0"/>
-            <w:right w:val="single" w:color="000000" w:sz="4" w:space="0"/>
-            <w:insideH w:val="single" w:color="000000" w:sz="4" w:space="0"/>
-            <w:insideV w:val="single" w:color="000000" w:sz="4" w:space="0"/>
-          </w:tblBorders>
-          <w:tblCellMar>
-            <w:top w:w="0" w:type="dxa"/>
-            <w:left w:w="0" w:type="dxa"/>
-            <w:bottom w:w="0" w:type="dxa"/>
-            <w:right w:w="0" w:type="dxa"/>
-          </w:tblCellMar>
-        </w:tblPrEx>
         <w:trPr>
           <w:gridAfter w:val="1"/>
           <w:wAfter w:w="108" w:type="dxa"/>
-          <w:trHeight w:val="348" w:hRule="atLeast"/>
+          <w:trHeight w:val="348"/>
           <w:jc w:val="center"/>
         </w:trPr>
         <w:tc>
           <w:tcPr>
             <w:tcW w:w="11151" w:type="dxa"/>
             <w:gridSpan w:val="11"/>
-            <w:tcBorders>
-              <w:right w:val="nil"/>
-            </w:tcBorders>
-          </w:tcPr>
-          <w:p>
-            <w:pPr>
-              <w:pStyle w:val="4"/>
+          </w:tcPr>
+          <w:p>
+            <w:pPr>
+              <w:pStyle w:val="TableParagraph"/>
               <w:spacing w:line="198" w:lineRule="exact"/>
               <w:rPr>
                 <w:b/>
@@ -1998,12 +1955,30 @@
                 <w:w w:val="105"/>
                 <w:sz w:val="14"/>
               </w:rPr>
-              <w:t>四、订购单总金额及付款方式</w:t>
-            </w:r>
-          </w:p>
-          <w:p>
-            <w:pPr>
-              <w:pStyle w:val="4"/>
+              <w:t>四、</w:t>
+            </w:r>
+            <w:proofErr w:type="gramStart"/>
+            <w:r>
+              <w:rPr>
+                <w:b/>
+                <w:w w:val="105"/>
+                <w:sz w:val="14"/>
+              </w:rPr>
+              <w:t>订购单总金额</w:t>
+            </w:r>
+            <w:proofErr w:type="gramEnd"/>
+            <w:r>
+              <w:rPr>
+                <w:b/>
+                <w:w w:val="105"/>
+                <w:sz w:val="14"/>
+              </w:rPr>
+              <w:t>及付款方式</w:t>
+            </w:r>
+          </w:p>
+          <w:p>
+            <w:pPr>
+              <w:pStyle w:val="TableParagraph"/>
               <w:spacing w:before="13" w:line="182" w:lineRule="auto"/>
               <w:rPr>
                 <w:sz w:val="14"/>
@@ -2014,30 +1989,82 @@
                 <w:w w:val="104"/>
                 <w:sz w:val="14"/>
               </w:rPr>
-              <w:t>1、订购单总金额：人民币</w:t>
-            </w:r>
-            <w:r>
-              <w:rPr>
-                <w:rFonts w:hint="eastAsia"/>
-                <w:sz w:val="11"/>
-                <w:lang w:val="en-US" w:eastAsia="zh-CN"/>
-              </w:rPr>
-              <w:t>{{chineseTypeMoney}}</w:t>
-            </w:r>
+              <w:t>1、</w:t>
+            </w:r>
+            <w:proofErr w:type="gramStart"/>
             <w:r>
               <w:rPr>
                 <w:w w:val="104"/>
                 <w:sz w:val="14"/>
               </w:rPr>
+              <w:t>订购单总金额</w:t>
+            </w:r>
+            <w:proofErr w:type="gramEnd"/>
+            <w:r>
+              <w:rPr>
+                <w:w w:val="104"/>
+                <w:sz w:val="14"/>
+              </w:rPr>
+              <w:t>：人民币</w:t>
+            </w:r>
+            <w:r>
+              <w:rPr>
+                <w:rFonts w:hint="eastAsia"/>
+                <w:sz w:val="11"/>
+                <w:lang w:val="en-US"/>
+              </w:rPr>
+              <w:t>{{</w:t>
+            </w:r>
+            <w:proofErr w:type="spellStart"/>
+            <w:r>
+              <w:rPr>
+                <w:rFonts w:hint="eastAsia"/>
+                <w:sz w:val="11"/>
+                <w:lang w:val="en-US"/>
+              </w:rPr>
+              <w:t>chineseTypeMoney</w:t>
+            </w:r>
+            <w:proofErr w:type="spellEnd"/>
+            <w:r>
+              <w:rPr>
+                <w:rFonts w:hint="eastAsia"/>
+                <w:sz w:val="11"/>
+                <w:lang w:val="en-US"/>
+              </w:rPr>
+              <w:t>}}</w:t>
+            </w:r>
+            <w:r>
+              <w:rPr>
+                <w:w w:val="104"/>
+                <w:sz w:val="14"/>
+              </w:rPr>
               <w:t>（小写金额：￥</w:t>
             </w:r>
             <w:r>
               <w:rPr>
                 <w:rFonts w:hint="eastAsia"/>
                 <w:sz w:val="11"/>
-                <w:lang w:val="en-US" w:eastAsia="zh-CN"/>
-              </w:rPr>
-              <w:t>{{totalMoney}}</w:t>
+                <w:lang w:val="en-US"/>
+              </w:rPr>
+              <w:t>{{</w:t>
+            </w:r>
+            <w:proofErr w:type="spellStart"/>
+            <w:r>
+              <w:rPr>
+                <w:rFonts w:hint="eastAsia"/>
+                <w:sz w:val="11"/>
+                <w:lang w:val="en-US"/>
+              </w:rPr>
+              <w:t>totalMoney</w:t>
+            </w:r>
+            <w:proofErr w:type="spellEnd"/>
+            <w:r>
+              <w:rPr>
+                <w:rFonts w:hint="eastAsia"/>
+                <w:sz w:val="11"/>
+                <w:lang w:val="en-US"/>
+              </w:rPr>
+              <w:t>}}</w:t>
             </w:r>
             <w:r>
               <w:rPr>
@@ -2064,7 +2091,7 @@
           </w:p>
           <w:p>
             <w:pPr>
-              <w:pStyle w:val="4"/>
+              <w:pStyle w:val="TableParagraph"/>
               <w:spacing w:line="180" w:lineRule="exact"/>
               <w:rPr>
                 <w:sz w:val="14"/>
@@ -2075,12 +2102,44 @@
                 <w:w w:val="105"/>
                 <w:sz w:val="14"/>
               </w:rPr>
-              <w:t>2、本订购单第三条第1款约定的订购单总金额为含税价，在本订购单履行期间不因国家税率调整而调整。</w:t>
-            </w:r>
-          </w:p>
-          <w:p>
-            <w:pPr>
-              <w:pStyle w:val="4"/>
+              <w:t>2、本订购单第三条第1款约定的</w:t>
+            </w:r>
+            <w:proofErr w:type="gramStart"/>
+            <w:r>
+              <w:rPr>
+                <w:w w:val="105"/>
+                <w:sz w:val="14"/>
+              </w:rPr>
+              <w:t>订购单总金额</w:t>
+            </w:r>
+            <w:proofErr w:type="gramEnd"/>
+            <w:r>
+              <w:rPr>
+                <w:w w:val="105"/>
+                <w:sz w:val="14"/>
+              </w:rPr>
+              <w:t>为含税价，在本订购</w:t>
+            </w:r>
+            <w:proofErr w:type="gramStart"/>
+            <w:r>
+              <w:rPr>
+                <w:w w:val="105"/>
+                <w:sz w:val="14"/>
+              </w:rPr>
+              <w:t>单履行</w:t>
+            </w:r>
+            <w:proofErr w:type="gramEnd"/>
+            <w:r>
+              <w:rPr>
+                <w:w w:val="105"/>
+                <w:sz w:val="14"/>
+              </w:rPr>
+              <w:t>期间不因国家税率调整而调整。</w:t>
+            </w:r>
+          </w:p>
+          <w:p>
+            <w:pPr>
+              <w:pStyle w:val="TableParagraph"/>
               <w:spacing w:line="195" w:lineRule="exact"/>
               <w:rPr>
                 <w:sz w:val="14"/>
@@ -2098,18 +2157,29 @@
                 <w:rFonts w:hint="eastAsia"/>
                 <w:w w:val="105"/>
                 <w:sz w:val="14"/>
-                <w:lang w:val="en-US" w:eastAsia="zh-CN"/>
-              </w:rPr>
-              <w:t>{{parameTer}}</w:t>
-            </w:r>
-            <w:r>
-              <w:rPr>
-                <w:rFonts w:hint="eastAsia"/>
-                <w:w w:val="105"/>
-                <w:sz w:val="14"/>
-                <w:lang w:val="en-US"/>
-              </w:rPr>
-              <w:t xml:space="preserve"> </w:t>
+                <w:lang w:val="en-US"/>
+              </w:rPr>
+              <w:t>{{</w:t>
+            </w:r>
+            <w:proofErr w:type="spellStart"/>
+            <w:r>
+              <w:rPr>
+                <w:rFonts w:hint="eastAsia"/>
+                <w:w w:val="105"/>
+                <w:sz w:val="14"/>
+                <w:lang w:val="en-US"/>
+              </w:rPr>
+              <w:t>parameTer</w:t>
+            </w:r>
+            <w:proofErr w:type="spellEnd"/>
+            <w:r>
+              <w:rPr>
+                <w:rFonts w:hint="eastAsia"/>
+                <w:w w:val="105"/>
+                <w:sz w:val="14"/>
+                <w:lang w:val="en-US"/>
+              </w:rPr>
+              <w:t xml:space="preserve">}} </w:t>
             </w:r>
             <w:r>
               <w:rPr>
@@ -2121,7 +2191,7 @@
           </w:p>
           <w:p>
             <w:pPr>
-              <w:pStyle w:val="4"/>
+              <w:pStyle w:val="TableParagraph"/>
               <w:numPr>
                 <w:ilvl w:val="0"/>
                 <w:numId w:val="2"/>
@@ -2146,43 +2216,41 @@
                 <w:rFonts w:hint="eastAsia"/>
                 <w:w w:val="105"/>
                 <w:sz w:val="14"/>
-                <w:lang w:val="en-US" w:eastAsia="zh-CN"/>
-              </w:rPr>
-              <w:t xml:space="preserve"> {{parameTer1}}</w:t>
-            </w:r>
-            <w:r>
-              <w:rPr>
-                <w:rFonts w:hint="eastAsia"/>
-                <w:w w:val="105"/>
-                <w:sz w:val="14"/>
-                <w:lang w:val="en-US"/>
-              </w:rPr>
-              <w:t xml:space="preserve"> </w:t>
-            </w:r>
-            <w:r>
-              <w:rPr>
-                <w:w w:val="105"/>
-                <w:sz w:val="14"/>
-              </w:rPr>
-              <w:t>日内，乙方提供税点为</w:t>
-            </w:r>
-            <w:r>
-              <w:rPr>
-                <w:rFonts w:hint="eastAsia"/>
-                <w:w w:val="105"/>
-                <w:sz w:val="14"/>
-                <w:lang w:val="en-US" w:eastAsia="zh-CN"/>
-              </w:rPr>
-              <w:t xml:space="preserve"> {{parameTer11}}</w:t>
-            </w:r>
-            <w:r>
-              <w:rPr>
-                <w:rFonts w:hint="eastAsia"/>
-                <w:w w:val="105"/>
-                <w:sz w:val="14"/>
-                <w:lang w:val="en-US"/>
-              </w:rPr>
-              <w:t xml:space="preserve"> </w:t>
+                <w:lang w:val="en-US"/>
+              </w:rPr>
+              <w:t xml:space="preserve"> {{parameTer1}} </w:t>
+            </w:r>
+            <w:r>
+              <w:rPr>
+                <w:w w:val="105"/>
+                <w:sz w:val="14"/>
+              </w:rPr>
+              <w:t>日内，乙方</w:t>
+            </w:r>
+            <w:proofErr w:type="gramStart"/>
+            <w:r>
+              <w:rPr>
+                <w:w w:val="105"/>
+                <w:sz w:val="14"/>
+              </w:rPr>
+              <w:t>提供税点</w:t>
+            </w:r>
+            <w:proofErr w:type="gramEnd"/>
+            <w:r>
+              <w:rPr>
+                <w:w w:val="105"/>
+                <w:sz w:val="14"/>
+              </w:rPr>
+              <w:t>为</w:t>
+            </w:r>
+            <w:r>
+              <w:rPr>
+                <w:rFonts w:hint="eastAsia"/>
+                <w:w w:val="105"/>
+                <w:sz w:val="14"/>
+                <w:lang w:val="en-US"/>
+              </w:rPr>
+              <w:t xml:space="preserve"> {{parameTer11}} </w:t>
             </w:r>
             <w:r>
               <w:rPr>
@@ -2194,7 +2262,7 @@
           </w:p>
           <w:p>
             <w:pPr>
-              <w:pStyle w:val="4"/>
+              <w:pStyle w:val="TableParagraph"/>
               <w:numPr>
                 <w:ilvl w:val="0"/>
                 <w:numId w:val="2"/>
@@ -2220,9 +2288,93 @@
                 <w:rFonts w:hint="eastAsia"/>
                 <w:w w:val="105"/>
                 <w:sz w:val="14"/>
-                <w:lang w:val="en-US" w:eastAsia="zh-CN"/>
-              </w:rPr>
-              <w:t>{{parameTer2}}</w:t>
+                <w:lang w:val="en-US"/>
+              </w:rPr>
+              <w:t xml:space="preserve">{{parameTer2}} </w:t>
+            </w:r>
+            <w:r>
+              <w:rPr>
+                <w:w w:val="105"/>
+                <w:sz w:val="14"/>
+              </w:rPr>
+              <w:t>日内，甲方向乙方支付</w:t>
+            </w:r>
+            <w:proofErr w:type="gramStart"/>
+            <w:r>
+              <w:rPr>
+                <w:w w:val="105"/>
+                <w:sz w:val="14"/>
+              </w:rPr>
+              <w:t>订购单总金额</w:t>
+            </w:r>
+            <w:proofErr w:type="gramEnd"/>
+            <w:r>
+              <w:rPr>
+                <w:w w:val="105"/>
+                <w:sz w:val="14"/>
+              </w:rPr>
+              <w:t>的</w:t>
+            </w:r>
+            <w:r>
+              <w:rPr>
+                <w:rFonts w:hint="eastAsia"/>
+                <w:w w:val="105"/>
+                <w:sz w:val="14"/>
+                <w:lang w:val="en-US"/>
+              </w:rPr>
+              <w:t xml:space="preserve">{{parameTer3}} </w:t>
+            </w:r>
+            <w:r>
+              <w:rPr>
+                <w:w w:val="105"/>
+                <w:sz w:val="14"/>
+              </w:rPr>
+              <w:t>%作为预付货款，产品经甲方到货验收合格后并在收到乙方</w:t>
+            </w:r>
+            <w:proofErr w:type="gramStart"/>
+            <w:r>
+              <w:rPr>
+                <w:w w:val="105"/>
+                <w:sz w:val="14"/>
+              </w:rPr>
+              <w:t>提供税点</w:t>
+            </w:r>
+            <w:proofErr w:type="gramEnd"/>
+            <w:r>
+              <w:rPr>
+                <w:rFonts w:hint="eastAsia"/>
+                <w:w w:val="105"/>
+                <w:sz w:val="14"/>
+                <w:lang w:val="en-US"/>
+              </w:rPr>
+              <w:t xml:space="preserve">{{parameTer12}} </w:t>
+            </w:r>
+            <w:r>
+              <w:rPr>
+                <w:w w:val="105"/>
+                <w:sz w:val="14"/>
+              </w:rPr>
+              <w:t xml:space="preserve">%的全额增值税发票后7个作日内甲方支付剩余货款。                                                                                                                                                                                                   </w:t>
+            </w:r>
+            <w:r>
+              <w:rPr>
+                <w:sz w:val="14"/>
+              </w:rPr>
+              <w:t>4、结算：双方按照甲方实际验收合格的产品数量及本订购单约定含税单价（或者双方另行书面补充协议确定的折扣价）</w:t>
+            </w:r>
+            <w:r>
+              <w:rPr>
+                <w:spacing w:val="-1"/>
+                <w:sz w:val="14"/>
+              </w:rPr>
+              <w:t>结算费用，如实际结算费用小于甲方已支</w:t>
+            </w:r>
+            <w:r>
+              <w:rPr>
+                <w:w w:val="105"/>
+                <w:sz w:val="14"/>
+              </w:rPr>
+              <w:t>付的全额费用的，乙方须在收到甲方结算单后的</w:t>
             </w:r>
             <w:r>
               <w:rPr>
@@ -2238,149 +2390,26 @@
                 <w:w w:val="105"/>
                 <w:sz w:val="14"/>
               </w:rPr>
-              <w:t>日内，甲方向乙方支付订购单总金额的</w:t>
-            </w:r>
-            <w:r>
-              <w:rPr>
-                <w:rFonts w:hint="eastAsia"/>
-                <w:w w:val="105"/>
-                <w:sz w:val="14"/>
-                <w:lang w:val="en-US" w:eastAsia="zh-CN"/>
-              </w:rPr>
-              <w:t>{{parameTer3}}</w:t>
-            </w:r>
-            <w:r>
-              <w:rPr>
-                <w:rFonts w:hint="eastAsia"/>
-                <w:w w:val="105"/>
-                <w:sz w:val="14"/>
-                <w:lang w:val="en-US"/>
-              </w:rPr>
-              <w:t xml:space="preserve"> </w:t>
-            </w:r>
-            <w:r>
-              <w:rPr>
-                <w:w w:val="105"/>
-                <w:sz w:val="14"/>
-              </w:rPr>
-              <w:t>%作为预付货款，产品经甲方到货验收合格后并在收到乙方提供税点为</w:t>
-            </w:r>
-            <w:r>
-              <w:rPr>
-                <w:rFonts w:hint="eastAsia"/>
-                <w:w w:val="105"/>
-                <w:sz w:val="14"/>
-                <w:lang w:val="en-US" w:eastAsia="zh-CN"/>
-              </w:rPr>
-              <w:t>{{parameTer12}}</w:t>
-            </w:r>
-            <w:r>
-              <w:rPr>
-                <w:rFonts w:hint="eastAsia"/>
-                <w:w w:val="105"/>
-                <w:sz w:val="14"/>
-                <w:lang w:val="en-US"/>
-              </w:rPr>
-              <w:t xml:space="preserve"> </w:t>
-            </w:r>
-            <w:r>
-              <w:rPr>
-                <w:w w:val="105"/>
-                <w:sz w:val="14"/>
-              </w:rPr>
-              <w:t xml:space="preserve">%的全额增值税发票后7个作日内甲方支付剩余货款。                                                                                                                                                                                                   </w:t>
-            </w:r>
-            <w:r>
-              <w:rPr>
-                <w:sz w:val="14"/>
-              </w:rPr>
-              <w:t>4、结算：双方按照甲方实际验收合格的产品数量及本订购单约定含税单价（或者双方另行书面补充协议确定的折扣价）</w:t>
-            </w:r>
-            <w:r>
-              <w:rPr>
-                <w:spacing w:val="-1"/>
-                <w:sz w:val="14"/>
-              </w:rPr>
-              <w:t xml:space="preserve">结算费用，如实际结算费用小于甲方已支              </w:t>
-            </w:r>
-            <w:r>
-              <w:rPr>
-                <w:w w:val="105"/>
-                <w:sz w:val="14"/>
-              </w:rPr>
-              <w:t>付的全额费用的，乙方须在收到甲方结算单后的</w:t>
-            </w:r>
-            <w:r>
-              <w:rPr>
-                <w:rFonts w:hint="eastAsia"/>
-                <w:w w:val="105"/>
-                <w:sz w:val="14"/>
-                <w:lang w:val="en-US" w:eastAsia="zh-CN"/>
-              </w:rPr>
-              <w:t xml:space="preserve"> </w:t>
-            </w:r>
-            <w:bookmarkStart w:id="0" w:name="_GoBack"/>
-            <w:bookmarkEnd w:id="0"/>
-            <w:r>
-              <w:rPr>
-                <w:w w:val="105"/>
-                <w:sz w:val="14"/>
-              </w:rPr>
-              <w:t xml:space="preserve"> 日内向甲方退回相应款项，如乙方逾期退还款项的，须按照逾期退还款项的30%向甲方支付违约金并赔偿甲方</w:t>
-            </w:r>
-          </w:p>
-          <w:p>
-            <w:pPr>
-              <w:pStyle w:val="4"/>
-              <w:spacing w:line="155" w:lineRule="exact"/>
-              <w:rPr>
-                <w:sz w:val="14"/>
-              </w:rPr>
-            </w:pPr>
-            <w:r>
-              <w:rPr>
-                <w:w w:val="105"/>
-                <w:sz w:val="14"/>
-              </w:rPr>
-              <w:t>损失。</w:t>
+              <w:t xml:space="preserve"> 日内向甲方退回相应款项，如乙方逾期退还款项的，须按照逾期退还款项的30%向甲方支付违约金并赔偿甲方损失。</w:t>
             </w:r>
           </w:p>
         </w:tc>
       </w:tr>
       <w:tr>
-        <w:tblPrEx>
-          <w:tblBorders>
-            <w:top w:val="single" w:color="000000" w:sz="4" w:space="0"/>
-            <w:left w:val="single" w:color="000000" w:sz="4" w:space="0"/>
-            <w:bottom w:val="single" w:color="000000" w:sz="4" w:space="0"/>
-            <w:right w:val="single" w:color="000000" w:sz="4" w:space="0"/>
-            <w:insideH w:val="single" w:color="000000" w:sz="4" w:space="0"/>
-            <w:insideV w:val="single" w:color="000000" w:sz="4" w:space="0"/>
-          </w:tblBorders>
-          <w:tblCellMar>
-            <w:top w:w="0" w:type="dxa"/>
-            <w:left w:w="0" w:type="dxa"/>
-            <w:bottom w:w="0" w:type="dxa"/>
-            <w:right w:w="0" w:type="dxa"/>
-          </w:tblCellMar>
-        </w:tblPrEx>
         <w:trPr>
           <w:gridAfter w:val="1"/>
           <w:wAfter w:w="108" w:type="dxa"/>
-          <w:trHeight w:val="594" w:hRule="atLeast"/>
+          <w:trHeight w:val="594"/>
           <w:jc w:val="center"/>
         </w:trPr>
         <w:tc>
           <w:tcPr>
             <w:tcW w:w="11151" w:type="dxa"/>
             <w:gridSpan w:val="11"/>
-            <w:tcBorders>
-              <w:right w:val="nil"/>
-            </w:tcBorders>
-          </w:tcPr>
-          <w:p>
-            <w:pPr>
-              <w:pStyle w:val="4"/>
+          </w:tcPr>
+          <w:p>
+            <w:pPr>
+              <w:pStyle w:val="TableParagraph"/>
               <w:spacing w:line="198" w:lineRule="exact"/>
               <w:rPr>
                 <w:b/>
@@ -2393,12 +2422,13 @@
                 <w:w w:val="105"/>
                 <w:sz w:val="14"/>
               </w:rPr>
+              <w:lastRenderedPageBreak/>
               <w:t>五、交货地点及方式</w:t>
             </w:r>
           </w:p>
           <w:p>
             <w:pPr>
-              <w:pStyle w:val="4"/>
+              <w:pStyle w:val="TableParagraph"/>
               <w:spacing w:line="227" w:lineRule="exact"/>
               <w:rPr>
                 <w:sz w:val="14"/>
@@ -2430,19 +2460,11 @@
             </w:r>
             <w:r>
               <w:rPr>
-                <w:spacing w:val="102"/>
-                <w:w w:val="105"/>
-                <w:sz w:val="14"/>
-              </w:rPr>
-              <w:t xml:space="preserve"> </w:t>
-            </w:r>
-            <w:r>
-              <w:rPr>
                 <w:w w:val="105"/>
                 <w:sz w:val="14"/>
                 <w:u w:val="single"/>
               </w:rPr>
-              <w:t>玲</w:t>
+              <w:t>王玲</w:t>
             </w:r>
             <w:r>
               <w:rPr>
@@ -2450,7 +2472,17 @@
                 <w:w w:val="105"/>
                 <w:sz w:val="14"/>
               </w:rPr>
-              <w:t xml:space="preserve"> 联系电话：</w:t>
+              <w:t xml:space="preserve"> 联系</w:t>
+            </w:r>
+            <w:bookmarkStart w:id="0" w:name="_GoBack"/>
+            <w:bookmarkEnd w:id="0"/>
+            <w:r>
+              <w:rPr>
+                <w:spacing w:val="5"/>
+                <w:w w:val="105"/>
+                <w:sz w:val="14"/>
+              </w:rPr>
+              <w:t>电话：</w:t>
             </w:r>
             <w:r>
               <w:rPr>
@@ -2471,39 +2503,20 @@
         </w:tc>
       </w:tr>
       <w:tr>
-        <w:tblPrEx>
-          <w:tblBorders>
-            <w:top w:val="single" w:color="000000" w:sz="4" w:space="0"/>
-            <w:left w:val="single" w:color="000000" w:sz="4" w:space="0"/>
-            <w:bottom w:val="single" w:color="000000" w:sz="4" w:space="0"/>
-            <w:right w:val="single" w:color="000000" w:sz="4" w:space="0"/>
-            <w:insideH w:val="single" w:color="000000" w:sz="4" w:space="0"/>
-            <w:insideV w:val="single" w:color="000000" w:sz="4" w:space="0"/>
-          </w:tblBorders>
-          <w:tblCellMar>
-            <w:top w:w="0" w:type="dxa"/>
-            <w:left w:w="0" w:type="dxa"/>
-            <w:bottom w:w="0" w:type="dxa"/>
-            <w:right w:w="0" w:type="dxa"/>
-          </w:tblCellMar>
-        </w:tblPrEx>
         <w:trPr>
           <w:gridAfter w:val="1"/>
           <w:wAfter w:w="108" w:type="dxa"/>
-          <w:trHeight w:val="594" w:hRule="atLeast"/>
+          <w:trHeight w:val="594"/>
           <w:jc w:val="center"/>
         </w:trPr>
         <w:tc>
           <w:tcPr>
             <w:tcW w:w="11151" w:type="dxa"/>
             <w:gridSpan w:val="11"/>
-            <w:tcBorders>
-              <w:right w:val="nil"/>
-            </w:tcBorders>
-          </w:tcPr>
-          <w:p>
-            <w:pPr>
-              <w:pStyle w:val="4"/>
+          </w:tcPr>
+          <w:p>
+            <w:pPr>
+              <w:pStyle w:val="TableParagraph"/>
               <w:spacing w:line="198" w:lineRule="exact"/>
               <w:rPr>
                 <w:b/>
@@ -2521,7 +2534,7 @@
           </w:p>
           <w:p>
             <w:pPr>
-              <w:pStyle w:val="4"/>
+              <w:pStyle w:val="TableParagraph"/>
               <w:spacing w:line="227" w:lineRule="exact"/>
               <w:rPr>
                 <w:sz w:val="14"/>
@@ -2538,51 +2551,23 @@
         </w:tc>
       </w:tr>
       <w:tr>
-        <w:tblPrEx>
-          <w:tblBorders>
-            <w:top w:val="single" w:color="000000" w:sz="4" w:space="0"/>
-            <w:left w:val="single" w:color="000000" w:sz="4" w:space="0"/>
-            <w:bottom w:val="single" w:color="000000" w:sz="4" w:space="0"/>
-            <w:right w:val="single" w:color="000000" w:sz="4" w:space="0"/>
-            <w:insideH w:val="single" w:color="000000" w:sz="4" w:space="0"/>
-            <w:insideV w:val="single" w:color="000000" w:sz="4" w:space="0"/>
-          </w:tblBorders>
-          <w:tblCellMar>
-            <w:top w:w="0" w:type="dxa"/>
-            <w:left w:w="0" w:type="dxa"/>
-            <w:bottom w:w="0" w:type="dxa"/>
-            <w:right w:w="0" w:type="dxa"/>
-          </w:tblCellMar>
-        </w:tblPrEx>
         <w:trPr>
           <w:gridAfter w:val="1"/>
           <w:wAfter w:w="108" w:type="dxa"/>
-          <w:trHeight w:val="799" w:hRule="atLeast"/>
+          <w:trHeight w:val="489"/>
           <w:jc w:val="center"/>
         </w:trPr>
         <w:tc>
           <w:tcPr>
             <w:tcW w:w="11151" w:type="dxa"/>
             <w:gridSpan w:val="11"/>
-            <w:tcBorders>
-              <w:right w:val="nil"/>
-            </w:tcBorders>
-          </w:tcPr>
-          <w:p>
-            <w:pPr>
-              <w:pStyle w:val="4"/>
-              <w:spacing w:before="9"/>
+          </w:tcPr>
+          <w:p>
+            <w:pPr>
+              <w:pStyle w:val="TableParagraph"/>
+              <w:spacing w:before="1" w:line="227" w:lineRule="exact"/>
               <w:ind w:left="0"/>
               <w:rPr>
-                <w:sz w:val="9"/>
-              </w:rPr>
-            </w:pPr>
-          </w:p>
-          <w:p>
-            <w:pPr>
-              <w:pStyle w:val="4"/>
-              <w:spacing w:before="1" w:line="227" w:lineRule="exact"/>
-              <w:rPr>
                 <w:b/>
                 <w:sz w:val="14"/>
               </w:rPr>
@@ -2598,7 +2583,7 @@
           </w:p>
           <w:p>
             <w:pPr>
-              <w:pStyle w:val="4"/>
+              <w:pStyle w:val="TableParagraph"/>
               <w:spacing w:line="227" w:lineRule="exact"/>
               <w:rPr>
                 <w:sz w:val="14"/>
@@ -2615,51 +2600,23 @@
         </w:tc>
       </w:tr>
       <w:tr>
-        <w:tblPrEx>
-          <w:tblBorders>
-            <w:top w:val="single" w:color="000000" w:sz="4" w:space="0"/>
-            <w:left w:val="single" w:color="000000" w:sz="4" w:space="0"/>
-            <w:bottom w:val="single" w:color="000000" w:sz="4" w:space="0"/>
-            <w:right w:val="single" w:color="000000" w:sz="4" w:space="0"/>
-            <w:insideH w:val="single" w:color="000000" w:sz="4" w:space="0"/>
-            <w:insideV w:val="single" w:color="000000" w:sz="4" w:space="0"/>
-          </w:tblBorders>
-          <w:tblCellMar>
-            <w:top w:w="0" w:type="dxa"/>
-            <w:left w:w="0" w:type="dxa"/>
-            <w:bottom w:w="0" w:type="dxa"/>
-            <w:right w:w="0" w:type="dxa"/>
-          </w:tblCellMar>
-        </w:tblPrEx>
         <w:trPr>
           <w:gridAfter w:val="1"/>
           <w:wAfter w:w="108" w:type="dxa"/>
-          <w:trHeight w:val="799" w:hRule="atLeast"/>
+          <w:trHeight w:val="553"/>
           <w:jc w:val="center"/>
         </w:trPr>
         <w:tc>
           <w:tcPr>
             <w:tcW w:w="11151" w:type="dxa"/>
             <w:gridSpan w:val="11"/>
-            <w:tcBorders>
-              <w:right w:val="nil"/>
-            </w:tcBorders>
-          </w:tcPr>
-          <w:p>
-            <w:pPr>
-              <w:pStyle w:val="4"/>
-              <w:spacing w:before="9"/>
+          </w:tcPr>
+          <w:p>
+            <w:pPr>
+              <w:pStyle w:val="TableParagraph"/>
+              <w:spacing w:before="1" w:line="227" w:lineRule="exact"/>
               <w:ind w:left="0"/>
               <w:rPr>
-                <w:sz w:val="9"/>
-              </w:rPr>
-            </w:pPr>
-          </w:p>
-          <w:p>
-            <w:pPr>
-              <w:pStyle w:val="4"/>
-              <w:spacing w:before="1" w:line="227" w:lineRule="exact"/>
-              <w:rPr>
                 <w:b/>
                 <w:sz w:val="14"/>
               </w:rPr>
@@ -2675,7 +2632,7 @@
           </w:p>
           <w:p>
             <w:pPr>
-              <w:pStyle w:val="4"/>
+              <w:pStyle w:val="TableParagraph"/>
               <w:spacing w:line="227" w:lineRule="exact"/>
               <w:rPr>
                 <w:sz w:val="14"/>
@@ -2692,51 +2649,23 @@
         </w:tc>
       </w:tr>
       <w:tr>
-        <w:tblPrEx>
-          <w:tblBorders>
-            <w:top w:val="single" w:color="000000" w:sz="4" w:space="0"/>
-            <w:left w:val="single" w:color="000000" w:sz="4" w:space="0"/>
-            <w:bottom w:val="single" w:color="000000" w:sz="4" w:space="0"/>
-            <w:right w:val="single" w:color="000000" w:sz="4" w:space="0"/>
-            <w:insideH w:val="single" w:color="000000" w:sz="4" w:space="0"/>
-            <w:insideV w:val="single" w:color="000000" w:sz="4" w:space="0"/>
-          </w:tblBorders>
-          <w:tblCellMar>
-            <w:top w:w="0" w:type="dxa"/>
-            <w:left w:w="0" w:type="dxa"/>
-            <w:bottom w:w="0" w:type="dxa"/>
-            <w:right w:w="0" w:type="dxa"/>
-          </w:tblCellMar>
-        </w:tblPrEx>
         <w:trPr>
           <w:gridAfter w:val="1"/>
           <w:wAfter w:w="108" w:type="dxa"/>
-          <w:trHeight w:val="799" w:hRule="atLeast"/>
+          <w:trHeight w:val="560"/>
           <w:jc w:val="center"/>
         </w:trPr>
         <w:tc>
           <w:tcPr>
             <w:tcW w:w="11151" w:type="dxa"/>
             <w:gridSpan w:val="11"/>
-            <w:tcBorders>
-              <w:right w:val="nil"/>
-            </w:tcBorders>
-          </w:tcPr>
-          <w:p>
-            <w:pPr>
-              <w:pStyle w:val="4"/>
-              <w:spacing w:before="9"/>
+          </w:tcPr>
+          <w:p>
+            <w:pPr>
+              <w:pStyle w:val="TableParagraph"/>
+              <w:spacing w:before="1" w:line="227" w:lineRule="exact"/>
               <w:ind w:left="0"/>
               <w:rPr>
-                <w:sz w:val="9"/>
-              </w:rPr>
-            </w:pPr>
-          </w:p>
-          <w:p>
-            <w:pPr>
-              <w:pStyle w:val="4"/>
-              <w:spacing w:before="1" w:line="227" w:lineRule="exact"/>
-              <w:rPr>
                 <w:b/>
                 <w:sz w:val="14"/>
               </w:rPr>
@@ -2751,7 +2680,7 @@
           </w:p>
           <w:p>
             <w:pPr>
-              <w:pStyle w:val="4"/>
+              <w:pStyle w:val="TableParagraph"/>
               <w:spacing w:line="227" w:lineRule="exact"/>
               <w:rPr>
                 <w:sz w:val="14"/>
@@ -2767,39 +2696,20 @@
         </w:tc>
       </w:tr>
       <w:tr>
-        <w:tblPrEx>
-          <w:tblBorders>
-            <w:top w:val="single" w:color="000000" w:sz="4" w:space="0"/>
-            <w:left w:val="single" w:color="000000" w:sz="4" w:space="0"/>
-            <w:bottom w:val="single" w:color="000000" w:sz="4" w:space="0"/>
-            <w:right w:val="single" w:color="000000" w:sz="4" w:space="0"/>
-            <w:insideH w:val="single" w:color="000000" w:sz="4" w:space="0"/>
-            <w:insideV w:val="single" w:color="000000" w:sz="4" w:space="0"/>
-          </w:tblBorders>
-          <w:tblCellMar>
-            <w:top w:w="0" w:type="dxa"/>
-            <w:left w:w="0" w:type="dxa"/>
-            <w:bottom w:w="0" w:type="dxa"/>
-            <w:right w:w="0" w:type="dxa"/>
-          </w:tblCellMar>
-        </w:tblPrEx>
         <w:trPr>
           <w:gridAfter w:val="1"/>
           <w:wAfter w:w="108" w:type="dxa"/>
-          <w:trHeight w:val="779" w:hRule="atLeast"/>
+          <w:trHeight w:val="779"/>
           <w:jc w:val="center"/>
         </w:trPr>
         <w:tc>
           <w:tcPr>
             <w:tcW w:w="11151" w:type="dxa"/>
             <w:gridSpan w:val="11"/>
-            <w:tcBorders>
-              <w:right w:val="nil"/>
-            </w:tcBorders>
-          </w:tcPr>
-          <w:p>
-            <w:pPr>
-              <w:pStyle w:val="4"/>
+          </w:tcPr>
+          <w:p>
+            <w:pPr>
+              <w:pStyle w:val="TableParagraph"/>
               <w:spacing w:line="198" w:lineRule="exact"/>
               <w:rPr>
                 <w:b/>
@@ -2817,7 +2727,7 @@
           </w:p>
           <w:p>
             <w:pPr>
-              <w:pStyle w:val="4"/>
+              <w:pStyle w:val="TableParagraph"/>
               <w:spacing w:before="13" w:line="182" w:lineRule="auto"/>
               <w:ind w:right="-29"/>
               <w:rPr>
@@ -2829,13 +2739,76 @@
                 <w:w w:val="105"/>
                 <w:sz w:val="14"/>
               </w:rPr>
-              <w:t>乙方及乙方员工保证对在履行本订购单期间所知晓的甲方商业秘密（包括但不限于甲方知识产权、本订购单合作服装款式、补单信息等）进行严格保密，乙方及</w:t>
-            </w:r>
-            <w:r>
-              <w:rPr>
-                <w:sz w:val="14"/>
-              </w:rPr>
-              <w:t>方员工不得以任何方式泄露甲方商业秘密，否则甲方有权要求乙方支付100</w:t>
+              <w:t>乙方及</w:t>
+            </w:r>
+            <w:proofErr w:type="gramStart"/>
+            <w:r>
+              <w:rPr>
+                <w:w w:val="105"/>
+                <w:sz w:val="14"/>
+              </w:rPr>
+              <w:t>乙方员工</w:t>
+            </w:r>
+            <w:proofErr w:type="gramEnd"/>
+            <w:r>
+              <w:rPr>
+                <w:w w:val="105"/>
+                <w:sz w:val="14"/>
+              </w:rPr>
+              <w:t>保证对在履行本订购</w:t>
+            </w:r>
+            <w:proofErr w:type="gramStart"/>
+            <w:r>
+              <w:rPr>
+                <w:w w:val="105"/>
+                <w:sz w:val="14"/>
+              </w:rPr>
+              <w:t>单期间</w:t>
+            </w:r>
+            <w:proofErr w:type="gramEnd"/>
+            <w:r>
+              <w:rPr>
+                <w:w w:val="105"/>
+                <w:sz w:val="14"/>
+              </w:rPr>
+              <w:t>所知晓的甲方商业秘密（包括但不限于甲方知识产权、本订购单合作服装款式、</w:t>
+            </w:r>
+            <w:proofErr w:type="gramStart"/>
+            <w:r>
+              <w:rPr>
+                <w:w w:val="105"/>
+                <w:sz w:val="14"/>
+              </w:rPr>
+              <w:t>补单信息</w:t>
+            </w:r>
+            <w:proofErr w:type="gramEnd"/>
+            <w:r>
+              <w:rPr>
+                <w:w w:val="105"/>
+                <w:sz w:val="14"/>
+              </w:rPr>
+              <w:t>等）进行严格保密，乙方</w:t>
+            </w:r>
+            <w:proofErr w:type="gramStart"/>
+            <w:r>
+              <w:rPr>
+                <w:w w:val="105"/>
+                <w:sz w:val="14"/>
+              </w:rPr>
+              <w:t>及</w:t>
+            </w:r>
+            <w:r>
+              <w:rPr>
+                <w:sz w:val="14"/>
+              </w:rPr>
+              <w:t>方员工</w:t>
+            </w:r>
+            <w:proofErr w:type="gramEnd"/>
+            <w:r>
+              <w:rPr>
+                <w:sz w:val="14"/>
+              </w:rPr>
+              <w:t>不得以任何方式泄露甲方商业秘密，否则甲方有权要求乙方支付100</w:t>
             </w:r>
             <w:r>
               <w:rPr>
@@ -2844,60 +2817,63 @@
               </w:rPr>
               <w:t>万元违约金，该违约金不足以弥补甲方损失的，乙方应补足。本条保密条款的期限为长</w:t>
             </w:r>
-          </w:p>
-          <w:p>
-            <w:pPr>
-              <w:pStyle w:val="4"/>
-              <w:spacing w:line="157" w:lineRule="exact"/>
-              <w:rPr>
-                <w:sz w:val="14"/>
-              </w:rPr>
-            </w:pPr>
-            <w:r>
-              <w:rPr>
-                <w:w w:val="105"/>
-                <w:sz w:val="14"/>
-              </w:rPr>
-              <w:t>期有效，乙方及乙方员工的保密义务不随着本订购单的终止而解除。</w:t>
+            <w:r>
+              <w:rPr>
+                <w:w w:val="105"/>
+                <w:sz w:val="14"/>
+              </w:rPr>
+              <w:t>期有效，乙方及</w:t>
+            </w:r>
+            <w:proofErr w:type="gramStart"/>
+            <w:r>
+              <w:rPr>
+                <w:w w:val="105"/>
+                <w:sz w:val="14"/>
+              </w:rPr>
+              <w:t>乙方员工</w:t>
+            </w:r>
+            <w:proofErr w:type="gramEnd"/>
+            <w:r>
+              <w:rPr>
+                <w:w w:val="105"/>
+                <w:sz w:val="14"/>
+              </w:rPr>
+              <w:t>的保密义务</w:t>
+            </w:r>
+            <w:proofErr w:type="gramStart"/>
+            <w:r>
+              <w:rPr>
+                <w:w w:val="105"/>
+                <w:sz w:val="14"/>
+              </w:rPr>
+              <w:t>不</w:t>
+            </w:r>
+            <w:proofErr w:type="gramEnd"/>
+            <w:r>
+              <w:rPr>
+                <w:w w:val="105"/>
+                <w:sz w:val="14"/>
+              </w:rPr>
+              <w:t>随着本订购单的终止而解除。</w:t>
             </w:r>
           </w:p>
         </w:tc>
       </w:tr>
       <w:tr>
-        <w:tblPrEx>
-          <w:tblBorders>
-            <w:top w:val="single" w:color="000000" w:sz="4" w:space="0"/>
-            <w:left w:val="single" w:color="000000" w:sz="4" w:space="0"/>
-            <w:bottom w:val="single" w:color="000000" w:sz="4" w:space="0"/>
-            <w:right w:val="single" w:color="000000" w:sz="4" w:space="0"/>
-            <w:insideH w:val="single" w:color="000000" w:sz="4" w:space="0"/>
-            <w:insideV w:val="single" w:color="000000" w:sz="4" w:space="0"/>
-          </w:tblBorders>
-          <w:tblCellMar>
-            <w:top w:w="0" w:type="dxa"/>
-            <w:left w:w="0" w:type="dxa"/>
-            <w:bottom w:w="0" w:type="dxa"/>
-            <w:right w:w="0" w:type="dxa"/>
-          </w:tblCellMar>
-        </w:tblPrEx>
         <w:trPr>
           <w:gridAfter w:val="1"/>
           <w:wAfter w:w="108" w:type="dxa"/>
-          <w:trHeight w:val="1345" w:hRule="atLeast"/>
+          <w:trHeight w:val="1345"/>
           <w:jc w:val="center"/>
         </w:trPr>
         <w:tc>
           <w:tcPr>
             <w:tcW w:w="11151" w:type="dxa"/>
             <w:gridSpan w:val="11"/>
-            <w:tcBorders>
-              <w:bottom w:val="nil"/>
-              <w:right w:val="nil"/>
-            </w:tcBorders>
-          </w:tcPr>
-          <w:p>
-            <w:pPr>
-              <w:pStyle w:val="4"/>
+          </w:tcPr>
+          <w:p>
+            <w:pPr>
+              <w:pStyle w:val="TableParagraph"/>
               <w:spacing w:line="198" w:lineRule="exact"/>
               <w:rPr>
                 <w:b/>
@@ -2915,7 +2891,7 @@
           </w:p>
           <w:p>
             <w:pPr>
-              <w:pStyle w:val="4"/>
+              <w:pStyle w:val="TableParagraph"/>
               <w:spacing w:before="13" w:line="182" w:lineRule="auto"/>
               <w:ind w:right="-44"/>
               <w:rPr>
@@ -2926,27 +2902,36 @@
               <w:rPr>
                 <w:sz w:val="14"/>
               </w:rPr>
-              <w:t>1、甲方委托乙方生产产品的商标（包括但不限于图形、汉字、英文、及上述元素组合）、产品设计、包装设计等全部知识产权        归甲方所有（如有），</w:t>
-            </w:r>
+              <w:t>1、甲方委托乙方生产产品的商标（包括但不限于图形、汉字、英文、及上述元素组合）、产品设计、包装设计等全部知识产权归甲方所有（如有），</w:t>
+            </w:r>
+            <w:proofErr w:type="gramStart"/>
             <w:r>
               <w:rPr>
                 <w:spacing w:val="-3"/>
                 <w:sz w:val="14"/>
               </w:rPr>
-              <w:t>乙方仅可在</w:t>
-            </w:r>
-            <w:r>
-              <w:rPr>
-                <w:w w:val="105"/>
-                <w:sz w:val="14"/>
-              </w:rPr>
-              <w:t xml:space="preserve">甲方委托范围内使用，不得用于本合同目的之外的任何用途，乙方不得以任何方式侵犯甲方及                                                         甲方关联公司的知识产权； </w:t>
-            </w:r>
-            <w:r>
-              <w:rPr>
-                <w:sz w:val="14"/>
-              </w:rPr>
-              <w:t xml:space="preserve">2、本订购单期限届满或终止后，乙方不得以任何形式自行生产或销售有甲方及甲方关联公司品牌商标的产品或按照甲方产品设计生产或销售产品（乙方承担库存         </w:t>
+              <w:t>乙方仅</w:t>
+            </w:r>
+            <w:proofErr w:type="gramEnd"/>
+            <w:r>
+              <w:rPr>
+                <w:spacing w:val="-3"/>
+                <w:sz w:val="14"/>
+              </w:rPr>
+              <w:t>可在</w:t>
+            </w:r>
+            <w:r>
+              <w:rPr>
+                <w:w w:val="105"/>
+                <w:sz w:val="14"/>
+              </w:rPr>
+              <w:t xml:space="preserve">甲方委托范围内使用，不得用于本合同目的之外的任何用途，乙方不得以任何方式侵犯甲方及甲方关联公司的知识产权； </w:t>
+            </w:r>
+            <w:r>
+              <w:rPr>
+                <w:sz w:val="14"/>
+              </w:rPr>
+              <w:t>2、本订购单期限届满或终止后，乙方不得以任何形式自行生产或销售有甲方及甲方关联公司品牌商标的产品或按照甲方产品设计生产或销售产品（乙方承担库存</w:t>
             </w:r>
             <w:r>
               <w:rPr>
@@ -2958,7 +2943,7 @@
           </w:p>
           <w:p>
             <w:pPr>
-              <w:pStyle w:val="4"/>
+              <w:pStyle w:val="TableParagraph"/>
               <w:spacing w:line="209" w:lineRule="exact"/>
               <w:rPr>
                 <w:sz w:val="14"/>
@@ -2975,40 +2960,18 @@
         </w:tc>
       </w:tr>
       <w:tr>
-        <w:tblPrEx>
-          <w:tblBorders>
-            <w:top w:val="single" w:color="000000" w:sz="4" w:space="0"/>
-            <w:left w:val="single" w:color="000000" w:sz="4" w:space="0"/>
-            <w:bottom w:val="single" w:color="000000" w:sz="4" w:space="0"/>
-            <w:right w:val="single" w:color="000000" w:sz="4" w:space="0"/>
-            <w:insideH w:val="single" w:color="000000" w:sz="4" w:space="0"/>
-            <w:insideV w:val="single" w:color="000000" w:sz="4" w:space="0"/>
-          </w:tblBorders>
-          <w:tblCellMar>
-            <w:top w:w="0" w:type="dxa"/>
-            <w:left w:w="0" w:type="dxa"/>
-            <w:bottom w:w="0" w:type="dxa"/>
-            <w:right w:w="0" w:type="dxa"/>
-          </w:tblCellMar>
-        </w:tblPrEx>
         <w:trPr>
-          <w:trHeight w:val="779" w:hRule="atLeast"/>
+          <w:trHeight w:val="779"/>
           <w:jc w:val="center"/>
         </w:trPr>
         <w:tc>
           <w:tcPr>
             <w:tcW w:w="11259" w:type="dxa"/>
             <w:gridSpan w:val="12"/>
-            <w:tcBorders>
-              <w:top w:val="nil"/>
-              <w:right w:val="nil"/>
-            </w:tcBorders>
-            <w:noWrap w:val="0"/>
-            <w:vAlign w:val="top"/>
-          </w:tcPr>
-          <w:p>
-            <w:pPr>
-              <w:pStyle w:val="4"/>
+          </w:tcPr>
+          <w:p>
+            <w:pPr>
+              <w:pStyle w:val="TableParagraph"/>
               <w:spacing w:before="15" w:line="182" w:lineRule="auto"/>
               <w:ind w:left="4" w:right="4"/>
               <w:rPr>
@@ -3026,7 +2989,7 @@
                 <w:spacing w:val="-1"/>
                 <w:sz w:val="14"/>
               </w:rPr>
-              <w:t xml:space="preserve">、乙方保证提供给甲方的产品来源合法、不侵犯任何第三方的合法权益、不违反任何法律法规，不属于假冒、伪劣产品。如乙方产品涉及第三方知识产权的，须             </w:t>
+              <w:t>、乙方保证提供给甲方的产品来源合法、不侵犯任何第三方的合法权益、不违反任何法律法规，不属于假冒、伪劣产品。如乙方产品涉及第三方知识产权的，须</w:t>
             </w:r>
             <w:r>
               <w:rPr>
@@ -3041,18 +3004,8 @@
                 <w:w w:val="105"/>
                 <w:sz w:val="14"/>
               </w:rPr>
-              <w:t>款的约定，给甲方造成损失的，甲方有权单方面解除 本订购单、要求乙方退</w:t>
-            </w:r>
-          </w:p>
-          <w:p>
-            <w:pPr>
-              <w:pStyle w:val="4"/>
-              <w:spacing w:line="156" w:lineRule="exact"/>
-              <w:ind w:left="4"/>
-              <w:rPr>
-                <w:sz w:val="14"/>
-              </w:rPr>
-            </w:pPr>
+              <w:t>款的约定，给甲方造成损失的，甲方有权单方面解除 本订购单、要求乙方退还</w:t>
+            </w:r>
             <w:r>
               <w:rPr>
                 <w:w w:val="105"/>
@@ -3064,52 +3017,21 @@
         </w:tc>
       </w:tr>
       <w:tr>
-        <w:tblPrEx>
-          <w:tblBorders>
-            <w:top w:val="single" w:color="000000" w:sz="4" w:space="0"/>
-            <w:left w:val="single" w:color="000000" w:sz="4" w:space="0"/>
-            <w:bottom w:val="single" w:color="000000" w:sz="4" w:space="0"/>
-            <w:right w:val="single" w:color="000000" w:sz="4" w:space="0"/>
-            <w:insideH w:val="single" w:color="000000" w:sz="4" w:space="0"/>
-            <w:insideV w:val="single" w:color="000000" w:sz="4" w:space="0"/>
-          </w:tblBorders>
-          <w:tblCellMar>
-            <w:top w:w="0" w:type="dxa"/>
-            <w:left w:w="0" w:type="dxa"/>
-            <w:bottom w:w="0" w:type="dxa"/>
-            <w:right w:w="0" w:type="dxa"/>
-          </w:tblCellMar>
-        </w:tblPrEx>
         <w:trPr>
-          <w:trHeight w:val="799" w:hRule="atLeast"/>
+          <w:trHeight w:val="439"/>
           <w:jc w:val="center"/>
         </w:trPr>
         <w:tc>
           <w:tcPr>
             <w:tcW w:w="11259" w:type="dxa"/>
             <w:gridSpan w:val="12"/>
-            <w:tcBorders>
-              <w:right w:val="nil"/>
-            </w:tcBorders>
-            <w:noWrap w:val="0"/>
-            <w:vAlign w:val="top"/>
-          </w:tcPr>
-          <w:p>
-            <w:pPr>
-              <w:pStyle w:val="4"/>
-              <w:spacing w:before="9"/>
+          </w:tcPr>
+          <w:p>
+            <w:pPr>
+              <w:pStyle w:val="TableParagraph"/>
+              <w:spacing w:before="1" w:line="227" w:lineRule="exact"/>
               <w:ind w:left="0"/>
               <w:rPr>
-                <w:sz w:val="9"/>
-              </w:rPr>
-            </w:pPr>
-          </w:p>
-          <w:p>
-            <w:pPr>
-              <w:pStyle w:val="4"/>
-              <w:spacing w:before="1" w:line="227" w:lineRule="exact"/>
-              <w:ind w:left="4"/>
-              <w:rPr>
                 <w:b/>
                 <w:sz w:val="14"/>
               </w:rPr>
@@ -3125,7 +3047,7 @@
           </w:p>
           <w:p>
             <w:pPr>
-              <w:pStyle w:val="4"/>
+              <w:pStyle w:val="TableParagraph"/>
               <w:spacing w:line="227" w:lineRule="exact"/>
               <w:ind w:left="4"/>
               <w:rPr>
@@ -3137,58 +3059,75 @@
                 <w:w w:val="105"/>
                 <w:sz w:val="14"/>
               </w:rPr>
-              <w:t>订货量为0-10000的允许溢短装±8%；10000-50000的允许溢短装±6%；50000以上的允许溢短装±3% 。</w:t>
+              <w:t>订货量为0-10000的允许</w:t>
+            </w:r>
+            <w:proofErr w:type="gramStart"/>
+            <w:r>
+              <w:rPr>
+                <w:w w:val="105"/>
+                <w:sz w:val="14"/>
+              </w:rPr>
+              <w:t>溢</w:t>
+            </w:r>
+            <w:proofErr w:type="gramEnd"/>
+            <w:r>
+              <w:rPr>
+                <w:w w:val="105"/>
+                <w:sz w:val="14"/>
+              </w:rPr>
+              <w:t>短装±8%；10000-50000的允许</w:t>
+            </w:r>
+            <w:proofErr w:type="gramStart"/>
+            <w:r>
+              <w:rPr>
+                <w:w w:val="105"/>
+                <w:sz w:val="14"/>
+              </w:rPr>
+              <w:t>溢</w:t>
+            </w:r>
+            <w:proofErr w:type="gramEnd"/>
+            <w:r>
+              <w:rPr>
+                <w:w w:val="105"/>
+                <w:sz w:val="14"/>
+              </w:rPr>
+              <w:t>短装±6%；50000以上的允许</w:t>
+            </w:r>
+            <w:proofErr w:type="gramStart"/>
+            <w:r>
+              <w:rPr>
+                <w:w w:val="105"/>
+                <w:sz w:val="14"/>
+              </w:rPr>
+              <w:t>溢</w:t>
+            </w:r>
+            <w:proofErr w:type="gramEnd"/>
+            <w:r>
+              <w:rPr>
+                <w:w w:val="105"/>
+                <w:sz w:val="14"/>
+              </w:rPr>
+              <w:t>短装±3% 。</w:t>
             </w:r>
           </w:p>
         </w:tc>
       </w:tr>
       <w:tr>
-        <w:tblPrEx>
-          <w:tblBorders>
-            <w:top w:val="single" w:color="000000" w:sz="4" w:space="0"/>
-            <w:left w:val="single" w:color="000000" w:sz="4" w:space="0"/>
-            <w:bottom w:val="single" w:color="000000" w:sz="4" w:space="0"/>
-            <w:right w:val="single" w:color="000000" w:sz="4" w:space="0"/>
-            <w:insideH w:val="single" w:color="000000" w:sz="4" w:space="0"/>
-            <w:insideV w:val="single" w:color="000000" w:sz="4" w:space="0"/>
-          </w:tblBorders>
-          <w:tblCellMar>
-            <w:top w:w="0" w:type="dxa"/>
-            <w:left w:w="0" w:type="dxa"/>
-            <w:bottom w:w="0" w:type="dxa"/>
-            <w:right w:w="0" w:type="dxa"/>
-          </w:tblCellMar>
-        </w:tblPrEx>
         <w:trPr>
-          <w:trHeight w:val="789" w:hRule="atLeast"/>
+          <w:trHeight w:val="686"/>
           <w:jc w:val="center"/>
         </w:trPr>
         <w:tc>
           <w:tcPr>
             <w:tcW w:w="11259" w:type="dxa"/>
             <w:gridSpan w:val="12"/>
-            <w:tcBorders>
-              <w:right w:val="nil"/>
-            </w:tcBorders>
-            <w:noWrap w:val="0"/>
-            <w:vAlign w:val="top"/>
-          </w:tcPr>
-          <w:p>
-            <w:pPr>
-              <w:pStyle w:val="4"/>
-              <w:spacing w:before="9"/>
+          </w:tcPr>
+          <w:p>
+            <w:pPr>
+              <w:pStyle w:val="TableParagraph"/>
+              <w:spacing w:before="1" w:line="227" w:lineRule="exact"/>
               <w:ind w:left="0"/>
               <w:rPr>
-                <w:sz w:val="9"/>
-              </w:rPr>
-            </w:pPr>
-          </w:p>
-          <w:p>
-            <w:pPr>
-              <w:pStyle w:val="4"/>
-              <w:spacing w:before="1" w:line="227" w:lineRule="exact"/>
-              <w:ind w:left="4"/>
-              <w:rPr>
                 <w:b/>
                 <w:sz w:val="14"/>
               </w:rPr>
@@ -3204,7 +3143,7 @@
           </w:p>
           <w:p>
             <w:pPr>
-              <w:pStyle w:val="4"/>
+              <w:pStyle w:val="TableParagraph"/>
               <w:spacing w:line="195" w:lineRule="exact"/>
               <w:ind w:left="4"/>
               <w:rPr>
@@ -3221,7 +3160,7 @@
           </w:p>
           <w:p>
             <w:pPr>
-              <w:pStyle w:val="4"/>
+              <w:pStyle w:val="TableParagraph"/>
               <w:spacing w:line="172" w:lineRule="exact"/>
               <w:ind w:left="4"/>
               <w:rPr>
@@ -3239,46 +3178,24 @@
         </w:tc>
       </w:tr>
       <w:tr>
-        <w:tblPrEx>
-          <w:tblBorders>
-            <w:top w:val="single" w:color="000000" w:sz="4" w:space="0"/>
-            <w:left w:val="single" w:color="000000" w:sz="4" w:space="0"/>
-            <w:bottom w:val="single" w:color="000000" w:sz="4" w:space="0"/>
-            <w:right w:val="single" w:color="000000" w:sz="4" w:space="0"/>
-            <w:insideH w:val="single" w:color="000000" w:sz="4" w:space="0"/>
-            <w:insideV w:val="single" w:color="000000" w:sz="4" w:space="0"/>
-          </w:tblBorders>
-          <w:tblCellMar>
-            <w:top w:w="0" w:type="dxa"/>
-            <w:left w:w="0" w:type="dxa"/>
-            <w:bottom w:w="0" w:type="dxa"/>
-            <w:right w:w="0" w:type="dxa"/>
-          </w:tblCellMar>
-        </w:tblPrEx>
         <w:trPr>
-          <w:trHeight w:val="1345" w:hRule="atLeast"/>
+          <w:trHeight w:val="1345"/>
           <w:jc w:val="center"/>
         </w:trPr>
         <w:tc>
           <w:tcPr>
             <w:tcW w:w="11259" w:type="dxa"/>
             <w:gridSpan w:val="12"/>
-            <w:tcBorders>
-              <w:right w:val="nil"/>
-            </w:tcBorders>
-            <w:noWrap w:val="0"/>
-            <w:vAlign w:val="top"/>
-          </w:tcPr>
-          <w:p>
-            <w:pPr>
-              <w:pStyle w:val="4"/>
+          </w:tcPr>
+          <w:p>
+            <w:pPr>
+              <w:pStyle w:val="TableParagraph"/>
               <w:tabs>
                 <w:tab w:val="left" w:pos="6780"/>
               </w:tabs>
               <w:spacing w:before="156"/>
               <w:ind w:left="4"/>
               <w:rPr>
-                <w:rFonts w:hint="default"/>
                 <w:sz w:val="14"/>
                 <w:lang w:val="en-US"/>
               </w:rPr>
@@ -3297,9 +3214,31 @@
                 <w:b/>
                 <w:w w:val="105"/>
                 <w:sz w:val="14"/>
-                <w:lang w:val="en-US" w:eastAsia="zh-CN"/>
-              </w:rPr>
-              <w:t>{{sellCustomer}}</w:t>
+                <w:lang w:val="en-US"/>
+              </w:rPr>
+              <w:t>{{</w:t>
+            </w:r>
+            <w:proofErr w:type="spellStart"/>
+            <w:r>
+              <w:rPr>
+                <w:rFonts w:hint="eastAsia"/>
+                <w:b/>
+                <w:w w:val="105"/>
+                <w:sz w:val="14"/>
+                <w:lang w:val="en-US"/>
+              </w:rPr>
+              <w:t>sellCustomer</w:t>
+            </w:r>
+            <w:proofErr w:type="spellEnd"/>
+            <w:r>
+              <w:rPr>
+                <w:rFonts w:hint="eastAsia"/>
+                <w:b/>
+                <w:w w:val="105"/>
+                <w:sz w:val="14"/>
+                <w:lang w:val="en-US"/>
+              </w:rPr>
+              <w:t>}}</w:t>
             </w:r>
             <w:r>
               <w:rPr>
@@ -3323,14 +3262,36 @@
                 <w:b/>
                 <w:w w:val="105"/>
                 <w:sz w:val="14"/>
-                <w:lang w:val="en-US" w:eastAsia="zh-CN"/>
-              </w:rPr>
-              <w:t>{{vendorName}}</w:t>
-            </w:r>
-          </w:p>
-          <w:p>
-            <w:pPr>
-              <w:pStyle w:val="4"/>
+                <w:lang w:val="en-US"/>
+              </w:rPr>
+              <w:t>{{</w:t>
+            </w:r>
+            <w:proofErr w:type="spellStart"/>
+            <w:r>
+              <w:rPr>
+                <w:rFonts w:hint="eastAsia"/>
+                <w:b/>
+                <w:w w:val="105"/>
+                <w:sz w:val="14"/>
+                <w:lang w:val="en-US"/>
+              </w:rPr>
+              <w:t>vendorName</w:t>
+            </w:r>
+            <w:proofErr w:type="spellEnd"/>
+            <w:r>
+              <w:rPr>
+                <w:rFonts w:hint="eastAsia"/>
+                <w:b/>
+                <w:w w:val="105"/>
+                <w:sz w:val="14"/>
+                <w:lang w:val="en-US"/>
+              </w:rPr>
+              <w:t>}}</w:t>
+            </w:r>
+          </w:p>
+          <w:p>
+            <w:pPr>
+              <w:pStyle w:val="TableParagraph"/>
               <w:tabs>
                 <w:tab w:val="left" w:pos="6780"/>
               </w:tabs>
@@ -3369,7 +3330,7 @@
           </w:p>
           <w:p>
             <w:pPr>
-              <w:pStyle w:val="4"/>
+              <w:pStyle w:val="TableParagraph"/>
               <w:tabs>
                 <w:tab w:val="left" w:pos="791"/>
                 <w:tab w:val="left" w:pos="1155"/>
@@ -3398,13 +3359,6 @@
                 <w:sz w:val="14"/>
               </w:rPr>
               <w:tab/>
-            </w:r>
-            <w:r>
-              <w:rPr>
-                <w:b/>
-                <w:w w:val="105"/>
-                <w:sz w:val="14"/>
-              </w:rPr>
               <w:t>年</w:t>
             </w:r>
             <w:r>
@@ -3414,13 +3368,6 @@
                 <w:sz w:val="14"/>
               </w:rPr>
               <w:tab/>
-            </w:r>
-            <w:r>
-              <w:rPr>
-                <w:b/>
-                <w:w w:val="105"/>
-                <w:sz w:val="14"/>
-              </w:rPr>
               <w:t xml:space="preserve">月  </w:t>
             </w:r>
             <w:r>
@@ -3465,14 +3412,6 @@
                 <w:sz w:val="14"/>
               </w:rPr>
               <w:tab/>
-            </w:r>
-            <w:r>
-              <w:rPr>
-                <w:b/>
-                <w:w w:val="105"/>
-                <w:position w:val="2"/>
-                <w:sz w:val="14"/>
-              </w:rPr>
               <w:t>年 月</w:t>
             </w:r>
             <w:r>
@@ -3502,20 +3441,20 @@
     <w:sectPr>
       <w:pgSz w:w="11906" w:h="16838"/>
       <w:pgMar w:top="1440" w:right="1800" w:bottom="1440" w:left="1800" w:header="851" w:footer="992" w:gutter="0"/>
-      <w:cols w:space="425" w:num="1"/>
-      <w:docGrid w:type="lines" w:linePitch="312" w:charSpace="0"/>
+      <w:cols w:space="425"/>
+      <w:docGrid w:type="lines" w:linePitch="312"/>
     </w:sectPr>
   </w:body>
 </w:document>
 </file>
 
 <file path=word/numbering.xml><?xml version="1.0" encoding="utf-8"?>
-<w:numbering xmlns:wpc="http://schemas.microsoft.com/office/word/2010/wordprocessingCanvas" xmlns:mc="http://schemas.openxmlformats.org/markup-compatibility/2006" xmlns:o="urn:schemas-microsoft-com:office:office" xmlns:r="http://schemas.openxmlformats.org/officeDocument/2006/relationships" xmlns:m="http://schemas.openxmlformats.org/officeDocument/2006/math" xmlns:v="urn:schemas-microsoft-com:vml" xmlns:wp14="http://schemas.microsoft.com/office/word/2010/wordprocessingDrawing" xmlns:wp="http://schemas.openxmlformats.org/drawingml/2006/wordprocessingDrawing" xmlns:w10="urn:schemas-microsoft-com:office:word" xmlns:w="http://schemas.openxmlformats.org/wordprocessingml/2006/main" xmlns:w14="http://schemas.microsoft.com/office/word/2010/wordml" xmlns:wpg="http://schemas.microsoft.com/office/word/2010/wordprocessingGroup" xmlns:wpi="http://schemas.microsoft.com/office/word/2010/wordprocessingInk" xmlns:wne="http://schemas.microsoft.com/office/word/2006/wordml" xmlns:wps="http://schemas.microsoft.com/office/word/2010/wordprocessingShape" xmlns:wpsCustomData="http://www.wps.cn/officeDocument/2013/wpsCustomData" mc:Ignorable="w14 wp14">
+<w:numbering xmlns:wpc="http://schemas.microsoft.com/office/word/2010/wordprocessingCanvas" xmlns:mc="http://schemas.openxmlformats.org/markup-compatibility/2006" xmlns:o="urn:schemas-microsoft-com:office:office" xmlns:r="http://schemas.openxmlformats.org/officeDocument/2006/relationships" xmlns:m="http://schemas.openxmlformats.org/officeDocument/2006/math" xmlns:v="urn:schemas-microsoft-com:vml" xmlns:wp14="http://schemas.microsoft.com/office/word/2010/wordprocessingDrawing" xmlns:wp="http://schemas.openxmlformats.org/drawingml/2006/wordprocessingDrawing" xmlns:w10="urn:schemas-microsoft-com:office:word" xmlns:w="http://schemas.openxmlformats.org/wordprocessingml/2006/main" xmlns:w14="http://schemas.microsoft.com/office/word/2010/wordml" xmlns:w15="http://schemas.microsoft.com/office/word/2012/wordml" xmlns:wpg="http://schemas.microsoft.com/office/word/2010/wordprocessingGroup" xmlns:wpi="http://schemas.microsoft.com/office/word/2010/wordprocessingInk" xmlns:wne="http://schemas.microsoft.com/office/word/2006/wordml" xmlns:wps="http://schemas.microsoft.com/office/word/2010/wordprocessingShape" mc:Ignorable="w14 w15 wp14">
   <w:abstractNum w:abstractNumId="0">
     <w:nsid w:val="CF092B84"/>
     <w:multiLevelType w:val="multilevel"/>
     <w:tmpl w:val="CF092B84"/>
-    <w:lvl w:ilvl="0" w:tentative="0">
+    <w:lvl w:ilvl="0">
       <w:start w:val="1"/>
       <w:numFmt w:val="decimal"/>
       <w:lvlText w:val="（%1）"/>
@@ -3525,7 +3464,7 @@
         <w:jc w:val="left"/>
       </w:pPr>
       <w:rPr>
-        <w:rFonts w:hint="default" w:ascii="微软雅黑" w:hAnsi="微软雅黑" w:eastAsia="微软雅黑" w:cs="微软雅黑"/>
+        <w:rFonts w:ascii="微软雅黑" w:eastAsia="微软雅黑" w:hAnsi="微软雅黑" w:cs="微软雅黑" w:hint="default"/>
         <w:spacing w:val="-1"/>
         <w:w w:val="100"/>
         <w:sz w:val="12"/>
@@ -3533,8 +3472,7 @@
         <w:lang w:val="zh-CN" w:eastAsia="zh-CN" w:bidi="zh-CN"/>
       </w:rPr>
     </w:lvl>
-    <w:lvl w:ilvl="1" w:tentative="0">
-      <w:start w:val="0"/>
+    <w:lvl w:ilvl="1">
       <w:numFmt w:val="bullet"/>
       <w:lvlText w:val="•"/>
       <w:lvlJc w:val="left"/>
@@ -3546,8 +3484,7 @@
         <w:lang w:val="zh-CN" w:eastAsia="zh-CN" w:bidi="zh-CN"/>
       </w:rPr>
     </w:lvl>
-    <w:lvl w:ilvl="2" w:tentative="0">
-      <w:start w:val="0"/>
+    <w:lvl w:ilvl="2">
       <w:numFmt w:val="bullet"/>
       <w:lvlText w:val="•"/>
       <w:lvlJc w:val="left"/>
@@ -3559,8 +3496,7 @@
         <w:lang w:val="zh-CN" w:eastAsia="zh-CN" w:bidi="zh-CN"/>
       </w:rPr>
     </w:lvl>
-    <w:lvl w:ilvl="3" w:tentative="0">
-      <w:start w:val="0"/>
+    <w:lvl w:ilvl="3">
       <w:numFmt w:val="bullet"/>
       <w:lvlText w:val="•"/>
       <w:lvlJc w:val="left"/>
@@ -3572,8 +3508,7 @@
         <w:lang w:val="zh-CN" w:eastAsia="zh-CN" w:bidi="zh-CN"/>
       </w:rPr>
     </w:lvl>
-    <w:lvl w:ilvl="4" w:tentative="0">
-      <w:start w:val="0"/>
+    <w:lvl w:ilvl="4">
       <w:numFmt w:val="bullet"/>
       <w:lvlText w:val="•"/>
       <w:lvlJc w:val="left"/>
@@ -3585,8 +3520,7 @@
         <w:lang w:val="zh-CN" w:eastAsia="zh-CN" w:bidi="zh-CN"/>
       </w:rPr>
     </w:lvl>
-    <w:lvl w:ilvl="5" w:tentative="0">
-      <w:start w:val="0"/>
+    <w:lvl w:ilvl="5">
       <w:numFmt w:val="bullet"/>
       <w:lvlText w:val="•"/>
       <w:lvlJc w:val="left"/>
@@ -3598,8 +3532,7 @@
         <w:lang w:val="zh-CN" w:eastAsia="zh-CN" w:bidi="zh-CN"/>
       </w:rPr>
     </w:lvl>
-    <w:lvl w:ilvl="6" w:tentative="0">
-      <w:start w:val="0"/>
+    <w:lvl w:ilvl="6">
       <w:numFmt w:val="bullet"/>
       <w:lvlText w:val="•"/>
       <w:lvlJc w:val="left"/>
@@ -3611,8 +3544,7 @@
         <w:lang w:val="zh-CN" w:eastAsia="zh-CN" w:bidi="zh-CN"/>
       </w:rPr>
     </w:lvl>
-    <w:lvl w:ilvl="7" w:tentative="0">
-      <w:start w:val="0"/>
+    <w:lvl w:ilvl="7">
       <w:numFmt w:val="bullet"/>
       <w:lvlText w:val="•"/>
       <w:lvlJc w:val="left"/>
@@ -3624,8 +3556,7 @@
         <w:lang w:val="zh-CN" w:eastAsia="zh-CN" w:bidi="zh-CN"/>
       </w:rPr>
     </w:lvl>
-    <w:lvl w:ilvl="8" w:tentative="0">
-      <w:start w:val="0"/>
+    <w:lvl w:ilvl="8">
       <w:numFmt w:val="bullet"/>
       <w:lvlText w:val="•"/>
       <w:lvlJc w:val="left"/>
@@ -3642,7 +3573,7 @@
     <w:nsid w:val="0053208E"/>
     <w:multiLevelType w:val="multilevel"/>
     <w:tmpl w:val="0053208E"/>
-    <w:lvl w:ilvl="0" w:tentative="0">
+    <w:lvl w:ilvl="0">
       <w:start w:val="1"/>
       <w:numFmt w:val="decimal"/>
       <w:lvlText w:val="（%1）"/>
@@ -3652,7 +3583,7 @@
         <w:jc w:val="left"/>
       </w:pPr>
       <w:rPr>
-        <w:rFonts w:hint="default" w:ascii="微软雅黑" w:hAnsi="微软雅黑" w:eastAsia="微软雅黑" w:cs="微软雅黑"/>
+        <w:rFonts w:ascii="微软雅黑" w:eastAsia="微软雅黑" w:hAnsi="微软雅黑" w:cs="微软雅黑" w:hint="default"/>
         <w:spacing w:val="-15"/>
         <w:w w:val="100"/>
         <w:sz w:val="12"/>
@@ -3660,8 +3591,7 @@
         <w:lang w:val="zh-CN" w:eastAsia="zh-CN" w:bidi="zh-CN"/>
       </w:rPr>
     </w:lvl>
-    <w:lvl w:ilvl="1" w:tentative="0">
-      <w:start w:val="0"/>
+    <w:lvl w:ilvl="1">
       <w:numFmt w:val="bullet"/>
       <w:lvlText w:val="•"/>
       <w:lvlJc w:val="left"/>
@@ -3673,8 +3603,7 @@
         <w:lang w:val="zh-CN" w:eastAsia="zh-CN" w:bidi="zh-CN"/>
       </w:rPr>
     </w:lvl>
-    <w:lvl w:ilvl="2" w:tentative="0">
-      <w:start w:val="0"/>
+    <w:lvl w:ilvl="2">
       <w:numFmt w:val="bullet"/>
       <w:lvlText w:val="•"/>
       <w:lvlJc w:val="left"/>
@@ -3686,8 +3615,7 @@
         <w:lang w:val="zh-CN" w:eastAsia="zh-CN" w:bidi="zh-CN"/>
       </w:rPr>
     </w:lvl>
-    <w:lvl w:ilvl="3" w:tentative="0">
-      <w:start w:val="0"/>
+    <w:lvl w:ilvl="3">
       <w:numFmt w:val="bullet"/>
       <w:lvlText w:val="•"/>
       <w:lvlJc w:val="left"/>
@@ -3699,8 +3627,7 @@
         <w:lang w:val="zh-CN" w:eastAsia="zh-CN" w:bidi="zh-CN"/>
       </w:rPr>
     </w:lvl>
-    <w:lvl w:ilvl="4" w:tentative="0">
-      <w:start w:val="0"/>
+    <w:lvl w:ilvl="4">
       <w:numFmt w:val="bullet"/>
       <w:lvlText w:val="•"/>
       <w:lvlJc w:val="left"/>
@@ -3712,8 +3639,7 @@
         <w:lang w:val="zh-CN" w:eastAsia="zh-CN" w:bidi="zh-CN"/>
       </w:rPr>
     </w:lvl>
-    <w:lvl w:ilvl="5" w:tentative="0">
-      <w:start w:val="0"/>
+    <w:lvl w:ilvl="5">
       <w:numFmt w:val="bullet"/>
       <w:lvlText w:val="•"/>
       <w:lvlJc w:val="left"/>
@@ -3725,8 +3651,7 @@
         <w:lang w:val="zh-CN" w:eastAsia="zh-CN" w:bidi="zh-CN"/>
       </w:rPr>
     </w:lvl>
-    <w:lvl w:ilvl="6" w:tentative="0">
-      <w:start w:val="0"/>
+    <w:lvl w:ilvl="6">
       <w:numFmt w:val="bullet"/>
       <w:lvlText w:val="•"/>
       <w:lvlJc w:val="left"/>
@@ -3738,8 +3663,7 @@
         <w:lang w:val="zh-CN" w:eastAsia="zh-CN" w:bidi="zh-CN"/>
       </w:rPr>
     </w:lvl>
-    <w:lvl w:ilvl="7" w:tentative="0">
-      <w:start w:val="0"/>
+    <w:lvl w:ilvl="7">
       <w:numFmt w:val="bullet"/>
       <w:lvlText w:val="•"/>
       <w:lvlJc w:val="left"/>
@@ -3751,8 +3675,7 @@
         <w:lang w:val="zh-CN" w:eastAsia="zh-CN" w:bidi="zh-CN"/>
       </w:rPr>
     </w:lvl>
-    <w:lvl w:ilvl="8" w:tentative="0">
-      <w:start w:val="0"/>
+    <w:lvl w:ilvl="8">
       <w:numFmt w:val="bullet"/>
       <w:lvlText w:val="•"/>
       <w:lvlJc w:val="left"/>
@@ -3775,295 +3698,414 @@
 </file>
 
 <file path=word/styles.xml><?xml version="1.0" encoding="utf-8"?>
-<w:styles xmlns:mc="http://schemas.openxmlformats.org/markup-compatibility/2006" xmlns:o="urn:schemas-microsoft-com:office:office" xmlns:r="http://schemas.openxmlformats.org/officeDocument/2006/relationships" xmlns:m="http://schemas.openxmlformats.org/officeDocument/2006/math" xmlns:v="urn:schemas-microsoft-com:vml" xmlns:w="http://schemas.openxmlformats.org/wordprocessingml/2006/main" xmlns:w14="http://schemas.microsoft.com/office/word/2010/wordml" xmlns:w10="urn:schemas-microsoft-com:office:word" xmlns:sl="http://schemas.openxmlformats.org/schemaLibrary/2006/main" xmlns:wpsCustomData="http://www.wps.cn/officeDocument/2013/wpsCustomData" mc:Ignorable="w14">
+<w:styles xmlns:mc="http://schemas.openxmlformats.org/markup-compatibility/2006" xmlns:r="http://schemas.openxmlformats.org/officeDocument/2006/relationships" xmlns:w="http://schemas.openxmlformats.org/wordprocessingml/2006/main" xmlns:w14="http://schemas.microsoft.com/office/word/2010/wordml" xmlns:w15="http://schemas.microsoft.com/office/word/2012/wordml" mc:Ignorable="w14 w15">
   <w:docDefaults>
     <w:rPrDefault>
       <w:rPr>
-        <w:rFonts w:asciiTheme="minorHAnsi" w:hAnsiTheme="minorHAnsi" w:eastAsiaTheme="minorEastAsia" w:cstheme="minorBidi"/>
+        <w:rFonts w:asciiTheme="minorHAnsi" w:eastAsiaTheme="minorEastAsia" w:hAnsiTheme="minorHAnsi" w:cstheme="minorBidi"/>
+        <w:lang w:val="en-US" w:eastAsia="zh-CN" w:bidi="ar-SA"/>
       </w:rPr>
     </w:rPrDefault>
     <w:pPrDefault/>
   </w:docDefaults>
-  <w:latentStyles w:count="260" w:defQFormat="0" w:defUnhideWhenUsed="1" w:defSemiHidden="1" w:defUIPriority="99" w:defLockedState="0">
-    <w:lsdException w:qFormat="1" w:unhideWhenUsed="0" w:uiPriority="1" w:semiHidden="0" w:name="Normal"/>
-    <w:lsdException w:qFormat="1" w:unhideWhenUsed="0" w:uiPriority="9" w:semiHidden="0" w:name="heading 1"/>
-    <w:lsdException w:qFormat="1" w:uiPriority="9" w:name="heading 2"/>
-    <w:lsdException w:qFormat="1" w:uiPriority="9" w:name="heading 3"/>
-    <w:lsdException w:qFormat="1" w:uiPriority="9" w:name="heading 4"/>
-    <w:lsdException w:qFormat="1" w:uiPriority="9" w:name="heading 5"/>
-    <w:lsdException w:qFormat="1" w:uiPriority="9" w:name="heading 6"/>
-    <w:lsdException w:qFormat="1" w:uiPriority="9" w:name="heading 7"/>
-    <w:lsdException w:qFormat="1" w:uiPriority="9" w:name="heading 8"/>
-    <w:lsdException w:qFormat="1" w:uiPriority="9" w:name="heading 9"/>
-    <w:lsdException w:uiPriority="99" w:name="index 1"/>
-    <w:lsdException w:uiPriority="99" w:name="index 2"/>
-    <w:lsdException w:uiPriority="99" w:name="index 3"/>
-    <w:lsdException w:uiPriority="99" w:name="index 4"/>
-    <w:lsdException w:uiPriority="99" w:name="index 5"/>
-    <w:lsdException w:uiPriority="99" w:name="index 6"/>
-    <w:lsdException w:uiPriority="99" w:name="index 7"/>
-    <w:lsdException w:uiPriority="99" w:name="index 8"/>
-    <w:lsdException w:uiPriority="99" w:name="index 9"/>
-    <w:lsdException w:uiPriority="39" w:name="toc 1"/>
-    <w:lsdException w:uiPriority="39" w:name="toc 2"/>
-    <w:lsdException w:uiPriority="39" w:name="toc 3"/>
-    <w:lsdException w:uiPriority="39" w:name="toc 4"/>
-    <w:lsdException w:uiPriority="39" w:name="toc 5"/>
-    <w:lsdException w:uiPriority="39" w:name="toc 6"/>
-    <w:lsdException w:uiPriority="39" w:name="toc 7"/>
-    <w:lsdException w:uiPriority="39" w:name="toc 8"/>
-    <w:lsdException w:uiPriority="39" w:name="toc 9"/>
-    <w:lsdException w:uiPriority="99" w:name="Normal Indent"/>
-    <w:lsdException w:uiPriority="99" w:name="footnote text"/>
-    <w:lsdException w:uiPriority="99" w:name="annotation text"/>
-    <w:lsdException w:uiPriority="99" w:name="header"/>
-    <w:lsdException w:uiPriority="99" w:name="footer"/>
-    <w:lsdException w:uiPriority="99" w:name="index heading"/>
-    <w:lsdException w:qFormat="1" w:uiPriority="35" w:name="caption"/>
-    <w:lsdException w:uiPriority="99" w:name="table of figures"/>
-    <w:lsdException w:uiPriority="99" w:name="envelope address"/>
-    <w:lsdException w:uiPriority="99" w:name="envelope return"/>
-    <w:lsdException w:uiPriority="99" w:name="footnote reference"/>
-    <w:lsdException w:uiPriority="99" w:name="annotation reference"/>
-    <w:lsdException w:uiPriority="99" w:name="line number"/>
-    <w:lsdException w:uiPriority="99" w:name="page number"/>
-    <w:lsdException w:uiPriority="99" w:name="endnote reference"/>
-    <w:lsdException w:uiPriority="99" w:name="endnote text"/>
-    <w:lsdException w:uiPriority="99" w:name="table of authorities"/>
-    <w:lsdException w:uiPriority="99" w:name="macro"/>
-    <w:lsdException w:uiPriority="99" w:name="toa heading"/>
-    <w:lsdException w:uiPriority="99" w:name="List"/>
-    <w:lsdException w:uiPriority="99" w:name="List Bullet"/>
-    <w:lsdException w:uiPriority="99" w:name="List Number"/>
-    <w:lsdException w:uiPriority="99" w:name="List 2"/>
-    <w:lsdException w:uiPriority="99" w:name="List 3"/>
-    <w:lsdException w:uiPriority="99" w:name="List 4"/>
-    <w:lsdException w:uiPriority="99" w:name="List 5"/>
-    <w:lsdException w:uiPriority="99" w:name="List Bullet 2"/>
-    <w:lsdException w:uiPriority="99" w:name="List Bullet 3"/>
-    <w:lsdException w:uiPriority="99" w:name="List Bullet 4"/>
-    <w:lsdException w:uiPriority="99" w:name="List Bullet 5"/>
-    <w:lsdException w:uiPriority="99" w:name="List Number 2"/>
-    <w:lsdException w:uiPriority="99" w:name="List Number 3"/>
-    <w:lsdException w:uiPriority="99" w:name="List Number 4"/>
-    <w:lsdException w:uiPriority="99" w:name="List Number 5"/>
-    <w:lsdException w:qFormat="1" w:unhideWhenUsed="0" w:uiPriority="10" w:semiHidden="0" w:name="Title"/>
-    <w:lsdException w:uiPriority="99" w:name="Closing"/>
-    <w:lsdException w:uiPriority="99" w:name="Signature"/>
-    <w:lsdException w:uiPriority="1" w:name="Default Paragraph Font"/>
-    <w:lsdException w:uiPriority="99" w:name="Body Text"/>
-    <w:lsdException w:uiPriority="99" w:name="Body Text Indent"/>
-    <w:lsdException w:uiPriority="99" w:name="List Continue"/>
-    <w:lsdException w:uiPriority="99" w:name="List Continue 2"/>
-    <w:lsdException w:uiPriority="99" w:name="List Continue 3"/>
-    <w:lsdException w:uiPriority="99" w:name="List Continue 4"/>
-    <w:lsdException w:uiPriority="99" w:name="List Continue 5"/>
-    <w:lsdException w:uiPriority="99" w:name="Message Header"/>
-    <w:lsdException w:qFormat="1" w:unhideWhenUsed="0" w:uiPriority="11" w:semiHidden="0" w:name="Subtitle"/>
-    <w:lsdException w:uiPriority="99" w:name="Salutation"/>
-    <w:lsdException w:uiPriority="99" w:name="Date"/>
-    <w:lsdException w:uiPriority="99" w:name="Body Text First Indent"/>
-    <w:lsdException w:uiPriority="99" w:name="Body Text First Indent 2"/>
-    <w:lsdException w:uiPriority="99" w:name="Note Heading"/>
-    <w:lsdException w:uiPriority="99" w:name="Body Text 2"/>
-    <w:lsdException w:uiPriority="99" w:name="Body Text 3"/>
-    <w:lsdException w:uiPriority="99" w:name="Body Text Indent 2"/>
-    <w:lsdException w:uiPriority="99" w:name="Body Text Indent 3"/>
-    <w:lsdException w:uiPriority="99" w:name="Block Text"/>
-    <w:lsdException w:uiPriority="99" w:name="Hyperlink"/>
-    <w:lsdException w:uiPriority="99" w:name="FollowedHyperlink"/>
-    <w:lsdException w:qFormat="1" w:unhideWhenUsed="0" w:uiPriority="22" w:semiHidden="0" w:name="Strong"/>
-    <w:lsdException w:qFormat="1" w:unhideWhenUsed="0" w:uiPriority="20" w:semiHidden="0" w:name="Emphasis"/>
-    <w:lsdException w:uiPriority="99" w:name="Document Map"/>
-    <w:lsdException w:uiPriority="99" w:name="Plain Text"/>
-    <w:lsdException w:uiPriority="99" w:name="E-mail Signature"/>
-    <w:lsdException w:uiPriority="99" w:name="Normal (Web)"/>
-    <w:lsdException w:uiPriority="99" w:name="HTML Acronym"/>
-    <w:lsdException w:uiPriority="99" w:name="HTML Address"/>
-    <w:lsdException w:uiPriority="99" w:name="HTML Cite"/>
-    <w:lsdException w:uiPriority="99" w:name="HTML Code"/>
-    <w:lsdException w:uiPriority="99" w:name="HTML Definition"/>
-    <w:lsdException w:uiPriority="99" w:name="HTML Keyboard"/>
-    <w:lsdException w:uiPriority="99" w:name="HTML Preformatted"/>
-    <w:lsdException w:uiPriority="99" w:name="HTML Sample"/>
-    <w:lsdException w:uiPriority="99" w:name="HTML Typewriter"/>
-    <w:lsdException w:uiPriority="99" w:name="HTML Variable"/>
-    <w:lsdException w:qFormat="1" w:uiPriority="99" w:name="Normal Table"/>
-    <w:lsdException w:uiPriority="99" w:name="annotation subject"/>
-    <w:lsdException w:uiPriority="99" w:name="Table Simple 1"/>
-    <w:lsdException w:uiPriority="99" w:name="Table Simple 2"/>
-    <w:lsdException w:uiPriority="99" w:name="Table Simple 3"/>
-    <w:lsdException w:uiPriority="99" w:name="Table Classic 1"/>
-    <w:lsdException w:uiPriority="99" w:name="Table Classic 2"/>
-    <w:lsdException w:uiPriority="99" w:name="Table Classic 3"/>
-    <w:lsdException w:uiPriority="99" w:name="Table Classic 4"/>
-    <w:lsdException w:uiPriority="99" w:name="Table Colorful 1"/>
-    <w:lsdException w:uiPriority="99" w:name="Table Colorful 2"/>
-    <w:lsdException w:uiPriority="99" w:name="Table Colorful 3"/>
-    <w:lsdException w:uiPriority="99" w:name="Table Columns 1"/>
-    <w:lsdException w:uiPriority="99" w:name="Table Columns 2"/>
-    <w:lsdException w:uiPriority="99" w:name="Table Columns 3"/>
-    <w:lsdException w:uiPriority="99" w:name="Table Columns 4"/>
-    <w:lsdException w:uiPriority="99" w:name="Table Columns 5"/>
-    <w:lsdException w:uiPriority="99" w:name="Table Grid 1"/>
-    <w:lsdException w:uiPriority="99" w:name="Table Grid 2"/>
-    <w:lsdException w:uiPriority="99" w:name="Table Grid 3"/>
-    <w:lsdException w:uiPriority="99" w:name="Table Grid 4"/>
-    <w:lsdException w:uiPriority="99" w:name="Table Grid 5"/>
-    <w:lsdException w:uiPriority="99" w:name="Table Grid 6"/>
-    <w:lsdException w:uiPriority="99" w:name="Table Grid 7"/>
-    <w:lsdException w:uiPriority="99" w:name="Table Grid 8"/>
-    <w:lsdException w:uiPriority="99" w:name="Table List 1"/>
-    <w:lsdException w:uiPriority="99" w:name="Table List 2"/>
-    <w:lsdException w:uiPriority="99" w:name="Table List 3"/>
-    <w:lsdException w:uiPriority="99" w:name="Table List 4"/>
-    <w:lsdException w:uiPriority="99" w:name="Table List 5"/>
-    <w:lsdException w:uiPriority="99" w:name="Table List 6"/>
-    <w:lsdException w:uiPriority="99" w:name="Table List 7"/>
-    <w:lsdException w:uiPriority="99" w:name="Table List 8"/>
-    <w:lsdException w:uiPriority="99" w:name="Table 3D effects 1"/>
-    <w:lsdException w:uiPriority="99" w:name="Table 3D effects 2"/>
-    <w:lsdException w:uiPriority="99" w:name="Table 3D effects 3"/>
-    <w:lsdException w:uiPriority="99" w:name="Table Contemporary"/>
-    <w:lsdException w:uiPriority="99" w:name="Table Elegant"/>
-    <w:lsdException w:uiPriority="99" w:name="Table Professional"/>
-    <w:lsdException w:uiPriority="99" w:name="Table Subtle 1"/>
-    <w:lsdException w:uiPriority="99" w:name="Table Subtle 2"/>
-    <w:lsdException w:uiPriority="99" w:name="Table Web 1"/>
-    <w:lsdException w:uiPriority="99" w:name="Table Web 2"/>
-    <w:lsdException w:uiPriority="99" w:name="Table Web 3"/>
-    <w:lsdException w:uiPriority="99" w:name="Balloon Text"/>
-    <w:lsdException w:unhideWhenUsed="0" w:uiPriority="39" w:semiHidden="0" w:name="Table Grid"/>
-    <w:lsdException w:uiPriority="99" w:name="Table Theme"/>
-    <w:lsdException w:unhideWhenUsed="0" w:uiPriority="60" w:semiHidden="0" w:name="Light Shading"/>
-    <w:lsdException w:unhideWhenUsed="0" w:uiPriority="61" w:semiHidden="0" w:name="Light List"/>
-    <w:lsdException w:unhideWhenUsed="0" w:uiPriority="62" w:semiHidden="0" w:name="Light Grid"/>
-    <w:lsdException w:unhideWhenUsed="0" w:uiPriority="63" w:semiHidden="0" w:name="Medium Shading 1"/>
-    <w:lsdException w:unhideWhenUsed="0" w:uiPriority="64" w:semiHidden="0" w:name="Medium Shading 2"/>
-    <w:lsdException w:unhideWhenUsed="0" w:uiPriority="65" w:semiHidden="0" w:name="Medium List 1"/>
-    <w:lsdException w:unhideWhenUsed="0" w:uiPriority="66" w:semiHidden="0" w:name="Medium List 2"/>
-    <w:lsdException w:unhideWhenUsed="0" w:uiPriority="67" w:semiHidden="0" w:name="Medium Grid 1"/>
-    <w:lsdException w:unhideWhenUsed="0" w:uiPriority="68" w:semiHidden="0" w:name="Medium Grid 2"/>
-    <w:lsdException w:unhideWhenUsed="0" w:uiPriority="69" w:semiHidden="0" w:name="Medium Grid 3"/>
-    <w:lsdException w:unhideWhenUsed="0" w:uiPriority="70" w:semiHidden="0" w:name="Dark List"/>
-    <w:lsdException w:unhideWhenUsed="0" w:uiPriority="71" w:semiHidden="0" w:name="Colorful Shading"/>
-    <w:lsdException w:unhideWhenUsed="0" w:uiPriority="72" w:semiHidden="0" w:name="Colorful List"/>
-    <w:lsdException w:unhideWhenUsed="0" w:uiPriority="73" w:semiHidden="0" w:name="Colorful Grid"/>
-    <w:lsdException w:unhideWhenUsed="0" w:uiPriority="60" w:semiHidden="0" w:name="Light Shading Accent 1"/>
-    <w:lsdException w:unhideWhenUsed="0" w:uiPriority="61" w:semiHidden="0" w:name="Light List Accent 1"/>
-    <w:lsdException w:unhideWhenUsed="0" w:uiPriority="62" w:semiHidden="0" w:name="Light Grid Accent 1"/>
-    <w:lsdException w:unhideWhenUsed="0" w:uiPriority="63" w:semiHidden="0" w:name="Medium Shading 1 Accent 1"/>
-    <w:lsdException w:unhideWhenUsed="0" w:uiPriority="64" w:semiHidden="0" w:name="Medium Shading 2 Accent 1"/>
-    <w:lsdException w:unhideWhenUsed="0" w:uiPriority="65" w:semiHidden="0" w:name="Medium List 1 Accent 1"/>
-    <w:lsdException w:unhideWhenUsed="0" w:uiPriority="66" w:semiHidden="0" w:name="Medium List 2 Accent 1"/>
-    <w:lsdException w:unhideWhenUsed="0" w:uiPriority="67" w:semiHidden="0" w:name="Medium Grid 1 Accent 1"/>
-    <w:lsdException w:unhideWhenUsed="0" w:uiPriority="68" w:semiHidden="0" w:name="Medium Grid 2 Accent 1"/>
-    <w:lsdException w:unhideWhenUsed="0" w:uiPriority="69" w:semiHidden="0" w:name="Medium Grid 3 Accent 1"/>
-    <w:lsdException w:unhideWhenUsed="0" w:uiPriority="70" w:semiHidden="0" w:name="Dark List Accent 1"/>
-    <w:lsdException w:unhideWhenUsed="0" w:uiPriority="71" w:semiHidden="0" w:name="Colorful Shading Accent 1"/>
-    <w:lsdException w:unhideWhenUsed="0" w:uiPriority="72" w:semiHidden="0" w:name="Colorful List Accent 1"/>
-    <w:lsdException w:unhideWhenUsed="0" w:uiPriority="73" w:semiHidden="0" w:name="Colorful Grid Accent 1"/>
-    <w:lsdException w:unhideWhenUsed="0" w:uiPriority="60" w:semiHidden="0" w:name="Light Shading Accent 2"/>
-    <w:lsdException w:unhideWhenUsed="0" w:uiPriority="61" w:semiHidden="0" w:name="Light List Accent 2"/>
-    <w:lsdException w:unhideWhenUsed="0" w:uiPriority="62" w:semiHidden="0" w:name="Light Grid Accent 2"/>
-    <w:lsdException w:unhideWhenUsed="0" w:uiPriority="63" w:semiHidden="0" w:name="Medium Shading 1 Accent 2"/>
-    <w:lsdException w:unhideWhenUsed="0" w:uiPriority="64" w:semiHidden="0" w:name="Medium Shading 2 Accent 2"/>
-    <w:lsdException w:unhideWhenUsed="0" w:uiPriority="65" w:semiHidden="0" w:name="Medium List 1 Accent 2"/>
-    <w:lsdException w:unhideWhenUsed="0" w:uiPriority="66" w:semiHidden="0" w:name="Medium List 2 Accent 2"/>
-    <w:lsdException w:unhideWhenUsed="0" w:uiPriority="67" w:semiHidden="0" w:name="Medium Grid 1 Accent 2"/>
-    <w:lsdException w:unhideWhenUsed="0" w:uiPriority="68" w:semiHidden="0" w:name="Medium Grid 2 Accent 2"/>
-    <w:lsdException w:unhideWhenUsed="0" w:uiPriority="69" w:semiHidden="0" w:name="Medium Grid 3 Accent 2"/>
-    <w:lsdException w:unhideWhenUsed="0" w:uiPriority="70" w:semiHidden="0" w:name="Dark List Accent 2"/>
-    <w:lsdException w:unhideWhenUsed="0" w:uiPriority="71" w:semiHidden="0" w:name="Colorful Shading Accent 2"/>
-    <w:lsdException w:unhideWhenUsed="0" w:uiPriority="72" w:semiHidden="0" w:name="Colorful List Accent 2"/>
-    <w:lsdException w:unhideWhenUsed="0" w:uiPriority="73" w:semiHidden="0" w:name="Colorful Grid Accent 2"/>
-    <w:lsdException w:unhideWhenUsed="0" w:uiPriority="60" w:semiHidden="0" w:name="Light Shading Accent 3"/>
-    <w:lsdException w:unhideWhenUsed="0" w:uiPriority="61" w:semiHidden="0" w:name="Light List Accent 3"/>
-    <w:lsdException w:unhideWhenUsed="0" w:uiPriority="62" w:semiHidden="0" w:name="Light Grid Accent 3"/>
-    <w:lsdException w:unhideWhenUsed="0" w:uiPriority="63" w:semiHidden="0" w:name="Medium Shading 1 Accent 3"/>
-    <w:lsdException w:unhideWhenUsed="0" w:uiPriority="64" w:semiHidden="0" w:name="Medium Shading 2 Accent 3"/>
-    <w:lsdException w:unhideWhenUsed="0" w:uiPriority="65" w:semiHidden="0" w:name="Medium List 1 Accent 3"/>
-    <w:lsdException w:unhideWhenUsed="0" w:uiPriority="66" w:semiHidden="0" w:name="Medium List 2 Accent 3"/>
-    <w:lsdException w:unhideWhenUsed="0" w:uiPriority="67" w:semiHidden="0" w:name="Medium Grid 1 Accent 3"/>
-    <w:lsdException w:unhideWhenUsed="0" w:uiPriority="68" w:semiHidden="0" w:name="Medium Grid 2 Accent 3"/>
-    <w:lsdException w:unhideWhenUsed="0" w:uiPriority="69" w:semiHidden="0" w:name="Medium Grid 3 Accent 3"/>
-    <w:lsdException w:unhideWhenUsed="0" w:uiPriority="70" w:semiHidden="0" w:name="Dark List Accent 3"/>
-    <w:lsdException w:unhideWhenUsed="0" w:uiPriority="71" w:semiHidden="0" w:name="Colorful Shading Accent 3"/>
-    <w:lsdException w:unhideWhenUsed="0" w:uiPriority="72" w:semiHidden="0" w:name="Colorful List Accent 3"/>
-    <w:lsdException w:unhideWhenUsed="0" w:uiPriority="73" w:semiHidden="0" w:name="Colorful Grid Accent 3"/>
-    <w:lsdException w:unhideWhenUsed="0" w:uiPriority="60" w:semiHidden="0" w:name="Light Shading Accent 4"/>
-    <w:lsdException w:unhideWhenUsed="0" w:uiPriority="61" w:semiHidden="0" w:name="Light List Accent 4"/>
-    <w:lsdException w:unhideWhenUsed="0" w:uiPriority="62" w:semiHidden="0" w:name="Light Grid Accent 4"/>
-    <w:lsdException w:unhideWhenUsed="0" w:uiPriority="63" w:semiHidden="0" w:name="Medium Shading 1 Accent 4"/>
-    <w:lsdException w:unhideWhenUsed="0" w:uiPriority="64" w:semiHidden="0" w:name="Medium Shading 2 Accent 4"/>
-    <w:lsdException w:unhideWhenUsed="0" w:uiPriority="65" w:semiHidden="0" w:name="Medium List 1 Accent 4"/>
-    <w:lsdException w:unhideWhenUsed="0" w:uiPriority="66" w:semiHidden="0" w:name="Medium List 2 Accent 4"/>
-    <w:lsdException w:unhideWhenUsed="0" w:uiPriority="67" w:semiHidden="0" w:name="Medium Grid 1 Accent 4"/>
-    <w:lsdException w:unhideWhenUsed="0" w:uiPriority="68" w:semiHidden="0" w:name="Medium Grid 2 Accent 4"/>
-    <w:lsdException w:unhideWhenUsed="0" w:uiPriority="69" w:semiHidden="0" w:name="Medium Grid 3 Accent 4"/>
-    <w:lsdException w:unhideWhenUsed="0" w:uiPriority="70" w:semiHidden="0" w:name="Dark List Accent 4"/>
-    <w:lsdException w:unhideWhenUsed="0" w:uiPriority="71" w:semiHidden="0" w:name="Colorful Shading Accent 4"/>
-    <w:lsdException w:unhideWhenUsed="0" w:uiPriority="72" w:semiHidden="0" w:name="Colorful List Accent 4"/>
-    <w:lsdException w:unhideWhenUsed="0" w:uiPriority="73" w:semiHidden="0" w:name="Colorful Grid Accent 4"/>
-    <w:lsdException w:unhideWhenUsed="0" w:uiPriority="60" w:semiHidden="0" w:name="Light Shading Accent 5"/>
-    <w:lsdException w:unhideWhenUsed="0" w:uiPriority="61" w:semiHidden="0" w:name="Light List Accent 5"/>
-    <w:lsdException w:unhideWhenUsed="0" w:uiPriority="62" w:semiHidden="0" w:name="Light Grid Accent 5"/>
-    <w:lsdException w:unhideWhenUsed="0" w:uiPriority="63" w:semiHidden="0" w:name="Medium Shading 1 Accent 5"/>
-    <w:lsdException w:unhideWhenUsed="0" w:uiPriority="64" w:semiHidden="0" w:name="Medium Shading 2 Accent 5"/>
-    <w:lsdException w:unhideWhenUsed="0" w:uiPriority="65" w:semiHidden="0" w:name="Medium List 1 Accent 5"/>
-    <w:lsdException w:unhideWhenUsed="0" w:uiPriority="66" w:semiHidden="0" w:name="Medium List 2 Accent 5"/>
-    <w:lsdException w:unhideWhenUsed="0" w:uiPriority="67" w:semiHidden="0" w:name="Medium Grid 1 Accent 5"/>
-    <w:lsdException w:unhideWhenUsed="0" w:uiPriority="68" w:semiHidden="0" w:name="Medium Grid 2 Accent 5"/>
-    <w:lsdException w:unhideWhenUsed="0" w:uiPriority="69" w:semiHidden="0" w:name="Medium Grid 3 Accent 5"/>
-    <w:lsdException w:unhideWhenUsed="0" w:uiPriority="70" w:semiHidden="0" w:name="Dark List Accent 5"/>
-    <w:lsdException w:unhideWhenUsed="0" w:uiPriority="71" w:semiHidden="0" w:name="Colorful Shading Accent 5"/>
-    <w:lsdException w:unhideWhenUsed="0" w:uiPriority="72" w:semiHidden="0" w:name="Colorful List Accent 5"/>
-    <w:lsdException w:unhideWhenUsed="0" w:uiPriority="73" w:semiHidden="0" w:name="Colorful Grid Accent 5"/>
-    <w:lsdException w:unhideWhenUsed="0" w:uiPriority="60" w:semiHidden="0" w:name="Light Shading Accent 6"/>
-    <w:lsdException w:unhideWhenUsed="0" w:uiPriority="61" w:semiHidden="0" w:name="Light List Accent 6"/>
-    <w:lsdException w:unhideWhenUsed="0" w:uiPriority="62" w:semiHidden="0" w:name="Light Grid Accent 6"/>
-    <w:lsdException w:unhideWhenUsed="0" w:uiPriority="63" w:semiHidden="0" w:name="Medium Shading 1 Accent 6"/>
-    <w:lsdException w:unhideWhenUsed="0" w:uiPriority="64" w:semiHidden="0" w:name="Medium Shading 2 Accent 6"/>
-    <w:lsdException w:unhideWhenUsed="0" w:uiPriority="65" w:semiHidden="0" w:name="Medium List 1 Accent 6"/>
-    <w:lsdException w:unhideWhenUsed="0" w:uiPriority="66" w:semiHidden="0" w:name="Medium List 2 Accent 6"/>
-    <w:lsdException w:unhideWhenUsed="0" w:uiPriority="67" w:semiHidden="0" w:name="Medium Grid 1 Accent 6"/>
-    <w:lsdException w:unhideWhenUsed="0" w:uiPriority="68" w:semiHidden="0" w:name="Medium Grid 2 Accent 6"/>
-    <w:lsdException w:unhideWhenUsed="0" w:uiPriority="69" w:semiHidden="0" w:name="Medium Grid 3 Accent 6"/>
-    <w:lsdException w:unhideWhenUsed="0" w:uiPriority="70" w:semiHidden="0" w:name="Dark List Accent 6"/>
-    <w:lsdException w:unhideWhenUsed="0" w:uiPriority="71" w:semiHidden="0" w:name="Colorful Shading Accent 6"/>
-    <w:lsdException w:unhideWhenUsed="0" w:uiPriority="72" w:semiHidden="0" w:name="Colorful List Accent 6"/>
-    <w:lsdException w:unhideWhenUsed="0" w:uiPriority="73" w:semiHidden="0" w:name="Colorful Grid Accent 6"/>
+  <w:latentStyles w:defLockedState="0" w:defUIPriority="99" w:defSemiHidden="0" w:defUnhideWhenUsed="0" w:defQFormat="0" w:count="371">
+    <w:lsdException w:name="Normal" w:uiPriority="1" w:qFormat="1"/>
+    <w:lsdException w:name="heading 1" w:uiPriority="9" w:qFormat="1"/>
+    <w:lsdException w:name="heading 2" w:semiHidden="1" w:uiPriority="9" w:unhideWhenUsed="1" w:qFormat="1"/>
+    <w:lsdException w:name="heading 3" w:semiHidden="1" w:uiPriority="9" w:unhideWhenUsed="1" w:qFormat="1"/>
+    <w:lsdException w:name="heading 4" w:semiHidden="1" w:uiPriority="9" w:unhideWhenUsed="1" w:qFormat="1"/>
+    <w:lsdException w:name="heading 5" w:semiHidden="1" w:uiPriority="9" w:unhideWhenUsed="1" w:qFormat="1"/>
+    <w:lsdException w:name="heading 6" w:semiHidden="1" w:uiPriority="9" w:unhideWhenUsed="1" w:qFormat="1"/>
+    <w:lsdException w:name="heading 7" w:semiHidden="1" w:uiPriority="9" w:unhideWhenUsed="1" w:qFormat="1"/>
+    <w:lsdException w:name="heading 8" w:semiHidden="1" w:uiPriority="9" w:unhideWhenUsed="1" w:qFormat="1"/>
+    <w:lsdException w:name="heading 9" w:semiHidden="1" w:uiPriority="9" w:unhideWhenUsed="1" w:qFormat="1"/>
+    <w:lsdException w:name="index 1" w:semiHidden="1" w:unhideWhenUsed="1"/>
+    <w:lsdException w:name="index 2" w:semiHidden="1" w:unhideWhenUsed="1"/>
+    <w:lsdException w:name="index 3" w:semiHidden="1" w:unhideWhenUsed="1"/>
+    <w:lsdException w:name="index 4" w:semiHidden="1" w:unhideWhenUsed="1"/>
+    <w:lsdException w:name="index 5" w:semiHidden="1" w:unhideWhenUsed="1"/>
+    <w:lsdException w:name="index 6" w:semiHidden="1" w:unhideWhenUsed="1"/>
+    <w:lsdException w:name="index 7" w:semiHidden="1" w:unhideWhenUsed="1"/>
+    <w:lsdException w:name="index 8" w:semiHidden="1" w:unhideWhenUsed="1"/>
+    <w:lsdException w:name="index 9" w:semiHidden="1" w:unhideWhenUsed="1"/>
+    <w:lsdException w:name="toc 1" w:semiHidden="1" w:uiPriority="39" w:unhideWhenUsed="1"/>
+    <w:lsdException w:name="toc 2" w:semiHidden="1" w:uiPriority="39" w:unhideWhenUsed="1"/>
+    <w:lsdException w:name="toc 3" w:semiHidden="1" w:uiPriority="39" w:unhideWhenUsed="1"/>
+    <w:lsdException w:name="toc 4" w:semiHidden="1" w:uiPriority="39" w:unhideWhenUsed="1"/>
+    <w:lsdException w:name="toc 5" w:semiHidden="1" w:uiPriority="39" w:unhideWhenUsed="1"/>
+    <w:lsdException w:name="toc 6" w:semiHidden="1" w:uiPriority="39" w:unhideWhenUsed="1"/>
+    <w:lsdException w:name="toc 7" w:semiHidden="1" w:uiPriority="39" w:unhideWhenUsed="1"/>
+    <w:lsdException w:name="toc 8" w:semiHidden="1" w:uiPriority="39" w:unhideWhenUsed="1"/>
+    <w:lsdException w:name="toc 9" w:semiHidden="1" w:uiPriority="39" w:unhideWhenUsed="1"/>
+    <w:lsdException w:name="Normal Indent" w:semiHidden="1" w:unhideWhenUsed="1"/>
+    <w:lsdException w:name="footnote text" w:semiHidden="1" w:unhideWhenUsed="1"/>
+    <w:lsdException w:name="annotation text" w:semiHidden="1" w:unhideWhenUsed="1"/>
+    <w:lsdException w:name="header" w:semiHidden="1" w:unhideWhenUsed="1"/>
+    <w:lsdException w:name="footer" w:semiHidden="1" w:unhideWhenUsed="1"/>
+    <w:lsdException w:name="index heading" w:semiHidden="1" w:unhideWhenUsed="1"/>
+    <w:lsdException w:name="caption" w:semiHidden="1" w:uiPriority="35" w:unhideWhenUsed="1" w:qFormat="1"/>
+    <w:lsdException w:name="table of figures" w:semiHidden="1" w:unhideWhenUsed="1"/>
+    <w:lsdException w:name="envelope address" w:semiHidden="1" w:unhideWhenUsed="1"/>
+    <w:lsdException w:name="envelope return" w:semiHidden="1" w:unhideWhenUsed="1"/>
+    <w:lsdException w:name="footnote reference" w:semiHidden="1" w:unhideWhenUsed="1"/>
+    <w:lsdException w:name="annotation reference" w:semiHidden="1" w:unhideWhenUsed="1"/>
+    <w:lsdException w:name="line number" w:semiHidden="1" w:unhideWhenUsed="1"/>
+    <w:lsdException w:name="page number" w:semiHidden="1" w:unhideWhenUsed="1"/>
+    <w:lsdException w:name="endnote reference" w:semiHidden="1" w:unhideWhenUsed="1"/>
+    <w:lsdException w:name="endnote text" w:semiHidden="1" w:unhideWhenUsed="1"/>
+    <w:lsdException w:name="table of authorities" w:semiHidden="1" w:unhideWhenUsed="1"/>
+    <w:lsdException w:name="macro" w:semiHidden="1" w:unhideWhenUsed="1"/>
+    <w:lsdException w:name="toa heading" w:semiHidden="1" w:unhideWhenUsed="1"/>
+    <w:lsdException w:name="List" w:semiHidden="1" w:unhideWhenUsed="1"/>
+    <w:lsdException w:name="List Bullet" w:semiHidden="1" w:unhideWhenUsed="1"/>
+    <w:lsdException w:name="List Number" w:semiHidden="1" w:unhideWhenUsed="1"/>
+    <w:lsdException w:name="List 2" w:semiHidden="1" w:unhideWhenUsed="1"/>
+    <w:lsdException w:name="List 3" w:semiHidden="1" w:unhideWhenUsed="1"/>
+    <w:lsdException w:name="List 4" w:semiHidden="1" w:unhideWhenUsed="1"/>
+    <w:lsdException w:name="List 5" w:semiHidden="1" w:unhideWhenUsed="1"/>
+    <w:lsdException w:name="List Bullet 2" w:semiHidden="1" w:unhideWhenUsed="1"/>
+    <w:lsdException w:name="List Bullet 3" w:semiHidden="1" w:unhideWhenUsed="1"/>
+    <w:lsdException w:name="List Bullet 4" w:semiHidden="1" w:unhideWhenUsed="1"/>
+    <w:lsdException w:name="List Bullet 5" w:semiHidden="1" w:unhideWhenUsed="1"/>
+    <w:lsdException w:name="List Number 2" w:semiHidden="1" w:unhideWhenUsed="1"/>
+    <w:lsdException w:name="List Number 3" w:semiHidden="1" w:unhideWhenUsed="1"/>
+    <w:lsdException w:name="List Number 4" w:semiHidden="1" w:unhideWhenUsed="1"/>
+    <w:lsdException w:name="List Number 5" w:semiHidden="1" w:unhideWhenUsed="1"/>
+    <w:lsdException w:name="Title" w:uiPriority="10" w:qFormat="1"/>
+    <w:lsdException w:name="Closing" w:semiHidden="1" w:unhideWhenUsed="1"/>
+    <w:lsdException w:name="Signature" w:semiHidden="1" w:unhideWhenUsed="1"/>
+    <w:lsdException w:name="Default Paragraph Font" w:semiHidden="1" w:uiPriority="1" w:unhideWhenUsed="1"/>
+    <w:lsdException w:name="Body Text" w:semiHidden="1" w:unhideWhenUsed="1"/>
+    <w:lsdException w:name="Body Text Indent" w:semiHidden="1" w:unhideWhenUsed="1"/>
+    <w:lsdException w:name="List Continue" w:semiHidden="1" w:unhideWhenUsed="1"/>
+    <w:lsdException w:name="List Continue 2" w:semiHidden="1" w:unhideWhenUsed="1"/>
+    <w:lsdException w:name="List Continue 3" w:semiHidden="1" w:unhideWhenUsed="1"/>
+    <w:lsdException w:name="List Continue 4" w:semiHidden="1" w:unhideWhenUsed="1"/>
+    <w:lsdException w:name="List Continue 5" w:semiHidden="1" w:unhideWhenUsed="1"/>
+    <w:lsdException w:name="Message Header" w:semiHidden="1" w:unhideWhenUsed="1"/>
+    <w:lsdException w:name="Subtitle" w:uiPriority="11" w:qFormat="1"/>
+    <w:lsdException w:name="Salutation" w:semiHidden="1" w:unhideWhenUsed="1"/>
+    <w:lsdException w:name="Date" w:semiHidden="1" w:unhideWhenUsed="1"/>
+    <w:lsdException w:name="Body Text First Indent" w:semiHidden="1" w:unhideWhenUsed="1"/>
+    <w:lsdException w:name="Body Text First Indent 2" w:semiHidden="1" w:unhideWhenUsed="1"/>
+    <w:lsdException w:name="Note Heading" w:semiHidden="1" w:unhideWhenUsed="1"/>
+    <w:lsdException w:name="Body Text 2" w:semiHidden="1" w:unhideWhenUsed="1"/>
+    <w:lsdException w:name="Body Text 3" w:semiHidden="1" w:unhideWhenUsed="1"/>
+    <w:lsdException w:name="Body Text Indent 2" w:semiHidden="1" w:unhideWhenUsed="1"/>
+    <w:lsdException w:name="Body Text Indent 3" w:semiHidden="1" w:unhideWhenUsed="1"/>
+    <w:lsdException w:name="Block Text" w:semiHidden="1" w:unhideWhenUsed="1"/>
+    <w:lsdException w:name="Hyperlink" w:semiHidden="1" w:unhideWhenUsed="1"/>
+    <w:lsdException w:name="FollowedHyperlink" w:semiHidden="1" w:unhideWhenUsed="1"/>
+    <w:lsdException w:name="Strong" w:uiPriority="22" w:qFormat="1"/>
+    <w:lsdException w:name="Emphasis" w:uiPriority="20" w:qFormat="1"/>
+    <w:lsdException w:name="Document Map" w:semiHidden="1" w:unhideWhenUsed="1"/>
+    <w:lsdException w:name="Plain Text" w:semiHidden="1" w:unhideWhenUsed="1"/>
+    <w:lsdException w:name="E-mail Signature" w:semiHidden="1" w:unhideWhenUsed="1"/>
+    <w:lsdException w:name="HTML Top of Form" w:semiHidden="1" w:unhideWhenUsed="1"/>
+    <w:lsdException w:name="HTML Bottom of Form" w:semiHidden="1" w:unhideWhenUsed="1"/>
+    <w:lsdException w:name="Normal (Web)" w:semiHidden="1" w:unhideWhenUsed="1"/>
+    <w:lsdException w:name="HTML Acronym" w:semiHidden="1" w:unhideWhenUsed="1"/>
+    <w:lsdException w:name="HTML Address" w:semiHidden="1" w:unhideWhenUsed="1"/>
+    <w:lsdException w:name="HTML Cite" w:semiHidden="1" w:unhideWhenUsed="1"/>
+    <w:lsdException w:name="HTML Code" w:semiHidden="1" w:unhideWhenUsed="1"/>
+    <w:lsdException w:name="HTML Definition" w:semiHidden="1" w:unhideWhenUsed="1"/>
+    <w:lsdException w:name="HTML Keyboard" w:semiHidden="1" w:unhideWhenUsed="1"/>
+    <w:lsdException w:name="HTML Preformatted" w:semiHidden="1" w:unhideWhenUsed="1"/>
+    <w:lsdException w:name="HTML Sample" w:semiHidden="1" w:unhideWhenUsed="1"/>
+    <w:lsdException w:name="HTML Typewriter" w:semiHidden="1" w:unhideWhenUsed="1"/>
+    <w:lsdException w:name="HTML Variable" w:semiHidden="1" w:unhideWhenUsed="1"/>
+    <w:lsdException w:name="Normal Table" w:semiHidden="1" w:unhideWhenUsed="1" w:qFormat="1"/>
+    <w:lsdException w:name="annotation subject" w:semiHidden="1" w:unhideWhenUsed="1"/>
+    <w:lsdException w:name="No List" w:semiHidden="1" w:unhideWhenUsed="1"/>
+    <w:lsdException w:name="Outline List 1" w:semiHidden="1" w:unhideWhenUsed="1"/>
+    <w:lsdException w:name="Outline List 2" w:semiHidden="1" w:unhideWhenUsed="1"/>
+    <w:lsdException w:name="Outline List 3" w:semiHidden="1" w:unhideWhenUsed="1"/>
+    <w:lsdException w:name="Table Simple 1" w:semiHidden="1" w:unhideWhenUsed="1"/>
+    <w:lsdException w:name="Table Simple 2" w:semiHidden="1" w:unhideWhenUsed="1"/>
+    <w:lsdException w:name="Table Simple 3" w:semiHidden="1" w:unhideWhenUsed="1"/>
+    <w:lsdException w:name="Table Classic 1" w:semiHidden="1" w:unhideWhenUsed="1"/>
+    <w:lsdException w:name="Table Classic 2" w:semiHidden="1" w:unhideWhenUsed="1"/>
+    <w:lsdException w:name="Table Classic 3" w:semiHidden="1" w:unhideWhenUsed="1"/>
+    <w:lsdException w:name="Table Classic 4" w:semiHidden="1" w:unhideWhenUsed="1"/>
+    <w:lsdException w:name="Table Colorful 1" w:semiHidden="1" w:unhideWhenUsed="1"/>
+    <w:lsdException w:name="Table Colorful 2" w:semiHidden="1" w:unhideWhenUsed="1"/>
+    <w:lsdException w:name="Table Colorful 3" w:semiHidden="1" w:unhideWhenUsed="1"/>
+    <w:lsdException w:name="Table Columns 1" w:semiHidden="1" w:unhideWhenUsed="1"/>
+    <w:lsdException w:name="Table Columns 2" w:semiHidden="1" w:unhideWhenUsed="1"/>
+    <w:lsdException w:name="Table Columns 3" w:semiHidden="1" w:unhideWhenUsed="1"/>
+    <w:lsdException w:name="Table Columns 4" w:semiHidden="1" w:unhideWhenUsed="1"/>
+    <w:lsdException w:name="Table Columns 5" w:semiHidden="1" w:unhideWhenUsed="1"/>
+    <w:lsdException w:name="Table Grid 1" w:semiHidden="1" w:unhideWhenUsed="1"/>
+    <w:lsdException w:name="Table Grid 2" w:semiHidden="1" w:unhideWhenUsed="1"/>
+    <w:lsdException w:name="Table Grid 3" w:semiHidden="1" w:unhideWhenUsed="1"/>
+    <w:lsdException w:name="Table Grid 4" w:semiHidden="1" w:unhideWhenUsed="1"/>
+    <w:lsdException w:name="Table Grid 5" w:semiHidden="1" w:unhideWhenUsed="1"/>
+    <w:lsdException w:name="Table Grid 6" w:semiHidden="1" w:unhideWhenUsed="1"/>
+    <w:lsdException w:name="Table Grid 7" w:semiHidden="1" w:unhideWhenUsed="1"/>
+    <w:lsdException w:name="Table Grid 8" w:semiHidden="1" w:unhideWhenUsed="1"/>
+    <w:lsdException w:name="Table List 1" w:semiHidden="1" w:unhideWhenUsed="1"/>
+    <w:lsdException w:name="Table List 2" w:semiHidden="1" w:unhideWhenUsed="1"/>
+    <w:lsdException w:name="Table List 3" w:semiHidden="1" w:unhideWhenUsed="1"/>
+    <w:lsdException w:name="Table List 4" w:semiHidden="1" w:unhideWhenUsed="1"/>
+    <w:lsdException w:name="Table List 5" w:semiHidden="1" w:unhideWhenUsed="1"/>
+    <w:lsdException w:name="Table List 6" w:semiHidden="1" w:unhideWhenUsed="1"/>
+    <w:lsdException w:name="Table List 7" w:semiHidden="1" w:unhideWhenUsed="1"/>
+    <w:lsdException w:name="Table List 8" w:semiHidden="1" w:unhideWhenUsed="1"/>
+    <w:lsdException w:name="Table 3D effects 1" w:semiHidden="1" w:unhideWhenUsed="1"/>
+    <w:lsdException w:name="Table 3D effects 2" w:semiHidden="1" w:unhideWhenUsed="1"/>
+    <w:lsdException w:name="Table 3D effects 3" w:semiHidden="1" w:unhideWhenUsed="1"/>
+    <w:lsdException w:name="Table Contemporary" w:semiHidden="1" w:unhideWhenUsed="1"/>
+    <w:lsdException w:name="Table Elegant" w:semiHidden="1" w:unhideWhenUsed="1"/>
+    <w:lsdException w:name="Table Professional" w:semiHidden="1" w:unhideWhenUsed="1"/>
+    <w:lsdException w:name="Table Subtle 1" w:semiHidden="1" w:unhideWhenUsed="1"/>
+    <w:lsdException w:name="Table Subtle 2" w:semiHidden="1" w:unhideWhenUsed="1"/>
+    <w:lsdException w:name="Table Web 1" w:semiHidden="1" w:unhideWhenUsed="1"/>
+    <w:lsdException w:name="Table Web 2" w:semiHidden="1" w:unhideWhenUsed="1"/>
+    <w:lsdException w:name="Table Web 3" w:semiHidden="1" w:unhideWhenUsed="1"/>
+    <w:lsdException w:name="Balloon Text" w:semiHidden="1" w:unhideWhenUsed="1"/>
+    <w:lsdException w:name="Table Grid" w:uiPriority="39"/>
+    <w:lsdException w:name="Table Theme" w:semiHidden="1" w:unhideWhenUsed="1"/>
+    <w:lsdException w:name="Placeholder Text" w:semiHidden="1"/>
+    <w:lsdException w:name="Light Shading" w:uiPriority="60"/>
+    <w:lsdException w:name="Light List" w:uiPriority="61"/>
+    <w:lsdException w:name="Light Grid" w:uiPriority="62"/>
+    <w:lsdException w:name="Medium Shading 1" w:uiPriority="63"/>
+    <w:lsdException w:name="Medium Shading 2" w:uiPriority="64"/>
+    <w:lsdException w:name="Medium List 1" w:uiPriority="65"/>
+    <w:lsdException w:name="Medium List 2" w:uiPriority="66"/>
+    <w:lsdException w:name="Medium Grid 1" w:uiPriority="67"/>
+    <w:lsdException w:name="Medium Grid 2" w:uiPriority="68"/>
+    <w:lsdException w:name="Medium Grid 3" w:uiPriority="69"/>
+    <w:lsdException w:name="Dark List" w:uiPriority="70"/>
+    <w:lsdException w:name="Colorful Shading" w:uiPriority="71"/>
+    <w:lsdException w:name="Colorful List" w:uiPriority="72"/>
+    <w:lsdException w:name="Colorful Grid" w:uiPriority="73"/>
+    <w:lsdException w:name="Light Shading Accent 1" w:uiPriority="60"/>
+    <w:lsdException w:name="Light List Accent 1" w:uiPriority="61"/>
+    <w:lsdException w:name="Light Grid Accent 1" w:uiPriority="62"/>
+    <w:lsdException w:name="Medium Shading 1 Accent 1" w:uiPriority="63"/>
+    <w:lsdException w:name="Medium Shading 2 Accent 1" w:uiPriority="64"/>
+    <w:lsdException w:name="Medium List 1 Accent 1" w:uiPriority="65"/>
+    <w:lsdException w:name="Revision" w:semiHidden="1"/>
+    <w:lsdException w:name="Medium List 2 Accent 1" w:uiPriority="66"/>
+    <w:lsdException w:name="Medium Grid 1 Accent 1" w:uiPriority="67"/>
+    <w:lsdException w:name="Medium Grid 2 Accent 1" w:uiPriority="68"/>
+    <w:lsdException w:name="Medium Grid 3 Accent 1" w:uiPriority="69"/>
+    <w:lsdException w:name="Dark List Accent 1" w:uiPriority="70"/>
+    <w:lsdException w:name="Colorful Shading Accent 1" w:uiPriority="71"/>
+    <w:lsdException w:name="Colorful List Accent 1" w:uiPriority="72"/>
+    <w:lsdException w:name="Colorful Grid Accent 1" w:uiPriority="73"/>
+    <w:lsdException w:name="Light Shading Accent 2" w:uiPriority="60"/>
+    <w:lsdException w:name="Light List Accent 2" w:uiPriority="61"/>
+    <w:lsdException w:name="Light Grid Accent 2" w:uiPriority="62"/>
+    <w:lsdException w:name="Medium Shading 1 Accent 2" w:uiPriority="63"/>
+    <w:lsdException w:name="Medium Shading 2 Accent 2" w:uiPriority="64"/>
+    <w:lsdException w:name="Medium List 1 Accent 2" w:uiPriority="65"/>
+    <w:lsdException w:name="Medium List 2 Accent 2" w:uiPriority="66"/>
+    <w:lsdException w:name="Medium Grid 1 Accent 2" w:uiPriority="67"/>
+    <w:lsdException w:name="Medium Grid 2 Accent 2" w:uiPriority="68"/>
+    <w:lsdException w:name="Medium Grid 3 Accent 2" w:uiPriority="69"/>
+    <w:lsdException w:name="Dark List Accent 2" w:uiPriority="70"/>
+    <w:lsdException w:name="Colorful Shading Accent 2" w:uiPriority="71"/>
+    <w:lsdException w:name="Colorful List Accent 2" w:uiPriority="72"/>
+    <w:lsdException w:name="Colorful Grid Accent 2" w:uiPriority="73"/>
+    <w:lsdException w:name="Light Shading Accent 3" w:uiPriority="60"/>
+    <w:lsdException w:name="Light List Accent 3" w:uiPriority="61"/>
+    <w:lsdException w:name="Light Grid Accent 3" w:uiPriority="62"/>
+    <w:lsdException w:name="Medium Shading 1 Accent 3" w:uiPriority="63"/>
+    <w:lsdException w:name="Medium Shading 2 Accent 3" w:uiPriority="64"/>
+    <w:lsdException w:name="Medium List 1 Accent 3" w:uiPriority="65"/>
+    <w:lsdException w:name="Medium List 2 Accent 3" w:uiPriority="66"/>
+    <w:lsdException w:name="Medium Grid 1 Accent 3" w:uiPriority="67"/>
+    <w:lsdException w:name="Medium Grid 2 Accent 3" w:uiPriority="68"/>
+    <w:lsdException w:name="Medium Grid 3 Accent 3" w:uiPriority="69"/>
+    <w:lsdException w:name="Dark List Accent 3" w:uiPriority="70"/>
+    <w:lsdException w:name="Colorful Shading Accent 3" w:uiPriority="71"/>
+    <w:lsdException w:name="Colorful List Accent 3" w:uiPriority="72"/>
+    <w:lsdException w:name="Colorful Grid Accent 3" w:uiPriority="73"/>
+    <w:lsdException w:name="Light Shading Accent 4" w:uiPriority="60"/>
+    <w:lsdException w:name="Light List Accent 4" w:uiPriority="61"/>
+    <w:lsdException w:name="Light Grid Accent 4" w:uiPriority="62"/>
+    <w:lsdException w:name="Medium Shading 1 Accent 4" w:uiPriority="63"/>
+    <w:lsdException w:name="Medium Shading 2 Accent 4" w:uiPriority="64"/>
+    <w:lsdException w:name="Medium List 1 Accent 4" w:uiPriority="65"/>
+    <w:lsdException w:name="Medium List 2 Accent 4" w:uiPriority="66"/>
+    <w:lsdException w:name="Medium Grid 1 Accent 4" w:uiPriority="67"/>
+    <w:lsdException w:name="Medium Grid 2 Accent 4" w:uiPriority="68"/>
+    <w:lsdException w:name="Medium Grid 3 Accent 4" w:uiPriority="69"/>
+    <w:lsdException w:name="Dark List Accent 4" w:uiPriority="70"/>
+    <w:lsdException w:name="Colorful Shading Accent 4" w:uiPriority="71"/>
+    <w:lsdException w:name="Colorful List Accent 4" w:uiPriority="72"/>
+    <w:lsdException w:name="Colorful Grid Accent 4" w:uiPriority="73"/>
+    <w:lsdException w:name="Light Shading Accent 5" w:uiPriority="60"/>
+    <w:lsdException w:name="Light List Accent 5" w:uiPriority="61"/>
+    <w:lsdException w:name="Light Grid Accent 5" w:uiPriority="62"/>
+    <w:lsdException w:name="Medium Shading 1 Accent 5" w:uiPriority="63"/>
+    <w:lsdException w:name="Medium Shading 2 Accent 5" w:uiPriority="64"/>
+    <w:lsdException w:name="Medium List 1 Accent 5" w:uiPriority="65"/>
+    <w:lsdException w:name="Medium List 2 Accent 5" w:uiPriority="66"/>
+    <w:lsdException w:name="Medium Grid 1 Accent 5" w:uiPriority="67"/>
+    <w:lsdException w:name="Medium Grid 2 Accent 5" w:uiPriority="68"/>
+    <w:lsdException w:name="Medium Grid 3 Accent 5" w:uiPriority="69"/>
+    <w:lsdException w:name="Dark List Accent 5" w:uiPriority="70"/>
+    <w:lsdException w:name="Colorful Shading Accent 5" w:uiPriority="71"/>
+    <w:lsdException w:name="Colorful List Accent 5" w:uiPriority="72"/>
+    <w:lsdException w:name="Colorful Grid Accent 5" w:uiPriority="73"/>
+    <w:lsdException w:name="Light Shading Accent 6" w:uiPriority="60"/>
+    <w:lsdException w:name="Light List Accent 6" w:uiPriority="61"/>
+    <w:lsdException w:name="Light Grid Accent 6" w:uiPriority="62"/>
+    <w:lsdException w:name="Medium Shading 1 Accent 6" w:uiPriority="63"/>
+    <w:lsdException w:name="Medium Shading 2 Accent 6" w:uiPriority="64"/>
+    <w:lsdException w:name="Medium List 1 Accent 6" w:uiPriority="65"/>
+    <w:lsdException w:name="Medium List 2 Accent 6" w:uiPriority="66"/>
+    <w:lsdException w:name="Medium Grid 1 Accent 6" w:uiPriority="67"/>
+    <w:lsdException w:name="Medium Grid 2 Accent 6" w:uiPriority="68"/>
+    <w:lsdException w:name="Medium Grid 3 Accent 6" w:uiPriority="69"/>
+    <w:lsdException w:name="Dark List Accent 6" w:uiPriority="70"/>
+    <w:lsdException w:name="Colorful Shading Accent 6" w:uiPriority="71"/>
+    <w:lsdException w:name="Colorful List Accent 6" w:uiPriority="72"/>
+    <w:lsdException w:name="Colorful Grid Accent 6" w:uiPriority="73"/>
+    <w:lsdException w:name="Subtle Emphasis" w:uiPriority="19" w:qFormat="1"/>
+    <w:lsdException w:name="Intense Emphasis" w:uiPriority="21" w:qFormat="1"/>
+    <w:lsdException w:name="Subtle Reference" w:uiPriority="31" w:qFormat="1"/>
+    <w:lsdException w:name="Intense Reference" w:uiPriority="32" w:qFormat="1"/>
+    <w:lsdException w:name="Book Title" w:uiPriority="33" w:qFormat="1"/>
+    <w:lsdException w:name="Bibliography" w:semiHidden="1" w:uiPriority="37" w:unhideWhenUsed="1"/>
+    <w:lsdException w:name="TOC Heading" w:semiHidden="1" w:uiPriority="39" w:unhideWhenUsed="1" w:qFormat="1"/>
+    <w:lsdException w:name="Plain Table 1" w:uiPriority="41"/>
+    <w:lsdException w:name="Plain Table 2" w:uiPriority="42"/>
+    <w:lsdException w:name="Plain Table 3" w:uiPriority="43"/>
+    <w:lsdException w:name="Plain Table 4" w:uiPriority="44"/>
+    <w:lsdException w:name="Plain Table 5" w:uiPriority="45"/>
+    <w:lsdException w:name="Grid Table Light" w:uiPriority="40"/>
+    <w:lsdException w:name="Grid Table 1 Light" w:uiPriority="46"/>
+    <w:lsdException w:name="Grid Table 2" w:uiPriority="47"/>
+    <w:lsdException w:name="Grid Table 3" w:uiPriority="48"/>
+    <w:lsdException w:name="Grid Table 4" w:uiPriority="49"/>
+    <w:lsdException w:name="Grid Table 5 Dark" w:uiPriority="50"/>
+    <w:lsdException w:name="Grid Table 6 Colorful" w:uiPriority="51"/>
+    <w:lsdException w:name="Grid Table 7 Colorful" w:uiPriority="52"/>
+    <w:lsdException w:name="Grid Table 1 Light Accent 1" w:uiPriority="46"/>
+    <w:lsdException w:name="Grid Table 2 Accent 1" w:uiPriority="47"/>
+    <w:lsdException w:name="Grid Table 3 Accent 1" w:uiPriority="48"/>
+    <w:lsdException w:name="Grid Table 4 Accent 1" w:uiPriority="49"/>
+    <w:lsdException w:name="Grid Table 5 Dark Accent 1" w:uiPriority="50"/>
+    <w:lsdException w:name="Grid Table 6 Colorful Accent 1" w:uiPriority="51"/>
+    <w:lsdException w:name="Grid Table 7 Colorful Accent 1" w:uiPriority="52"/>
+    <w:lsdException w:name="Grid Table 1 Light Accent 2" w:uiPriority="46"/>
+    <w:lsdException w:name="Grid Table 2 Accent 2" w:uiPriority="47"/>
+    <w:lsdException w:name="Grid Table 3 Accent 2" w:uiPriority="48"/>
+    <w:lsdException w:name="Grid Table 4 Accent 2" w:uiPriority="49"/>
+    <w:lsdException w:name="Grid Table 5 Dark Accent 2" w:uiPriority="50"/>
+    <w:lsdException w:name="Grid Table 6 Colorful Accent 2" w:uiPriority="51"/>
+    <w:lsdException w:name="Grid Table 7 Colorful Accent 2" w:uiPriority="52"/>
+    <w:lsdException w:name="Grid Table 1 Light Accent 3" w:uiPriority="46"/>
+    <w:lsdException w:name="Grid Table 2 Accent 3" w:uiPriority="47"/>
+    <w:lsdException w:name="Grid Table 3 Accent 3" w:uiPriority="48"/>
+    <w:lsdException w:name="Grid Table 4 Accent 3" w:uiPriority="49"/>
+    <w:lsdException w:name="Grid Table 5 Dark Accent 3" w:uiPriority="50"/>
+    <w:lsdException w:name="Grid Table 6 Colorful Accent 3" w:uiPriority="51"/>
+    <w:lsdException w:name="Grid Table 7 Colorful Accent 3" w:uiPriority="52"/>
+    <w:lsdException w:name="Grid Table 1 Light Accent 4" w:uiPriority="46"/>
+    <w:lsdException w:name="Grid Table 2 Accent 4" w:uiPriority="47"/>
+    <w:lsdException w:name="Grid Table 3 Accent 4" w:uiPriority="48"/>
+    <w:lsdException w:name="Grid Table 4 Accent 4" w:uiPriority="49"/>
+    <w:lsdException w:name="Grid Table 5 Dark Accent 4" w:uiPriority="50"/>
+    <w:lsdException w:name="Grid Table 6 Colorful Accent 4" w:uiPriority="51"/>
+    <w:lsdException w:name="Grid Table 7 Colorful Accent 4" w:uiPriority="52"/>
+    <w:lsdException w:name="Grid Table 1 Light Accent 5" w:uiPriority="46"/>
+    <w:lsdException w:name="Grid Table 2 Accent 5" w:uiPriority="47"/>
+    <w:lsdException w:name="Grid Table 3 Accent 5" w:uiPriority="48"/>
+    <w:lsdException w:name="Grid Table 4 Accent 5" w:uiPriority="49"/>
+    <w:lsdException w:name="Grid Table 5 Dark Accent 5" w:uiPriority="50"/>
+    <w:lsdException w:name="Grid Table 6 Colorful Accent 5" w:uiPriority="51"/>
+    <w:lsdException w:name="Grid Table 7 Colorful Accent 5" w:uiPriority="52"/>
+    <w:lsdException w:name="Grid Table 1 Light Accent 6" w:uiPriority="46"/>
+    <w:lsdException w:name="Grid Table 2 Accent 6" w:uiPriority="47"/>
+    <w:lsdException w:name="Grid Table 3 Accent 6" w:uiPriority="48"/>
+    <w:lsdException w:name="Grid Table 4 Accent 6" w:uiPriority="49"/>
+    <w:lsdException w:name="Grid Table 5 Dark Accent 6" w:uiPriority="50"/>
+    <w:lsdException w:name="Grid Table 6 Colorful Accent 6" w:uiPriority="51"/>
+    <w:lsdException w:name="Grid Table 7 Colorful Accent 6" w:uiPriority="52"/>
+    <w:lsdException w:name="List Table 1 Light" w:uiPriority="46"/>
+    <w:lsdException w:name="List Table 2" w:uiPriority="47"/>
+    <w:lsdException w:name="List Table 3" w:uiPriority="48"/>
+    <w:lsdException w:name="List Table 4" w:uiPriority="49"/>
+    <w:lsdException w:name="List Table 5 Dark" w:uiPriority="50"/>
+    <w:lsdException w:name="List Table 6 Colorful" w:uiPriority="51"/>
+    <w:lsdException w:name="List Table 7 Colorful" w:uiPriority="52"/>
+    <w:lsdException w:name="List Table 1 Light Accent 1" w:uiPriority="46"/>
+    <w:lsdException w:name="List Table 2 Accent 1" w:uiPriority="47"/>
+    <w:lsdException w:name="List Table 3 Accent 1" w:uiPriority="48"/>
+    <w:lsdException w:name="List Table 4 Accent 1" w:uiPriority="49"/>
+    <w:lsdException w:name="List Table 5 Dark Accent 1" w:uiPriority="50"/>
+    <w:lsdException w:name="List Table 6 Colorful Accent 1" w:uiPriority="51"/>
+    <w:lsdException w:name="List Table 7 Colorful Accent 1" w:uiPriority="52"/>
+    <w:lsdException w:name="List Table 1 Light Accent 2" w:uiPriority="46"/>
+    <w:lsdException w:name="List Table 2 Accent 2" w:uiPriority="47"/>
+    <w:lsdException w:name="List Table 3 Accent 2" w:uiPriority="48"/>
+    <w:lsdException w:name="List Table 4 Accent 2" w:uiPriority="49"/>
+    <w:lsdException w:name="List Table 5 Dark Accent 2" w:uiPriority="50"/>
+    <w:lsdException w:name="List Table 6 Colorful Accent 2" w:uiPriority="51"/>
+    <w:lsdException w:name="List Table 7 Colorful Accent 2" w:uiPriority="52"/>
+    <w:lsdException w:name="List Table 1 Light Accent 3" w:uiPriority="46"/>
+    <w:lsdException w:name="List Table 2 Accent 3" w:uiPriority="47"/>
+    <w:lsdException w:name="List Table 3 Accent 3" w:uiPriority="48"/>
+    <w:lsdException w:name="List Table 4 Accent 3" w:uiPriority="49"/>
+    <w:lsdException w:name="List Table 5 Dark Accent 3" w:uiPriority="50"/>
+    <w:lsdException w:name="List Table 6 Colorful Accent 3" w:uiPriority="51"/>
+    <w:lsdException w:name="List Table 7 Colorful Accent 3" w:uiPriority="52"/>
+    <w:lsdException w:name="List Table 1 Light Accent 4" w:uiPriority="46"/>
+    <w:lsdException w:name="List Table 2 Accent 4" w:uiPriority="47"/>
+    <w:lsdException w:name="List Table 3 Accent 4" w:uiPriority="48"/>
+    <w:lsdException w:name="List Table 4 Accent 4" w:uiPriority="49"/>
+    <w:lsdException w:name="List Table 5 Dark Accent 4" w:uiPriority="50"/>
+    <w:lsdException w:name="List Table 6 Colorful Accent 4" w:uiPriority="51"/>
+    <w:lsdException w:name="List Table 7 Colorful Accent 4" w:uiPriority="52"/>
+    <w:lsdException w:name="List Table 1 Light Accent 5" w:uiPriority="46"/>
+    <w:lsdException w:name="List Table 2 Accent 5" w:uiPriority="47"/>
+    <w:lsdException w:name="List Table 3 Accent 5" w:uiPriority="48"/>
+    <w:lsdException w:name="List Table 4 Accent 5" w:uiPriority="49"/>
+    <w:lsdException w:name="List Table 5 Dark Accent 5" w:uiPriority="50"/>
+    <w:lsdException w:name="List Table 6 Colorful Accent 5" w:uiPriority="51"/>
+    <w:lsdException w:name="List Table 7 Colorful Accent 5" w:uiPriority="52"/>
+    <w:lsdException w:name="List Table 1 Light Accent 6" w:uiPriority="46"/>
+    <w:lsdException w:name="List Table 2 Accent 6" w:uiPriority="47"/>
+    <w:lsdException w:name="List Table 3 Accent 6" w:uiPriority="48"/>
+    <w:lsdException w:name="List Table 4 Accent 6" w:uiPriority="49"/>
+    <w:lsdException w:name="List Table 5 Dark Accent 6" w:uiPriority="50"/>
+    <w:lsdException w:name="List Table 6 Colorful Accent 6" w:uiPriority="51"/>
+    <w:lsdException w:name="List Table 7 Colorful Accent 6" w:uiPriority="52"/>
   </w:latentStyles>
-  <w:style w:type="paragraph" w:default="1" w:styleId="1">
+  <w:style w:type="paragraph" w:default="1" w:styleId="a">
     <w:name w:val="Normal"/>
+    <w:uiPriority w:val="1"/>
     <w:qFormat/>
-    <w:uiPriority w:val="1"/>
     <w:pPr>
       <w:widowControl w:val="0"/>
       <w:autoSpaceDE w:val="0"/>
       <w:autoSpaceDN w:val="0"/>
     </w:pPr>
     <w:rPr>
-      <w:rFonts w:ascii="微软雅黑" w:hAnsi="微软雅黑" w:eastAsia="微软雅黑" w:cs="微软雅黑"/>
-      <w:kern w:val="0"/>
+      <w:rFonts w:ascii="微软雅黑" w:eastAsia="微软雅黑" w:hAnsi="微软雅黑" w:cs="微软雅黑"/>
       <w:sz w:val="22"/>
       <w:szCs w:val="22"/>
-      <w:lang w:val="zh-CN" w:eastAsia="zh-CN" w:bidi="zh-CN"/>
+      <w:lang w:val="zh-CN" w:bidi="zh-CN"/>
     </w:rPr>
   </w:style>
-  <w:style w:type="character" w:default="1" w:styleId="3">
+  <w:style w:type="character" w:default="1" w:styleId="a0">
     <w:name w:val="Default Paragraph Font"/>
+    <w:uiPriority w:val="1"/>
     <w:semiHidden/>
     <w:unhideWhenUsed/>
-    <w:uiPriority w:val="1"/>
   </w:style>
-  <w:style w:type="table" w:default="1" w:styleId="2">
+  <w:style w:type="table" w:default="1" w:styleId="a1">
     <w:name w:val="Normal Table"/>
+    <w:uiPriority w:val="99"/>
     <w:semiHidden/>
     <w:unhideWhenUsed/>
-    <w:qFormat/>
-    <w:uiPriority w:val="99"/>
     <w:tblPr>
+      <w:tblInd w:w="0" w:type="dxa"/>
       <w:tblCellMar>
         <w:top w:w="0" w:type="dxa"/>
         <w:left w:w="108" w:type="dxa"/>
@@ -4072,11 +4114,17 @@
       </w:tblCellMar>
     </w:tblPr>
   </w:style>
-  <w:style w:type="paragraph" w:customStyle="1" w:styleId="4">
+  <w:style w:type="numbering" w:default="1" w:styleId="a2">
+    <w:name w:val="No List"/>
+    <w:uiPriority w:val="99"/>
+    <w:semiHidden/>
+    <w:unhideWhenUsed/>
+  </w:style>
+  <w:style w:type="paragraph" w:customStyle="1" w:styleId="TableParagraph">
     <w:name w:val="Table Paragraph"/>
-    <w:basedOn w:val="1"/>
+    <w:basedOn w:val="a"/>
+    <w:uiPriority w:val="1"/>
     <w:qFormat/>
-    <w:uiPriority w:val="1"/>
     <w:pPr>
       <w:ind w:left="14"/>
     </w:pPr>
@@ -4336,6 +4384,7 @@
     </a:fmtScheme>
   </a:themeElements>
   <a:objectDefaults/>
+  <a:extraClrSchemeLst/>
 </a:theme>
 </file>
 
